--- a/AJP v1.docx
+++ b/AJP v1.docx
@@ -196,8 +196,8 @@
         <w:tblLook w:val="0400"/>
       </w:tblPr>
       <w:tblGrid>
-        <w:gridCol w:w="6457"/>
-        <w:gridCol w:w="3255"/>
+        <w:gridCol w:w="6144"/>
+        <w:gridCol w:w="3098"/>
       </w:tblGrid>
       <w:tr>
         <w:tc>
@@ -457,7 +457,13 @@
         <w:jc w:val="both"/>
       </w:pPr>
       <w:r>
-        <w:t>The course emphasizes hands-on learning through practical exercises and mini-projects, allowing students to apply their knowledge and gain practical experience in developing advanced Java applications. Upon completion of this course, students will have a strong foundation in advanced Java programming, making them competitive in the job market and enabling them to pursue careers in software development, web development, and IoT domains.</w:t>
+        <w:t xml:space="preserve">The course emphasizes hands-on learning through practical exercises and </w:t>
+      </w:r>
+      <w:r>
+        <w:t>micro</w:t>
+      </w:r>
+      <w:r>
+        <w:t>-projects, allowing students to apply their knowledge and gain practical experience in developing advanced Java applications. Upon completion of this course, students will have a strong foundation in advanced Java programming, making them competitive in the job market and enabling them to pursue careers in software development, web development, and IoT domains.</w:t>
       </w:r>
     </w:p>
     <w:p>
@@ -544,7 +550,15 @@
           <w:b/>
           <w:sz w:val="24"/>
         </w:rPr>
-        <w:t>COURSE OUTCOMES (Cos)</w:t>
+        <w:t>COURSE OUTCOMES (CO</w:t>
+      </w:r>
+      <w:r>
+        <w:rPr>
+          <w:rFonts w:asciiTheme="minorHAnsi" w:hAnsiTheme="minorHAnsi" w:cs="Times New Roman"/>
+          <w:b/>
+          <w:sz w:val="24"/>
+        </w:rPr>
+        <w:t>s)</w:t>
       </w:r>
     </w:p>
     <w:p>
@@ -563,6 +577,7 @@
           <w:ilvl w:val="0"/>
           <w:numId w:val="16"/>
         </w:numPr>
+        <w:spacing w:after="0"/>
       </w:pPr>
       <w:r>
         <w:lastRenderedPageBreak/>
@@ -576,6 +591,7 @@
           <w:ilvl w:val="0"/>
           <w:numId w:val="16"/>
         </w:numPr>
+        <w:spacing w:after="0"/>
       </w:pPr>
       <w:r>
         <w:t>Implement data persistence and access using JDBC, Hibernate, and JPA.</w:t>
@@ -588,6 +604,7 @@
           <w:ilvl w:val="0"/>
           <w:numId w:val="16"/>
         </w:numPr>
+        <w:spacing w:after="0"/>
       </w:pPr>
       <w:r>
         <w:t>Create server-side applications using Java Servlets, JSP, and RESTful web services.</w:t>
@@ -600,6 +617,7 @@
           <w:ilvl w:val="0"/>
           <w:numId w:val="16"/>
         </w:numPr>
+        <w:spacing w:after="0"/>
       </w:pPr>
       <w:r>
         <w:t>Apply modern Java frameworks such as Spring and Spring Boot for rapid application development.</w:t>
@@ -612,10 +630,17 @@
           <w:ilvl w:val="0"/>
           <w:numId w:val="16"/>
         </w:numPr>
+        <w:spacing w:after="0"/>
       </w:pPr>
       <w:r>
         <w:t>Develop Java applications for IoT using Arduino, Raspberry Pi, and IoT protocols.</w:t>
       </w:r>
+    </w:p>
+    <w:p>
+      <w:pPr>
+        <w:pStyle w:val="Default"/>
+        <w:spacing w:after="0"/>
+      </w:pPr>
     </w:p>
     <w:p>
       <w:pPr>
@@ -666,15 +691,15 @@
         <w:tblLook w:val="0400"/>
       </w:tblPr>
       <w:tblGrid>
-        <w:gridCol w:w="821"/>
-        <w:gridCol w:w="619"/>
-        <w:gridCol w:w="785"/>
-        <w:gridCol w:w="1869"/>
-        <w:gridCol w:w="952"/>
-        <w:gridCol w:w="1072"/>
-        <w:gridCol w:w="1183"/>
-        <w:gridCol w:w="1049"/>
-        <w:gridCol w:w="1362"/>
+        <w:gridCol w:w="781"/>
+        <w:gridCol w:w="590"/>
+        <w:gridCol w:w="747"/>
+        <w:gridCol w:w="1778"/>
+        <w:gridCol w:w="906"/>
+        <w:gridCol w:w="1020"/>
+        <w:gridCol w:w="1126"/>
+        <w:gridCol w:w="998"/>
+        <w:gridCol w:w="1296"/>
       </w:tblGrid>
       <w:tr>
         <w:trPr>
@@ -1811,12 +1836,6 @@
         <w:spacing w:after="0"/>
         <w:ind w:right="230" w:hanging="720"/>
         <w:jc w:val="both"/>
-        <w:rPr>
-          <w:rFonts w:asciiTheme="minorHAnsi" w:eastAsia="Times New Roman" w:hAnsiTheme="minorHAnsi" w:cs="Times New Roman"/>
-          <w:i/>
-          <w:sz w:val="24"/>
-          <w:szCs w:val="24"/>
-        </w:rPr>
       </w:pPr>
       <w:r>
         <w:rPr>
@@ -1826,12 +1845,13 @@
           <w:sz w:val="24"/>
           <w:szCs w:val="24"/>
         </w:rPr>
-        <w:t>SUGGESTED PRACTICAL EXERCISES: NA</w:t>
+        <w:t>SUGGESTED PRACTICAL EXERCISES:</w:t>
       </w:r>
     </w:p>
     <w:p>
       <w:pPr>
-        <w:pStyle w:val="Default"/>
+        <w:spacing w:after="0"/>
+        <w:ind w:right="230"/>
         <w:jc w:val="both"/>
       </w:pPr>
       <w:r>
@@ -1847,9 +1867,9 @@
       </w:tblPr>
       <w:tblGrid>
         <w:gridCol w:w="674"/>
-        <w:gridCol w:w="7373"/>
-        <w:gridCol w:w="662"/>
-        <w:gridCol w:w="1003"/>
+        <w:gridCol w:w="7231"/>
+        <w:gridCol w:w="708"/>
+        <w:gridCol w:w="1099"/>
       </w:tblGrid>
       <w:tr>
         <w:trPr>
@@ -1861,16 +1881,22 @@
           </w:tcPr>
           <w:p>
             <w:pPr>
+              <w:pStyle w:val="Default"/>
+              <w:spacing w:line="240" w:lineRule="auto"/>
               <w:jc w:val="center"/>
               <w:rPr>
                 <w:b/>
                 <w:bCs/>
+                <w:sz w:val="22"/>
+                <w:szCs w:val="22"/>
               </w:rPr>
             </w:pPr>
             <w:r>
               <w:rPr>
                 <w:b/>
                 <w:bCs/>
+                <w:sz w:val="22"/>
+                <w:szCs w:val="22"/>
               </w:rPr>
               <w:t>Sr.</w:t>
             </w:r>
@@ -1878,6 +1904,8 @@
               <w:rPr>
                 <w:b/>
                 <w:bCs/>
+                <w:sz w:val="22"/>
+                <w:szCs w:val="22"/>
               </w:rPr>
               <w:br/>
               <w:t>No.</w:t>
@@ -1886,20 +1914,26 @@
         </w:tc>
         <w:tc>
           <w:tcPr>
-            <w:tcW w:w="7373" w:type="dxa"/>
-          </w:tcPr>
-          <w:p>
-            <w:pPr>
+            <w:tcW w:w="7231" w:type="dxa"/>
+          </w:tcPr>
+          <w:p>
+            <w:pPr>
+              <w:pStyle w:val="Default"/>
+              <w:spacing w:line="240" w:lineRule="auto"/>
               <w:jc w:val="center"/>
               <w:rPr>
                 <w:b/>
                 <w:bCs/>
+                <w:sz w:val="22"/>
+                <w:szCs w:val="22"/>
               </w:rPr>
             </w:pPr>
             <w:r>
               <w:rPr>
                 <w:b/>
                 <w:bCs/>
+                <w:sz w:val="22"/>
+                <w:szCs w:val="22"/>
               </w:rPr>
               <w:t>Practical Outcomes (PrOs)</w:t>
             </w:r>
@@ -1907,20 +1941,26 @@
         </w:tc>
         <w:tc>
           <w:tcPr>
-            <w:tcW w:w="662" w:type="dxa"/>
-          </w:tcPr>
-          <w:p>
-            <w:pPr>
+            <w:tcW w:w="708" w:type="dxa"/>
+          </w:tcPr>
+          <w:p>
+            <w:pPr>
+              <w:pStyle w:val="Default"/>
+              <w:spacing w:line="240" w:lineRule="auto"/>
               <w:jc w:val="center"/>
               <w:rPr>
                 <w:b/>
                 <w:bCs/>
+                <w:sz w:val="22"/>
+                <w:szCs w:val="22"/>
               </w:rPr>
             </w:pPr>
             <w:r>
               <w:rPr>
                 <w:b/>
                 <w:bCs/>
+                <w:sz w:val="22"/>
+                <w:szCs w:val="22"/>
               </w:rPr>
               <w:t>Unit</w:t>
             </w:r>
@@ -1928,6 +1968,8 @@
               <w:rPr>
                 <w:b/>
                 <w:bCs/>
+                <w:sz w:val="22"/>
+                <w:szCs w:val="22"/>
               </w:rPr>
               <w:br/>
               <w:t>No.</w:t>
@@ -1936,20 +1978,26 @@
         </w:tc>
         <w:tc>
           <w:tcPr>
-            <w:tcW w:w="1003" w:type="dxa"/>
-          </w:tcPr>
-          <w:p>
-            <w:pPr>
+            <w:tcW w:w="1099" w:type="dxa"/>
+          </w:tcPr>
+          <w:p>
+            <w:pPr>
+              <w:pStyle w:val="Default"/>
+              <w:spacing w:line="240" w:lineRule="auto"/>
               <w:jc w:val="center"/>
               <w:rPr>
                 <w:b/>
                 <w:bCs/>
+                <w:sz w:val="22"/>
+                <w:szCs w:val="22"/>
               </w:rPr>
             </w:pPr>
             <w:r>
               <w:rPr>
                 <w:b/>
                 <w:bCs/>
+                <w:sz w:val="22"/>
+                <w:szCs w:val="22"/>
               </w:rPr>
               <w:t xml:space="preserve">Approx. </w:t>
             </w:r>
@@ -1957,6 +2005,8 @@
               <w:rPr>
                 <w:b/>
                 <w:bCs/>
+                <w:sz w:val="22"/>
+                <w:szCs w:val="22"/>
               </w:rPr>
               <w:br/>
               <w:t>Hrs.</w:t>
@@ -1965,6 +2015,8 @@
               <w:rPr>
                 <w:b/>
                 <w:bCs/>
+                <w:sz w:val="22"/>
+                <w:szCs w:val="22"/>
               </w:rPr>
               <w:br/>
               <w:t>required</w:t>
@@ -1978,37 +2030,85 @@
             <w:tcW w:w="674" w:type="dxa"/>
           </w:tcPr>
           <w:p>
-            <w:r>
+            <w:pPr>
+              <w:pStyle w:val="Default"/>
+              <w:spacing w:line="240" w:lineRule="auto"/>
+              <w:rPr>
+                <w:sz w:val="22"/>
+                <w:szCs w:val="22"/>
+              </w:rPr>
+            </w:pPr>
+            <w:r>
+              <w:rPr>
+                <w:sz w:val="22"/>
+                <w:szCs w:val="22"/>
+              </w:rPr>
               <w:t>1</w:t>
             </w:r>
           </w:p>
         </w:tc>
         <w:tc>
           <w:tcPr>
-            <w:tcW w:w="7373" w:type="dxa"/>
-          </w:tcPr>
-          <w:p>
-            <w:r>
+            <w:tcW w:w="7231" w:type="dxa"/>
+          </w:tcPr>
+          <w:p>
+            <w:pPr>
+              <w:pStyle w:val="Default"/>
+              <w:spacing w:line="240" w:lineRule="auto"/>
+              <w:rPr>
+                <w:sz w:val="22"/>
+                <w:szCs w:val="22"/>
+              </w:rPr>
+            </w:pPr>
+            <w:r>
+              <w:rPr>
+                <w:sz w:val="22"/>
+                <w:szCs w:val="22"/>
+              </w:rPr>
               <w:t>Write a Java program using lambda expressions to sort a list of strings.</w:t>
             </w:r>
           </w:p>
         </w:tc>
         <w:tc>
           <w:tcPr>
-            <w:tcW w:w="662" w:type="dxa"/>
-          </w:tcPr>
-          <w:p>
-            <w:r>
+            <w:tcW w:w="708" w:type="dxa"/>
+          </w:tcPr>
+          <w:p>
+            <w:pPr>
+              <w:pStyle w:val="Default"/>
+              <w:spacing w:line="240" w:lineRule="auto"/>
+              <w:rPr>
+                <w:sz w:val="22"/>
+                <w:szCs w:val="22"/>
+              </w:rPr>
+            </w:pPr>
+            <w:r>
+              <w:rPr>
+                <w:sz w:val="22"/>
+                <w:szCs w:val="22"/>
+              </w:rPr>
               <w:t>I</w:t>
             </w:r>
           </w:p>
         </w:tc>
         <w:tc>
           <w:tcPr>
-            <w:tcW w:w="1003" w:type="dxa"/>
-          </w:tcPr>
-          <w:p>
-            <w:r>
+            <w:tcW w:w="1099" w:type="dxa"/>
+          </w:tcPr>
+          <w:p>
+            <w:pPr>
+              <w:pStyle w:val="Default"/>
+              <w:spacing w:line="240" w:lineRule="auto"/>
+              <w:rPr>
+                <w:sz w:val="22"/>
+                <w:szCs w:val="22"/>
+              </w:rPr>
+            </w:pPr>
+            <w:r>
+              <w:rPr>
+                <w:sz w:val="22"/>
+                <w:szCs w:val="22"/>
+              </w:rPr>
               <w:t>1</w:t>
             </w:r>
           </w:p>
@@ -2020,37 +2120,85 @@
             <w:tcW w:w="674" w:type="dxa"/>
           </w:tcPr>
           <w:p>
-            <w:r>
+            <w:pPr>
+              <w:pStyle w:val="Default"/>
+              <w:spacing w:line="240" w:lineRule="auto"/>
+              <w:rPr>
+                <w:sz w:val="22"/>
+                <w:szCs w:val="22"/>
+              </w:rPr>
+            </w:pPr>
+            <w:r>
+              <w:rPr>
+                <w:sz w:val="22"/>
+                <w:szCs w:val="22"/>
+              </w:rPr>
               <w:t>2</w:t>
             </w:r>
           </w:p>
         </w:tc>
         <w:tc>
           <w:tcPr>
-            <w:tcW w:w="7373" w:type="dxa"/>
-          </w:tcPr>
-          <w:p>
-            <w:r>
+            <w:tcW w:w="7231" w:type="dxa"/>
+          </w:tcPr>
+          <w:p>
+            <w:pPr>
+              <w:pStyle w:val="Default"/>
+              <w:spacing w:line="240" w:lineRule="auto"/>
+              <w:rPr>
+                <w:sz w:val="22"/>
+                <w:szCs w:val="22"/>
+              </w:rPr>
+            </w:pPr>
+            <w:r>
+              <w:rPr>
+                <w:sz w:val="22"/>
+                <w:szCs w:val="22"/>
+              </w:rPr>
               <w:t>Implement a generic class for a stack data structure.</w:t>
             </w:r>
           </w:p>
         </w:tc>
         <w:tc>
           <w:tcPr>
-            <w:tcW w:w="662" w:type="dxa"/>
-          </w:tcPr>
-          <w:p>
-            <w:r>
+            <w:tcW w:w="708" w:type="dxa"/>
+          </w:tcPr>
+          <w:p>
+            <w:pPr>
+              <w:pStyle w:val="Default"/>
+              <w:spacing w:line="240" w:lineRule="auto"/>
+              <w:rPr>
+                <w:sz w:val="22"/>
+                <w:szCs w:val="22"/>
+              </w:rPr>
+            </w:pPr>
+            <w:r>
+              <w:rPr>
+                <w:sz w:val="22"/>
+                <w:szCs w:val="22"/>
+              </w:rPr>
               <w:t>I</w:t>
             </w:r>
           </w:p>
         </w:tc>
         <w:tc>
           <w:tcPr>
-            <w:tcW w:w="1003" w:type="dxa"/>
-          </w:tcPr>
-          <w:p>
-            <w:r>
+            <w:tcW w:w="1099" w:type="dxa"/>
+          </w:tcPr>
+          <w:p>
+            <w:pPr>
+              <w:pStyle w:val="Default"/>
+              <w:spacing w:line="240" w:lineRule="auto"/>
+              <w:rPr>
+                <w:sz w:val="22"/>
+                <w:szCs w:val="22"/>
+              </w:rPr>
+            </w:pPr>
+            <w:r>
+              <w:rPr>
+                <w:sz w:val="22"/>
+                <w:szCs w:val="22"/>
+              </w:rPr>
               <w:t>1</w:t>
             </w:r>
           </w:p>
@@ -2062,37 +2210,85 @@
             <w:tcW w:w="674" w:type="dxa"/>
           </w:tcPr>
           <w:p>
-            <w:r>
+            <w:pPr>
+              <w:pStyle w:val="Default"/>
+              <w:spacing w:line="240" w:lineRule="auto"/>
+              <w:rPr>
+                <w:sz w:val="22"/>
+                <w:szCs w:val="22"/>
+              </w:rPr>
+            </w:pPr>
+            <w:r>
+              <w:rPr>
+                <w:sz w:val="22"/>
+                <w:szCs w:val="22"/>
+              </w:rPr>
               <w:t>3</w:t>
             </w:r>
           </w:p>
         </w:tc>
         <w:tc>
           <w:tcPr>
-            <w:tcW w:w="7373" w:type="dxa"/>
-          </w:tcPr>
-          <w:p>
-            <w:r>
+            <w:tcW w:w="7231" w:type="dxa"/>
+          </w:tcPr>
+          <w:p>
+            <w:pPr>
+              <w:pStyle w:val="Default"/>
+              <w:spacing w:line="240" w:lineRule="auto"/>
+              <w:rPr>
+                <w:sz w:val="22"/>
+                <w:szCs w:val="22"/>
+              </w:rPr>
+            </w:pPr>
+            <w:r>
+              <w:rPr>
+                <w:sz w:val="22"/>
+                <w:szCs w:val="22"/>
+              </w:rPr>
               <w:t>Use the Java Reflection API to dynamically invoke methods of a class.</w:t>
             </w:r>
           </w:p>
         </w:tc>
         <w:tc>
           <w:tcPr>
-            <w:tcW w:w="662" w:type="dxa"/>
-          </w:tcPr>
-          <w:p>
-            <w:r>
+            <w:tcW w:w="708" w:type="dxa"/>
+          </w:tcPr>
+          <w:p>
+            <w:pPr>
+              <w:pStyle w:val="Default"/>
+              <w:spacing w:line="240" w:lineRule="auto"/>
+              <w:rPr>
+                <w:sz w:val="22"/>
+                <w:szCs w:val="22"/>
+              </w:rPr>
+            </w:pPr>
+            <w:r>
+              <w:rPr>
+                <w:sz w:val="22"/>
+                <w:szCs w:val="22"/>
+              </w:rPr>
               <w:t>I</w:t>
             </w:r>
           </w:p>
         </w:tc>
         <w:tc>
           <w:tcPr>
-            <w:tcW w:w="1003" w:type="dxa"/>
-          </w:tcPr>
-          <w:p>
-            <w:r>
+            <w:tcW w:w="1099" w:type="dxa"/>
+          </w:tcPr>
+          <w:p>
+            <w:pPr>
+              <w:pStyle w:val="Default"/>
+              <w:spacing w:line="240" w:lineRule="auto"/>
+              <w:rPr>
+                <w:sz w:val="22"/>
+                <w:szCs w:val="22"/>
+              </w:rPr>
+            </w:pPr>
+            <w:r>
+              <w:rPr>
+                <w:sz w:val="22"/>
+                <w:szCs w:val="22"/>
+              </w:rPr>
               <w:t>1</w:t>
             </w:r>
           </w:p>
@@ -2104,37 +2300,85 @@
             <w:tcW w:w="674" w:type="dxa"/>
           </w:tcPr>
           <w:p>
-            <w:r>
+            <w:pPr>
+              <w:pStyle w:val="Default"/>
+              <w:spacing w:line="240" w:lineRule="auto"/>
+              <w:rPr>
+                <w:sz w:val="22"/>
+                <w:szCs w:val="22"/>
+              </w:rPr>
+            </w:pPr>
+            <w:r>
+              <w:rPr>
+                <w:sz w:val="22"/>
+                <w:szCs w:val="22"/>
+              </w:rPr>
               <w:t>4</w:t>
             </w:r>
           </w:p>
         </w:tc>
         <w:tc>
           <w:tcPr>
-            <w:tcW w:w="7373" w:type="dxa"/>
-          </w:tcPr>
-          <w:p>
-            <w:r>
+            <w:tcW w:w="7231" w:type="dxa"/>
+          </w:tcPr>
+          <w:p>
+            <w:pPr>
+              <w:pStyle w:val="Default"/>
+              <w:spacing w:line="240" w:lineRule="auto"/>
+              <w:rPr>
+                <w:sz w:val="22"/>
+                <w:szCs w:val="22"/>
+              </w:rPr>
+            </w:pPr>
+            <w:r>
+              <w:rPr>
+                <w:sz w:val="22"/>
+                <w:szCs w:val="22"/>
+              </w:rPr>
               <w:t>Write a Java program using Streams API to filter and process a large dataset.</w:t>
             </w:r>
           </w:p>
         </w:tc>
         <w:tc>
           <w:tcPr>
-            <w:tcW w:w="662" w:type="dxa"/>
-          </w:tcPr>
-          <w:p>
-            <w:r>
+            <w:tcW w:w="708" w:type="dxa"/>
+          </w:tcPr>
+          <w:p>
+            <w:pPr>
+              <w:pStyle w:val="Default"/>
+              <w:spacing w:line="240" w:lineRule="auto"/>
+              <w:rPr>
+                <w:sz w:val="22"/>
+                <w:szCs w:val="22"/>
+              </w:rPr>
+            </w:pPr>
+            <w:r>
+              <w:rPr>
+                <w:sz w:val="22"/>
+                <w:szCs w:val="22"/>
+              </w:rPr>
               <w:t>I</w:t>
             </w:r>
           </w:p>
         </w:tc>
         <w:tc>
           <w:tcPr>
-            <w:tcW w:w="1003" w:type="dxa"/>
-          </w:tcPr>
-          <w:p>
-            <w:r>
+            <w:tcW w:w="1099" w:type="dxa"/>
+          </w:tcPr>
+          <w:p>
+            <w:pPr>
+              <w:pStyle w:val="Default"/>
+              <w:spacing w:line="240" w:lineRule="auto"/>
+              <w:rPr>
+                <w:sz w:val="22"/>
+                <w:szCs w:val="22"/>
+              </w:rPr>
+            </w:pPr>
+            <w:r>
+              <w:rPr>
+                <w:sz w:val="22"/>
+                <w:szCs w:val="22"/>
+              </w:rPr>
               <w:t>2</w:t>
             </w:r>
           </w:p>
@@ -2146,37 +2390,85 @@
             <w:tcW w:w="674" w:type="dxa"/>
           </w:tcPr>
           <w:p>
-            <w:r>
+            <w:pPr>
+              <w:pStyle w:val="Default"/>
+              <w:spacing w:line="240" w:lineRule="auto"/>
+              <w:rPr>
+                <w:sz w:val="22"/>
+                <w:szCs w:val="22"/>
+              </w:rPr>
+            </w:pPr>
+            <w:r>
+              <w:rPr>
+                <w:sz w:val="22"/>
+                <w:szCs w:val="22"/>
+              </w:rPr>
               <w:t>5</w:t>
             </w:r>
           </w:p>
         </w:tc>
         <w:tc>
           <w:tcPr>
-            <w:tcW w:w="7373" w:type="dxa"/>
-          </w:tcPr>
-          <w:p>
-            <w:r>
+            <w:tcW w:w="7231" w:type="dxa"/>
+          </w:tcPr>
+          <w:p>
+            <w:pPr>
+              <w:pStyle w:val="Default"/>
+              <w:spacing w:line="240" w:lineRule="auto"/>
+              <w:rPr>
+                <w:sz w:val="22"/>
+                <w:szCs w:val="22"/>
+              </w:rPr>
+            </w:pPr>
+            <w:r>
+              <w:rPr>
+                <w:sz w:val="22"/>
+                <w:szCs w:val="22"/>
+              </w:rPr>
               <w:t>Create a Swing application with a custom layout and event handling.</w:t>
             </w:r>
           </w:p>
         </w:tc>
         <w:tc>
           <w:tcPr>
-            <w:tcW w:w="662" w:type="dxa"/>
-          </w:tcPr>
-          <w:p>
-            <w:r>
+            <w:tcW w:w="708" w:type="dxa"/>
+          </w:tcPr>
+          <w:p>
+            <w:pPr>
+              <w:pStyle w:val="Default"/>
+              <w:spacing w:line="240" w:lineRule="auto"/>
+              <w:rPr>
+                <w:sz w:val="22"/>
+                <w:szCs w:val="22"/>
+              </w:rPr>
+            </w:pPr>
+            <w:r>
+              <w:rPr>
+                <w:sz w:val="22"/>
+                <w:szCs w:val="22"/>
+              </w:rPr>
               <w:t>II</w:t>
             </w:r>
           </w:p>
         </w:tc>
         <w:tc>
           <w:tcPr>
-            <w:tcW w:w="1003" w:type="dxa"/>
-          </w:tcPr>
-          <w:p>
-            <w:r>
+            <w:tcW w:w="1099" w:type="dxa"/>
+          </w:tcPr>
+          <w:p>
+            <w:pPr>
+              <w:pStyle w:val="Default"/>
+              <w:spacing w:line="240" w:lineRule="auto"/>
+              <w:rPr>
+                <w:sz w:val="22"/>
+                <w:szCs w:val="22"/>
+              </w:rPr>
+            </w:pPr>
+            <w:r>
+              <w:rPr>
+                <w:sz w:val="22"/>
+                <w:szCs w:val="22"/>
+              </w:rPr>
               <w:t>2</w:t>
             </w:r>
           </w:p>
@@ -2188,37 +2480,85 @@
             <w:tcW w:w="674" w:type="dxa"/>
           </w:tcPr>
           <w:p>
-            <w:r>
+            <w:pPr>
+              <w:pStyle w:val="Default"/>
+              <w:spacing w:line="240" w:lineRule="auto"/>
+              <w:rPr>
+                <w:sz w:val="22"/>
+                <w:szCs w:val="22"/>
+              </w:rPr>
+            </w:pPr>
+            <w:r>
+              <w:rPr>
+                <w:sz w:val="22"/>
+                <w:szCs w:val="22"/>
+              </w:rPr>
               <w:t>6</w:t>
             </w:r>
           </w:p>
         </w:tc>
         <w:tc>
           <w:tcPr>
-            <w:tcW w:w="7373" w:type="dxa"/>
-          </w:tcPr>
-          <w:p>
-            <w:r>
+            <w:tcW w:w="7231" w:type="dxa"/>
+          </w:tcPr>
+          <w:p>
+            <w:pPr>
+              <w:pStyle w:val="Default"/>
+              <w:spacing w:line="240" w:lineRule="auto"/>
+              <w:rPr>
+                <w:sz w:val="22"/>
+                <w:szCs w:val="22"/>
+              </w:rPr>
+            </w:pPr>
+            <w:r>
+              <w:rPr>
+                <w:sz w:val="22"/>
+                <w:szCs w:val="22"/>
+              </w:rPr>
               <w:t>Develop a JavaFX application using FXML and CSS styling.</w:t>
             </w:r>
           </w:p>
         </w:tc>
         <w:tc>
           <w:tcPr>
-            <w:tcW w:w="662" w:type="dxa"/>
-          </w:tcPr>
-          <w:p>
-            <w:r>
+            <w:tcW w:w="708" w:type="dxa"/>
+          </w:tcPr>
+          <w:p>
+            <w:pPr>
+              <w:pStyle w:val="Default"/>
+              <w:spacing w:line="240" w:lineRule="auto"/>
+              <w:rPr>
+                <w:sz w:val="22"/>
+                <w:szCs w:val="22"/>
+              </w:rPr>
+            </w:pPr>
+            <w:r>
+              <w:rPr>
+                <w:sz w:val="22"/>
+                <w:szCs w:val="22"/>
+              </w:rPr>
               <w:t>II</w:t>
             </w:r>
           </w:p>
         </w:tc>
         <w:tc>
           <w:tcPr>
-            <w:tcW w:w="1003" w:type="dxa"/>
-          </w:tcPr>
-          <w:p>
-            <w:r>
+            <w:tcW w:w="1099" w:type="dxa"/>
+          </w:tcPr>
+          <w:p>
+            <w:pPr>
+              <w:pStyle w:val="Default"/>
+              <w:spacing w:line="240" w:lineRule="auto"/>
+              <w:rPr>
+                <w:sz w:val="22"/>
+                <w:szCs w:val="22"/>
+              </w:rPr>
+            </w:pPr>
+            <w:r>
+              <w:rPr>
+                <w:sz w:val="22"/>
+                <w:szCs w:val="22"/>
+              </w:rPr>
               <w:t>3</w:t>
             </w:r>
           </w:p>
@@ -2230,38 +2570,85 @@
             <w:tcW w:w="674" w:type="dxa"/>
           </w:tcPr>
           <w:p>
-            <w:r>
-              <w:lastRenderedPageBreak/>
+            <w:pPr>
+              <w:pStyle w:val="Default"/>
+              <w:spacing w:line="240" w:lineRule="auto"/>
+              <w:rPr>
+                <w:sz w:val="22"/>
+                <w:szCs w:val="22"/>
+              </w:rPr>
+            </w:pPr>
+            <w:r>
+              <w:rPr>
+                <w:sz w:val="22"/>
+                <w:szCs w:val="22"/>
+              </w:rPr>
               <w:t>7</w:t>
             </w:r>
           </w:p>
         </w:tc>
         <w:tc>
           <w:tcPr>
-            <w:tcW w:w="7373" w:type="dxa"/>
-          </w:tcPr>
-          <w:p>
-            <w:r>
+            <w:tcW w:w="7231" w:type="dxa"/>
+          </w:tcPr>
+          <w:p>
+            <w:pPr>
+              <w:pStyle w:val="Default"/>
+              <w:spacing w:line="240" w:lineRule="auto"/>
+              <w:rPr>
+                <w:sz w:val="22"/>
+                <w:szCs w:val="22"/>
+              </w:rPr>
+            </w:pPr>
+            <w:r>
+              <w:rPr>
+                <w:sz w:val="22"/>
+                <w:szCs w:val="22"/>
+              </w:rPr>
               <w:t>Implement a JDBC program to perform CRUD operations on a database</w:t>
             </w:r>
           </w:p>
         </w:tc>
         <w:tc>
           <w:tcPr>
-            <w:tcW w:w="662" w:type="dxa"/>
-          </w:tcPr>
-          <w:p>
-            <w:r>
+            <w:tcW w:w="708" w:type="dxa"/>
+          </w:tcPr>
+          <w:p>
+            <w:pPr>
+              <w:pStyle w:val="Default"/>
+              <w:spacing w:line="240" w:lineRule="auto"/>
+              <w:rPr>
+                <w:sz w:val="22"/>
+                <w:szCs w:val="22"/>
+              </w:rPr>
+            </w:pPr>
+            <w:r>
+              <w:rPr>
+                <w:sz w:val="22"/>
+                <w:szCs w:val="22"/>
+              </w:rPr>
               <w:t>III</w:t>
             </w:r>
           </w:p>
         </w:tc>
         <w:tc>
           <w:tcPr>
-            <w:tcW w:w="1003" w:type="dxa"/>
-          </w:tcPr>
-          <w:p>
-            <w:r>
+            <w:tcW w:w="1099" w:type="dxa"/>
+          </w:tcPr>
+          <w:p>
+            <w:pPr>
+              <w:pStyle w:val="Default"/>
+              <w:spacing w:line="240" w:lineRule="auto"/>
+              <w:rPr>
+                <w:sz w:val="22"/>
+                <w:szCs w:val="22"/>
+              </w:rPr>
+            </w:pPr>
+            <w:r>
+              <w:rPr>
+                <w:sz w:val="22"/>
+                <w:szCs w:val="22"/>
+              </w:rPr>
               <w:t>2</w:t>
             </w:r>
           </w:p>
@@ -2273,37 +2660,85 @@
             <w:tcW w:w="674" w:type="dxa"/>
           </w:tcPr>
           <w:p>
-            <w:r>
+            <w:pPr>
+              <w:pStyle w:val="Default"/>
+              <w:spacing w:line="240" w:lineRule="auto"/>
+              <w:rPr>
+                <w:sz w:val="22"/>
+                <w:szCs w:val="22"/>
+              </w:rPr>
+            </w:pPr>
+            <w:r>
+              <w:rPr>
+                <w:sz w:val="22"/>
+                <w:szCs w:val="22"/>
+              </w:rPr>
               <w:t>8</w:t>
             </w:r>
           </w:p>
         </w:tc>
         <w:tc>
           <w:tcPr>
-            <w:tcW w:w="7373" w:type="dxa"/>
-          </w:tcPr>
-          <w:p>
-            <w:r>
+            <w:tcW w:w="7231" w:type="dxa"/>
+          </w:tcPr>
+          <w:p>
+            <w:pPr>
+              <w:pStyle w:val="Default"/>
+              <w:spacing w:line="240" w:lineRule="auto"/>
+              <w:rPr>
+                <w:sz w:val="22"/>
+                <w:szCs w:val="22"/>
+              </w:rPr>
+            </w:pPr>
+            <w:r>
+              <w:rPr>
+                <w:sz w:val="22"/>
+                <w:szCs w:val="22"/>
+              </w:rPr>
               <w:t>Create a Hibernate application to map entities and relationships.</w:t>
             </w:r>
           </w:p>
         </w:tc>
         <w:tc>
           <w:tcPr>
-            <w:tcW w:w="662" w:type="dxa"/>
-          </w:tcPr>
-          <w:p>
-            <w:r>
+            <w:tcW w:w="708" w:type="dxa"/>
+          </w:tcPr>
+          <w:p>
+            <w:pPr>
+              <w:pStyle w:val="Default"/>
+              <w:spacing w:line="240" w:lineRule="auto"/>
+              <w:rPr>
+                <w:sz w:val="22"/>
+                <w:szCs w:val="22"/>
+              </w:rPr>
+            </w:pPr>
+            <w:r>
+              <w:rPr>
+                <w:sz w:val="22"/>
+                <w:szCs w:val="22"/>
+              </w:rPr>
               <w:t>III</w:t>
             </w:r>
           </w:p>
         </w:tc>
         <w:tc>
           <w:tcPr>
-            <w:tcW w:w="1003" w:type="dxa"/>
-          </w:tcPr>
-          <w:p>
-            <w:r>
+            <w:tcW w:w="1099" w:type="dxa"/>
+          </w:tcPr>
+          <w:p>
+            <w:pPr>
+              <w:pStyle w:val="Default"/>
+              <w:spacing w:line="240" w:lineRule="auto"/>
+              <w:rPr>
+                <w:sz w:val="22"/>
+                <w:szCs w:val="22"/>
+              </w:rPr>
+            </w:pPr>
+            <w:r>
+              <w:rPr>
+                <w:sz w:val="22"/>
+                <w:szCs w:val="22"/>
+              </w:rPr>
               <w:t>2</w:t>
             </w:r>
           </w:p>
@@ -2315,37 +2750,85 @@
             <w:tcW w:w="674" w:type="dxa"/>
           </w:tcPr>
           <w:p>
-            <w:r>
+            <w:pPr>
+              <w:pStyle w:val="Default"/>
+              <w:spacing w:line="240" w:lineRule="auto"/>
+              <w:rPr>
+                <w:sz w:val="22"/>
+                <w:szCs w:val="22"/>
+              </w:rPr>
+            </w:pPr>
+            <w:r>
+              <w:rPr>
+                <w:sz w:val="22"/>
+                <w:szCs w:val="22"/>
+              </w:rPr>
               <w:t>9</w:t>
             </w:r>
           </w:p>
         </w:tc>
         <w:tc>
           <w:tcPr>
-            <w:tcW w:w="7373" w:type="dxa"/>
-          </w:tcPr>
-          <w:p>
-            <w:r>
+            <w:tcW w:w="7231" w:type="dxa"/>
+          </w:tcPr>
+          <w:p>
+            <w:pPr>
+              <w:pStyle w:val="Default"/>
+              <w:spacing w:line="240" w:lineRule="auto"/>
+              <w:rPr>
+                <w:sz w:val="22"/>
+                <w:szCs w:val="22"/>
+              </w:rPr>
+            </w:pPr>
+            <w:r>
+              <w:rPr>
+                <w:sz w:val="22"/>
+                <w:szCs w:val="22"/>
+              </w:rPr>
               <w:t>Develop a JPA application to perform database operations using JPQL</w:t>
             </w:r>
           </w:p>
         </w:tc>
         <w:tc>
           <w:tcPr>
-            <w:tcW w:w="662" w:type="dxa"/>
-          </w:tcPr>
-          <w:p>
-            <w:r>
+            <w:tcW w:w="708" w:type="dxa"/>
+          </w:tcPr>
+          <w:p>
+            <w:pPr>
+              <w:pStyle w:val="Default"/>
+              <w:spacing w:line="240" w:lineRule="auto"/>
+              <w:rPr>
+                <w:sz w:val="22"/>
+                <w:szCs w:val="22"/>
+              </w:rPr>
+            </w:pPr>
+            <w:r>
+              <w:rPr>
+                <w:sz w:val="22"/>
+                <w:szCs w:val="22"/>
+              </w:rPr>
               <w:t>III</w:t>
             </w:r>
           </w:p>
         </w:tc>
         <w:tc>
           <w:tcPr>
-            <w:tcW w:w="1003" w:type="dxa"/>
-          </w:tcPr>
-          <w:p>
-            <w:r>
+            <w:tcW w:w="1099" w:type="dxa"/>
+          </w:tcPr>
+          <w:p>
+            <w:pPr>
+              <w:pStyle w:val="Default"/>
+              <w:spacing w:line="240" w:lineRule="auto"/>
+              <w:rPr>
+                <w:sz w:val="22"/>
+                <w:szCs w:val="22"/>
+              </w:rPr>
+            </w:pPr>
+            <w:r>
+              <w:rPr>
+                <w:sz w:val="22"/>
+                <w:szCs w:val="22"/>
+              </w:rPr>
               <w:t>2</w:t>
             </w:r>
           </w:p>
@@ -2357,37 +2840,85 @@
             <w:tcW w:w="674" w:type="dxa"/>
           </w:tcPr>
           <w:p>
-            <w:r>
+            <w:pPr>
+              <w:pStyle w:val="Default"/>
+              <w:spacing w:line="240" w:lineRule="auto"/>
+              <w:rPr>
+                <w:sz w:val="22"/>
+                <w:szCs w:val="22"/>
+              </w:rPr>
+            </w:pPr>
+            <w:r>
+              <w:rPr>
+                <w:sz w:val="22"/>
+                <w:szCs w:val="22"/>
+              </w:rPr>
               <w:t>10</w:t>
             </w:r>
           </w:p>
         </w:tc>
         <w:tc>
           <w:tcPr>
-            <w:tcW w:w="7373" w:type="dxa"/>
-          </w:tcPr>
-          <w:p>
-            <w:r>
+            <w:tcW w:w="7231" w:type="dxa"/>
+          </w:tcPr>
+          <w:p>
+            <w:pPr>
+              <w:pStyle w:val="Default"/>
+              <w:spacing w:line="240" w:lineRule="auto"/>
+              <w:rPr>
+                <w:sz w:val="22"/>
+                <w:szCs w:val="22"/>
+              </w:rPr>
+            </w:pPr>
+            <w:r>
+              <w:rPr>
+                <w:sz w:val="22"/>
+                <w:szCs w:val="22"/>
+              </w:rPr>
               <w:t>Optimize a database query using indexing and query plan analysis.</w:t>
             </w:r>
           </w:p>
         </w:tc>
         <w:tc>
           <w:tcPr>
-            <w:tcW w:w="662" w:type="dxa"/>
-          </w:tcPr>
-          <w:p>
-            <w:r>
+            <w:tcW w:w="708" w:type="dxa"/>
+          </w:tcPr>
+          <w:p>
+            <w:pPr>
+              <w:pStyle w:val="Default"/>
+              <w:spacing w:line="240" w:lineRule="auto"/>
+              <w:rPr>
+                <w:sz w:val="22"/>
+                <w:szCs w:val="22"/>
+              </w:rPr>
+            </w:pPr>
+            <w:r>
+              <w:rPr>
+                <w:sz w:val="22"/>
+                <w:szCs w:val="22"/>
+              </w:rPr>
               <w:t>III</w:t>
             </w:r>
           </w:p>
         </w:tc>
         <w:tc>
           <w:tcPr>
-            <w:tcW w:w="1003" w:type="dxa"/>
-          </w:tcPr>
-          <w:p>
-            <w:r>
+            <w:tcW w:w="1099" w:type="dxa"/>
+          </w:tcPr>
+          <w:p>
+            <w:pPr>
+              <w:pStyle w:val="Default"/>
+              <w:spacing w:line="240" w:lineRule="auto"/>
+              <w:rPr>
+                <w:sz w:val="22"/>
+                <w:szCs w:val="22"/>
+              </w:rPr>
+            </w:pPr>
+            <w:r>
+              <w:rPr>
+                <w:sz w:val="22"/>
+                <w:szCs w:val="22"/>
+              </w:rPr>
               <w:t>1</w:t>
             </w:r>
           </w:p>
@@ -2399,37 +2930,86 @@
             <w:tcW w:w="674" w:type="dxa"/>
           </w:tcPr>
           <w:p>
-            <w:r>
+            <w:pPr>
+              <w:pStyle w:val="Default"/>
+              <w:spacing w:line="240" w:lineRule="auto"/>
+              <w:rPr>
+                <w:sz w:val="22"/>
+                <w:szCs w:val="22"/>
+              </w:rPr>
+            </w:pPr>
+            <w:r>
+              <w:rPr>
+                <w:sz w:val="22"/>
+                <w:szCs w:val="22"/>
+              </w:rPr>
+              <w:lastRenderedPageBreak/>
               <w:t>11</w:t>
             </w:r>
           </w:p>
         </w:tc>
         <w:tc>
           <w:tcPr>
-            <w:tcW w:w="7373" w:type="dxa"/>
-          </w:tcPr>
-          <w:p>
-            <w:r>
+            <w:tcW w:w="7231" w:type="dxa"/>
+          </w:tcPr>
+          <w:p>
+            <w:pPr>
+              <w:pStyle w:val="Default"/>
+              <w:spacing w:line="240" w:lineRule="auto"/>
+              <w:rPr>
+                <w:sz w:val="22"/>
+                <w:szCs w:val="22"/>
+              </w:rPr>
+            </w:pPr>
+            <w:r>
+              <w:rPr>
+                <w:sz w:val="22"/>
+                <w:szCs w:val="22"/>
+              </w:rPr>
               <w:t>Implement a Java Servlet to handle form submissions.</w:t>
             </w:r>
           </w:p>
         </w:tc>
         <w:tc>
           <w:tcPr>
-            <w:tcW w:w="662" w:type="dxa"/>
-          </w:tcPr>
-          <w:p>
-            <w:r>
+            <w:tcW w:w="708" w:type="dxa"/>
+          </w:tcPr>
+          <w:p>
+            <w:pPr>
+              <w:pStyle w:val="Default"/>
+              <w:spacing w:line="240" w:lineRule="auto"/>
+              <w:rPr>
+                <w:sz w:val="22"/>
+                <w:szCs w:val="22"/>
+              </w:rPr>
+            </w:pPr>
+            <w:r>
+              <w:rPr>
+                <w:sz w:val="22"/>
+                <w:szCs w:val="22"/>
+              </w:rPr>
               <w:t>IV</w:t>
             </w:r>
           </w:p>
         </w:tc>
         <w:tc>
           <w:tcPr>
-            <w:tcW w:w="1003" w:type="dxa"/>
-          </w:tcPr>
-          <w:p>
-            <w:r>
+            <w:tcW w:w="1099" w:type="dxa"/>
+          </w:tcPr>
+          <w:p>
+            <w:pPr>
+              <w:pStyle w:val="Default"/>
+              <w:spacing w:line="240" w:lineRule="auto"/>
+              <w:rPr>
+                <w:sz w:val="22"/>
+                <w:szCs w:val="22"/>
+              </w:rPr>
+            </w:pPr>
+            <w:r>
+              <w:rPr>
+                <w:sz w:val="22"/>
+                <w:szCs w:val="22"/>
+              </w:rPr>
               <w:t>1</w:t>
             </w:r>
           </w:p>
@@ -2441,37 +3021,85 @@
             <w:tcW w:w="674" w:type="dxa"/>
           </w:tcPr>
           <w:p>
-            <w:r>
+            <w:pPr>
+              <w:pStyle w:val="Default"/>
+              <w:spacing w:line="240" w:lineRule="auto"/>
+              <w:rPr>
+                <w:sz w:val="22"/>
+                <w:szCs w:val="22"/>
+              </w:rPr>
+            </w:pPr>
+            <w:r>
+              <w:rPr>
+                <w:sz w:val="22"/>
+                <w:szCs w:val="22"/>
+              </w:rPr>
               <w:t>12</w:t>
             </w:r>
           </w:p>
         </w:tc>
         <w:tc>
           <w:tcPr>
-            <w:tcW w:w="7373" w:type="dxa"/>
-          </w:tcPr>
-          <w:p>
-            <w:r>
+            <w:tcW w:w="7231" w:type="dxa"/>
+          </w:tcPr>
+          <w:p>
+            <w:pPr>
+              <w:pStyle w:val="Default"/>
+              <w:spacing w:line="240" w:lineRule="auto"/>
+              <w:rPr>
+                <w:sz w:val="22"/>
+                <w:szCs w:val="22"/>
+              </w:rPr>
+            </w:pPr>
+            <w:r>
+              <w:rPr>
+                <w:sz w:val="22"/>
+                <w:szCs w:val="22"/>
+              </w:rPr>
               <w:t>Create a JSP application with Expression Language (EL) and JSTL.</w:t>
             </w:r>
           </w:p>
         </w:tc>
         <w:tc>
           <w:tcPr>
-            <w:tcW w:w="662" w:type="dxa"/>
-          </w:tcPr>
-          <w:p>
-            <w:r>
+            <w:tcW w:w="708" w:type="dxa"/>
+          </w:tcPr>
+          <w:p>
+            <w:pPr>
+              <w:pStyle w:val="Default"/>
+              <w:spacing w:line="240" w:lineRule="auto"/>
+              <w:rPr>
+                <w:sz w:val="22"/>
+                <w:szCs w:val="22"/>
+              </w:rPr>
+            </w:pPr>
+            <w:r>
+              <w:rPr>
+                <w:sz w:val="22"/>
+                <w:szCs w:val="22"/>
+              </w:rPr>
               <w:t>IV</w:t>
             </w:r>
           </w:p>
         </w:tc>
         <w:tc>
           <w:tcPr>
-            <w:tcW w:w="1003" w:type="dxa"/>
-          </w:tcPr>
-          <w:p>
-            <w:r>
+            <w:tcW w:w="1099" w:type="dxa"/>
+          </w:tcPr>
+          <w:p>
+            <w:pPr>
+              <w:pStyle w:val="Default"/>
+              <w:spacing w:line="240" w:lineRule="auto"/>
+              <w:rPr>
+                <w:sz w:val="22"/>
+                <w:szCs w:val="22"/>
+              </w:rPr>
+            </w:pPr>
+            <w:r>
+              <w:rPr>
+                <w:sz w:val="22"/>
+                <w:szCs w:val="22"/>
+              </w:rPr>
               <w:t>2</w:t>
             </w:r>
           </w:p>
@@ -2483,37 +3111,85 @@
             <w:tcW w:w="674" w:type="dxa"/>
           </w:tcPr>
           <w:p>
-            <w:r>
+            <w:pPr>
+              <w:pStyle w:val="Default"/>
+              <w:spacing w:line="240" w:lineRule="auto"/>
+              <w:rPr>
+                <w:sz w:val="22"/>
+                <w:szCs w:val="22"/>
+              </w:rPr>
+            </w:pPr>
+            <w:r>
+              <w:rPr>
+                <w:sz w:val="22"/>
+                <w:szCs w:val="22"/>
+              </w:rPr>
               <w:t>13</w:t>
             </w:r>
           </w:p>
         </w:tc>
         <w:tc>
           <w:tcPr>
-            <w:tcW w:w="7373" w:type="dxa"/>
-          </w:tcPr>
-          <w:p>
-            <w:r>
+            <w:tcW w:w="7231" w:type="dxa"/>
+          </w:tcPr>
+          <w:p>
+            <w:pPr>
+              <w:pStyle w:val="Default"/>
+              <w:spacing w:line="240" w:lineRule="auto"/>
+              <w:rPr>
+                <w:sz w:val="22"/>
+                <w:szCs w:val="22"/>
+              </w:rPr>
+            </w:pPr>
+            <w:r>
+              <w:rPr>
+                <w:sz w:val="22"/>
+                <w:szCs w:val="22"/>
+              </w:rPr>
               <w:t>Develop a RESTful web service using JAX-RS.</w:t>
             </w:r>
           </w:p>
         </w:tc>
         <w:tc>
           <w:tcPr>
-            <w:tcW w:w="662" w:type="dxa"/>
-          </w:tcPr>
-          <w:p>
-            <w:r>
+            <w:tcW w:w="708" w:type="dxa"/>
+          </w:tcPr>
+          <w:p>
+            <w:pPr>
+              <w:pStyle w:val="Default"/>
+              <w:spacing w:line="240" w:lineRule="auto"/>
+              <w:rPr>
+                <w:sz w:val="22"/>
+                <w:szCs w:val="22"/>
+              </w:rPr>
+            </w:pPr>
+            <w:r>
+              <w:rPr>
+                <w:sz w:val="22"/>
+                <w:szCs w:val="22"/>
+              </w:rPr>
               <w:t>IV</w:t>
             </w:r>
           </w:p>
         </w:tc>
         <w:tc>
           <w:tcPr>
-            <w:tcW w:w="1003" w:type="dxa"/>
-          </w:tcPr>
-          <w:p>
-            <w:r>
+            <w:tcW w:w="1099" w:type="dxa"/>
+          </w:tcPr>
+          <w:p>
+            <w:pPr>
+              <w:pStyle w:val="Default"/>
+              <w:spacing w:line="240" w:lineRule="auto"/>
+              <w:rPr>
+                <w:sz w:val="22"/>
+                <w:szCs w:val="22"/>
+              </w:rPr>
+            </w:pPr>
+            <w:r>
+              <w:rPr>
+                <w:sz w:val="22"/>
+                <w:szCs w:val="22"/>
+              </w:rPr>
               <w:t>2</w:t>
             </w:r>
           </w:p>
@@ -2525,37 +3201,85 @@
             <w:tcW w:w="674" w:type="dxa"/>
           </w:tcPr>
           <w:p>
-            <w:r>
+            <w:pPr>
+              <w:pStyle w:val="Default"/>
+              <w:spacing w:line="240" w:lineRule="auto"/>
+              <w:rPr>
+                <w:sz w:val="22"/>
+                <w:szCs w:val="22"/>
+              </w:rPr>
+            </w:pPr>
+            <w:r>
+              <w:rPr>
+                <w:sz w:val="22"/>
+                <w:szCs w:val="22"/>
+              </w:rPr>
               <w:t>14</w:t>
             </w:r>
           </w:p>
         </w:tc>
         <w:tc>
           <w:tcPr>
-            <w:tcW w:w="7373" w:type="dxa"/>
-          </w:tcPr>
-          <w:p>
-            <w:r>
+            <w:tcW w:w="7231" w:type="dxa"/>
+          </w:tcPr>
+          <w:p>
+            <w:pPr>
+              <w:pStyle w:val="Default"/>
+              <w:spacing w:line="240" w:lineRule="auto"/>
+              <w:rPr>
+                <w:sz w:val="22"/>
+                <w:szCs w:val="22"/>
+              </w:rPr>
+            </w:pPr>
+            <w:r>
+              <w:rPr>
+                <w:sz w:val="22"/>
+                <w:szCs w:val="22"/>
+              </w:rPr>
               <w:t>Create a Spring MVC application with form validation and data binding.</w:t>
             </w:r>
           </w:p>
         </w:tc>
         <w:tc>
           <w:tcPr>
-            <w:tcW w:w="662" w:type="dxa"/>
-          </w:tcPr>
-          <w:p>
-            <w:r>
+            <w:tcW w:w="708" w:type="dxa"/>
+          </w:tcPr>
+          <w:p>
+            <w:pPr>
+              <w:pStyle w:val="Default"/>
+              <w:spacing w:line="240" w:lineRule="auto"/>
+              <w:rPr>
+                <w:sz w:val="22"/>
+                <w:szCs w:val="22"/>
+              </w:rPr>
+            </w:pPr>
+            <w:r>
+              <w:rPr>
+                <w:sz w:val="22"/>
+                <w:szCs w:val="22"/>
+              </w:rPr>
               <w:t>V</w:t>
             </w:r>
           </w:p>
         </w:tc>
         <w:tc>
           <w:tcPr>
-            <w:tcW w:w="1003" w:type="dxa"/>
-          </w:tcPr>
-          <w:p>
-            <w:r>
+            <w:tcW w:w="1099" w:type="dxa"/>
+          </w:tcPr>
+          <w:p>
+            <w:pPr>
+              <w:pStyle w:val="Default"/>
+              <w:spacing w:line="240" w:lineRule="auto"/>
+              <w:rPr>
+                <w:sz w:val="22"/>
+                <w:szCs w:val="22"/>
+              </w:rPr>
+            </w:pPr>
+            <w:r>
+              <w:rPr>
+                <w:sz w:val="22"/>
+                <w:szCs w:val="22"/>
+              </w:rPr>
               <w:t>2</w:t>
             </w:r>
           </w:p>
@@ -2567,37 +3291,85 @@
             <w:tcW w:w="674" w:type="dxa"/>
           </w:tcPr>
           <w:p>
-            <w:r>
+            <w:pPr>
+              <w:pStyle w:val="Default"/>
+              <w:spacing w:line="240" w:lineRule="auto"/>
+              <w:rPr>
+                <w:sz w:val="22"/>
+                <w:szCs w:val="22"/>
+              </w:rPr>
+            </w:pPr>
+            <w:r>
+              <w:rPr>
+                <w:sz w:val="22"/>
+                <w:szCs w:val="22"/>
+              </w:rPr>
               <w:t>15</w:t>
             </w:r>
           </w:p>
         </w:tc>
         <w:tc>
           <w:tcPr>
-            <w:tcW w:w="7373" w:type="dxa"/>
-          </w:tcPr>
-          <w:p>
-            <w:r>
+            <w:tcW w:w="7231" w:type="dxa"/>
+          </w:tcPr>
+          <w:p>
+            <w:pPr>
+              <w:pStyle w:val="Default"/>
+              <w:spacing w:line="240" w:lineRule="auto"/>
+              <w:rPr>
+                <w:sz w:val="22"/>
+                <w:szCs w:val="22"/>
+              </w:rPr>
+            </w:pPr>
+            <w:r>
+              <w:rPr>
+                <w:sz w:val="22"/>
+                <w:szCs w:val="22"/>
+              </w:rPr>
               <w:t>Implement a Spring Boot application with RESTful endpoints.</w:t>
             </w:r>
           </w:p>
         </w:tc>
         <w:tc>
           <w:tcPr>
-            <w:tcW w:w="662" w:type="dxa"/>
-          </w:tcPr>
-          <w:p>
-            <w:r>
+            <w:tcW w:w="708" w:type="dxa"/>
+          </w:tcPr>
+          <w:p>
+            <w:pPr>
+              <w:pStyle w:val="Default"/>
+              <w:spacing w:line="240" w:lineRule="auto"/>
+              <w:rPr>
+                <w:sz w:val="22"/>
+                <w:szCs w:val="22"/>
+              </w:rPr>
+            </w:pPr>
+            <w:r>
+              <w:rPr>
+                <w:sz w:val="22"/>
+                <w:szCs w:val="22"/>
+              </w:rPr>
               <w:t>V</w:t>
             </w:r>
           </w:p>
         </w:tc>
         <w:tc>
           <w:tcPr>
-            <w:tcW w:w="1003" w:type="dxa"/>
-          </w:tcPr>
-          <w:p>
-            <w:r>
+            <w:tcW w:w="1099" w:type="dxa"/>
+          </w:tcPr>
+          <w:p>
+            <w:pPr>
+              <w:pStyle w:val="Default"/>
+              <w:spacing w:line="240" w:lineRule="auto"/>
+              <w:rPr>
+                <w:sz w:val="22"/>
+                <w:szCs w:val="22"/>
+              </w:rPr>
+            </w:pPr>
+            <w:r>
+              <w:rPr>
+                <w:sz w:val="22"/>
+                <w:szCs w:val="22"/>
+              </w:rPr>
               <w:t>2</w:t>
             </w:r>
           </w:p>
@@ -2609,37 +3381,85 @@
             <w:tcW w:w="674" w:type="dxa"/>
           </w:tcPr>
           <w:p>
-            <w:r>
+            <w:pPr>
+              <w:pStyle w:val="Default"/>
+              <w:spacing w:line="240" w:lineRule="auto"/>
+              <w:rPr>
+                <w:sz w:val="22"/>
+                <w:szCs w:val="22"/>
+              </w:rPr>
+            </w:pPr>
+            <w:r>
+              <w:rPr>
+                <w:sz w:val="22"/>
+                <w:szCs w:val="22"/>
+              </w:rPr>
               <w:t>16</w:t>
             </w:r>
           </w:p>
         </w:tc>
         <w:tc>
           <w:tcPr>
-            <w:tcW w:w="7373" w:type="dxa"/>
-          </w:tcPr>
-          <w:p>
-            <w:r>
+            <w:tcW w:w="7231" w:type="dxa"/>
+          </w:tcPr>
+          <w:p>
+            <w:pPr>
+              <w:pStyle w:val="Default"/>
+              <w:spacing w:line="240" w:lineRule="auto"/>
+              <w:rPr>
+                <w:sz w:val="22"/>
+                <w:szCs w:val="22"/>
+              </w:rPr>
+            </w:pPr>
+            <w:r>
+              <w:rPr>
+                <w:sz w:val="22"/>
+                <w:szCs w:val="22"/>
+              </w:rPr>
               <w:t>Develop a Java application to interface with Arduino using serial communication.</w:t>
             </w:r>
           </w:p>
         </w:tc>
         <w:tc>
           <w:tcPr>
-            <w:tcW w:w="662" w:type="dxa"/>
-          </w:tcPr>
-          <w:p>
-            <w:r>
+            <w:tcW w:w="708" w:type="dxa"/>
+          </w:tcPr>
+          <w:p>
+            <w:pPr>
+              <w:pStyle w:val="Default"/>
+              <w:spacing w:line="240" w:lineRule="auto"/>
+              <w:rPr>
+                <w:sz w:val="22"/>
+                <w:szCs w:val="22"/>
+              </w:rPr>
+            </w:pPr>
+            <w:r>
+              <w:rPr>
+                <w:sz w:val="22"/>
+                <w:szCs w:val="22"/>
+              </w:rPr>
               <w:t>V</w:t>
             </w:r>
           </w:p>
         </w:tc>
         <w:tc>
           <w:tcPr>
-            <w:tcW w:w="1003" w:type="dxa"/>
-          </w:tcPr>
-          <w:p>
-            <w:r>
+            <w:tcW w:w="1099" w:type="dxa"/>
+          </w:tcPr>
+          <w:p>
+            <w:pPr>
+              <w:pStyle w:val="Default"/>
+              <w:spacing w:line="240" w:lineRule="auto"/>
+              <w:rPr>
+                <w:sz w:val="22"/>
+                <w:szCs w:val="22"/>
+              </w:rPr>
+            </w:pPr>
+            <w:r>
+              <w:rPr>
+                <w:sz w:val="22"/>
+                <w:szCs w:val="22"/>
+              </w:rPr>
               <w:t>1</w:t>
             </w:r>
           </w:p>
@@ -2651,37 +3471,85 @@
             <w:tcW w:w="674" w:type="dxa"/>
           </w:tcPr>
           <w:p>
-            <w:r>
+            <w:pPr>
+              <w:pStyle w:val="Default"/>
+              <w:spacing w:line="240" w:lineRule="auto"/>
+              <w:rPr>
+                <w:sz w:val="22"/>
+                <w:szCs w:val="22"/>
+              </w:rPr>
+            </w:pPr>
+            <w:r>
+              <w:rPr>
+                <w:sz w:val="22"/>
+                <w:szCs w:val="22"/>
+              </w:rPr>
               <w:t>17</w:t>
             </w:r>
           </w:p>
         </w:tc>
         <w:tc>
           <w:tcPr>
-            <w:tcW w:w="7373" w:type="dxa"/>
-          </w:tcPr>
-          <w:p>
-            <w:r>
+            <w:tcW w:w="7231" w:type="dxa"/>
+          </w:tcPr>
+          <w:p>
+            <w:pPr>
+              <w:pStyle w:val="Default"/>
+              <w:spacing w:line="240" w:lineRule="auto"/>
+              <w:rPr>
+                <w:sz w:val="22"/>
+                <w:szCs w:val="22"/>
+              </w:rPr>
+            </w:pPr>
+            <w:r>
+              <w:rPr>
+                <w:sz w:val="22"/>
+                <w:szCs w:val="22"/>
+              </w:rPr>
               <w:t>Create a Java application to control Raspberry Pi GPIO pins.</w:t>
             </w:r>
           </w:p>
         </w:tc>
         <w:tc>
           <w:tcPr>
-            <w:tcW w:w="662" w:type="dxa"/>
-          </w:tcPr>
-          <w:p>
-            <w:r>
+            <w:tcW w:w="708" w:type="dxa"/>
+          </w:tcPr>
+          <w:p>
+            <w:pPr>
+              <w:pStyle w:val="Default"/>
+              <w:spacing w:line="240" w:lineRule="auto"/>
+              <w:rPr>
+                <w:sz w:val="22"/>
+                <w:szCs w:val="22"/>
+              </w:rPr>
+            </w:pPr>
+            <w:r>
+              <w:rPr>
+                <w:sz w:val="22"/>
+                <w:szCs w:val="22"/>
+              </w:rPr>
               <w:t>V</w:t>
             </w:r>
           </w:p>
         </w:tc>
         <w:tc>
           <w:tcPr>
-            <w:tcW w:w="1003" w:type="dxa"/>
-          </w:tcPr>
-          <w:p>
-            <w:r>
+            <w:tcW w:w="1099" w:type="dxa"/>
+          </w:tcPr>
+          <w:p>
+            <w:pPr>
+              <w:pStyle w:val="Default"/>
+              <w:spacing w:line="240" w:lineRule="auto"/>
+              <w:rPr>
+                <w:sz w:val="22"/>
+                <w:szCs w:val="22"/>
+              </w:rPr>
+            </w:pPr>
+            <w:r>
+              <w:rPr>
+                <w:sz w:val="22"/>
+                <w:szCs w:val="22"/>
+              </w:rPr>
               <w:t>1</w:t>
             </w:r>
           </w:p>
@@ -2690,21 +3558,26 @@
       <w:tr>
         <w:tc>
           <w:tcPr>
-            <w:tcW w:w="8709" w:type="dxa"/>
+            <w:tcW w:w="8613" w:type="dxa"/>
             <w:gridSpan w:val="3"/>
           </w:tcPr>
           <w:p>
             <w:pPr>
-              <w:jc w:val="center"/>
+              <w:pStyle w:val="Default"/>
+              <w:spacing w:line="240" w:lineRule="auto"/>
               <w:rPr>
                 <w:b/>
                 <w:bCs/>
+                <w:sz w:val="22"/>
+                <w:szCs w:val="22"/>
               </w:rPr>
             </w:pPr>
             <w:r>
               <w:rPr>
                 <w:b/>
                 <w:bCs/>
+                <w:sz w:val="22"/>
+                <w:szCs w:val="22"/>
               </w:rPr>
               <w:t>Total</w:t>
             </w:r>
@@ -2712,19 +3585,25 @@
         </w:tc>
         <w:tc>
           <w:tcPr>
-            <w:tcW w:w="1003" w:type="dxa"/>
-          </w:tcPr>
-          <w:p>
-            <w:pPr>
+            <w:tcW w:w="1099" w:type="dxa"/>
+          </w:tcPr>
+          <w:p>
+            <w:pPr>
+              <w:pStyle w:val="Default"/>
+              <w:spacing w:line="240" w:lineRule="auto"/>
               <w:rPr>
                 <w:b/>
                 <w:bCs/>
+                <w:sz w:val="22"/>
+                <w:szCs w:val="22"/>
               </w:rPr>
             </w:pPr>
             <w:r>
               <w:rPr>
                 <w:b/>
                 <w:bCs/>
+                <w:sz w:val="22"/>
+                <w:szCs w:val="22"/>
               </w:rPr>
               <w:t>28</w:t>
             </w:r>
@@ -2734,22 +3613,13 @@
     </w:tbl>
     <w:p>
       <w:pPr>
-        <w:spacing w:after="0"/>
-        <w:rPr>
-          <w:rFonts w:asciiTheme="minorHAnsi" w:eastAsia="Times New Roman" w:hAnsiTheme="minorHAnsi" w:cs="Times New Roman"/>
-          <w:b/>
-          <w:color w:val="000000"/>
-          <w:sz w:val="24"/>
-          <w:szCs w:val="24"/>
-        </w:rPr>
-      </w:pPr>
-    </w:p>
-    <w:p>
-      <w:pPr>
         <w:pStyle w:val="Default"/>
+        <w:spacing w:line="240" w:lineRule="auto"/>
         <w:rPr>
           <w:b/>
           <w:bCs/>
+          <w:i/>
+          <w:iCs/>
           <w:u w:val="single"/>
           <w:lang w:bidi="gu-IN"/>
         </w:rPr>
@@ -2758,6 +3628,8 @@
         <w:rPr>
           <w:b/>
           <w:bCs/>
+          <w:i/>
+          <w:iCs/>
           <w:u w:val="single"/>
           <w:lang w:bidi="gu-IN"/>
         </w:rPr>
@@ -2771,12 +3643,17 @@
           <w:ilvl w:val="0"/>
           <w:numId w:val="27"/>
         </w:numPr>
+        <w:spacing w:line="240" w:lineRule="auto"/>
         <w:rPr>
+          <w:i/>
+          <w:iCs/>
           <w:lang w:bidi="gu-IN"/>
         </w:rPr>
       </w:pPr>
       <w:r>
         <w:rPr>
+          <w:i/>
+          <w:iCs/>
           <w:lang w:bidi="gu-IN"/>
         </w:rPr>
         <w:t xml:space="preserve">More </w:t>
@@ -2785,12 +3662,16 @@
         <w:rPr>
           <w:b/>
           <w:bCs/>
+          <w:i/>
+          <w:iCs/>
           <w:lang w:bidi="gu-IN"/>
         </w:rPr>
         <w:t>Practical Exercises</w:t>
       </w:r>
       <w:r>
         <w:rPr>
+          <w:i/>
+          <w:iCs/>
           <w:lang w:bidi="gu-IN"/>
         </w:rPr>
         <w:t xml:space="preserve"> can be designed and offered by the respective course teacher to develop the industry relevant skills/outcomes to match the COs. The above table is only a suggestive list.</w:t>
@@ -2803,9 +3684,16 @@
           <w:ilvl w:val="0"/>
           <w:numId w:val="27"/>
         </w:numPr>
+        <w:spacing w:line="240" w:lineRule="auto"/>
+        <w:rPr>
+          <w:i/>
+          <w:iCs/>
+        </w:rPr>
       </w:pPr>
       <w:r>
         <w:rPr>
+          <w:i/>
+          <w:iCs/>
           <w:lang w:bidi="gu-IN"/>
         </w:rPr>
         <w:t xml:space="preserve">The following are some </w:t>
@@ -2814,12 +3702,16 @@
         <w:rPr>
           <w:b/>
           <w:bCs/>
+          <w:i/>
+          <w:iCs/>
           <w:lang w:bidi="gu-IN"/>
         </w:rPr>
         <w:t>sample</w:t>
       </w:r>
       <w:r>
         <w:rPr>
+          <w:i/>
+          <w:iCs/>
           <w:lang w:bidi="gu-IN"/>
         </w:rPr>
         <w:t xml:space="preserve"> ‘Process’ and ‘Product’ related skills (more may be added/deleted depending on the course) that occur in the above listed </w:t>
@@ -2828,28 +3720,20 @@
         <w:rPr>
           <w:b/>
           <w:bCs/>
+          <w:i/>
+          <w:iCs/>
           <w:lang w:bidi="gu-IN"/>
         </w:rPr>
         <w:t>Practical Exercises</w:t>
       </w:r>
       <w:r>
         <w:rPr>
+          <w:i/>
+          <w:iCs/>
           <w:lang w:bidi="gu-IN"/>
         </w:rPr>
         <w:t xml:space="preserve"> of this course required which are embedded in the COs and ultimately the competency..</w:t>
       </w:r>
-    </w:p>
-    <w:p>
-      <w:pPr>
-        <w:spacing w:after="0"/>
-        <w:rPr>
-          <w:rFonts w:asciiTheme="minorHAnsi" w:eastAsia="Times New Roman" w:hAnsiTheme="minorHAnsi" w:cs="Times New Roman"/>
-          <w:b/>
-          <w:color w:val="000000"/>
-          <w:sz w:val="24"/>
-          <w:szCs w:val="24"/>
-        </w:rPr>
-      </w:pPr>
     </w:p>
     <w:tbl>
       <w:tblPr>
@@ -2859,17 +3743,18 @@
         <w:tblLook w:val="04A0"/>
       </w:tblPr>
       <w:tblGrid>
-        <w:gridCol w:w="688"/>
-        <w:gridCol w:w="7502"/>
-        <w:gridCol w:w="1522"/>
+        <w:gridCol w:w="921"/>
+        <w:gridCol w:w="6461"/>
+        <w:gridCol w:w="1860"/>
       </w:tblGrid>
       <w:tr>
         <w:tc>
           <w:tcPr>
-            <w:tcW w:w="688" w:type="dxa"/>
-          </w:tcPr>
-          <w:p>
-            <w:pPr>
+            <w:tcW w:w="959" w:type="dxa"/>
+          </w:tcPr>
+          <w:p>
+            <w:pPr>
+              <w:spacing w:after="0"/>
               <w:rPr>
                 <w:b/>
                 <w:bCs/>
@@ -2880,36 +3765,31 @@
                 <w:b/>
                 <w:bCs/>
               </w:rPr>
-              <w:t>S. No.</w:t>
-            </w:r>
-          </w:p>
-        </w:tc>
-        <w:tc>
-          <w:tcPr>
-            <w:tcW w:w="7502" w:type="dxa"/>
-          </w:tcPr>
-          <w:p>
-            <w:pPr>
+              <w:t>S</w:t>
+            </w:r>
+            <w:r>
               <w:rPr>
                 <w:b/>
                 <w:bCs/>
               </w:rPr>
-            </w:pPr>
+              <w:t>r</w:t>
+            </w:r>
             <w:r>
               <w:rPr>
                 <w:b/>
                 <w:bCs/>
               </w:rPr>
-              <w:t>Performance Indicators for the PrOs</w:t>
-            </w:r>
-          </w:p>
-        </w:tc>
-        <w:tc>
-          <w:tcPr>
-            <w:tcW w:w="1522" w:type="dxa"/>
-          </w:tcPr>
-          <w:p>
-            <w:pPr>
+              <w:t>. No.</w:t>
+            </w:r>
+          </w:p>
+        </w:tc>
+        <w:tc>
+          <w:tcPr>
+            <w:tcW w:w="6804" w:type="dxa"/>
+          </w:tcPr>
+          <w:p>
+            <w:pPr>
+              <w:spacing w:after="0"/>
               <w:rPr>
                 <w:b/>
                 <w:bCs/>
@@ -2920,6 +3800,27 @@
                 <w:b/>
                 <w:bCs/>
               </w:rPr>
+              <w:t>Performance Indicators for the PrOs</w:t>
+            </w:r>
+          </w:p>
+        </w:tc>
+        <w:tc>
+          <w:tcPr>
+            <w:tcW w:w="1949" w:type="dxa"/>
+          </w:tcPr>
+          <w:p>
+            <w:pPr>
+              <w:spacing w:after="0"/>
+              <w:rPr>
+                <w:b/>
+                <w:bCs/>
+              </w:rPr>
+            </w:pPr>
+            <w:r>
+              <w:rPr>
+                <w:b/>
+                <w:bCs/>
+              </w:rPr>
               <w:t>Weightage in %</w:t>
             </w:r>
           </w:p>
@@ -2928,9 +3829,12 @@
       <w:tr>
         <w:tc>
           <w:tcPr>
-            <w:tcW w:w="673" w:type="dxa"/>
-          </w:tcPr>
-          <w:p>
+            <w:tcW w:w="959" w:type="dxa"/>
+          </w:tcPr>
+          <w:p>
+            <w:pPr>
+              <w:spacing w:after="0"/>
+            </w:pPr>
             <w:r>
               <w:t>1</w:t>
             </w:r>
@@ -2938,10 +3842,11 @@
         </w:tc>
         <w:tc>
           <w:tcPr>
-            <w:tcW w:w="7335" w:type="dxa"/>
-          </w:tcPr>
-          <w:p>
-            <w:pPr>
+            <w:tcW w:w="6804" w:type="dxa"/>
+          </w:tcPr>
+          <w:p>
+            <w:pPr>
+              <w:spacing w:after="0"/>
               <w:rPr>
                 <w:sz w:val="24"/>
                 <w:szCs w:val="24"/>
@@ -2957,9 +3862,12 @@
         </w:tc>
         <w:tc>
           <w:tcPr>
-            <w:tcW w:w="1488" w:type="dxa"/>
-          </w:tcPr>
-          <w:p>
+            <w:tcW w:w="1949" w:type="dxa"/>
+          </w:tcPr>
+          <w:p>
+            <w:pPr>
+              <w:spacing w:after="0"/>
+            </w:pPr>
             <w:r>
               <w:t>1</w:t>
             </w:r>
@@ -2972,9 +3880,12 @@
       <w:tr>
         <w:tc>
           <w:tcPr>
-            <w:tcW w:w="673" w:type="dxa"/>
-          </w:tcPr>
-          <w:p>
+            <w:tcW w:w="959" w:type="dxa"/>
+          </w:tcPr>
+          <w:p>
+            <w:pPr>
+              <w:spacing w:after="0"/>
+            </w:pPr>
             <w:r>
               <w:t>2</w:t>
             </w:r>
@@ -2982,10 +3893,11 @@
         </w:tc>
         <w:tc>
           <w:tcPr>
-            <w:tcW w:w="7335" w:type="dxa"/>
-          </w:tcPr>
-          <w:p>
-            <w:pPr>
+            <w:tcW w:w="6804" w:type="dxa"/>
+          </w:tcPr>
+          <w:p>
+            <w:pPr>
+              <w:spacing w:after="0"/>
               <w:rPr>
                 <w:sz w:val="24"/>
                 <w:szCs w:val="24"/>
@@ -3001,9 +3913,12 @@
         </w:tc>
         <w:tc>
           <w:tcPr>
-            <w:tcW w:w="1488" w:type="dxa"/>
-          </w:tcPr>
-          <w:p>
+            <w:tcW w:w="1949" w:type="dxa"/>
+          </w:tcPr>
+          <w:p>
+            <w:pPr>
+              <w:spacing w:after="0"/>
+            </w:pPr>
             <w:r>
               <w:t>3</w:t>
             </w:r>
@@ -3016,9 +3931,12 @@
       <w:tr>
         <w:tc>
           <w:tcPr>
-            <w:tcW w:w="673" w:type="dxa"/>
-          </w:tcPr>
-          <w:p>
+            <w:tcW w:w="959" w:type="dxa"/>
+          </w:tcPr>
+          <w:p>
+            <w:pPr>
+              <w:spacing w:after="0"/>
+            </w:pPr>
             <w:r>
               <w:t>3</w:t>
             </w:r>
@@ -3026,10 +3944,11 @@
         </w:tc>
         <w:tc>
           <w:tcPr>
-            <w:tcW w:w="7335" w:type="dxa"/>
-          </w:tcPr>
-          <w:p>
-            <w:pPr>
+            <w:tcW w:w="6804" w:type="dxa"/>
+          </w:tcPr>
+          <w:p>
+            <w:pPr>
+              <w:spacing w:after="0"/>
               <w:rPr>
                 <w:sz w:val="24"/>
                 <w:szCs w:val="24"/>
@@ -3045,9 +3964,12 @@
         </w:tc>
         <w:tc>
           <w:tcPr>
-            <w:tcW w:w="1488" w:type="dxa"/>
-          </w:tcPr>
-          <w:p>
+            <w:tcW w:w="1949" w:type="dxa"/>
+          </w:tcPr>
+          <w:p>
+            <w:pPr>
+              <w:spacing w:after="0"/>
+            </w:pPr>
             <w:r>
               <w:t>20</w:t>
             </w:r>
@@ -3057,9 +3979,12 @@
       <w:tr>
         <w:tc>
           <w:tcPr>
-            <w:tcW w:w="673" w:type="dxa"/>
-          </w:tcPr>
-          <w:p>
+            <w:tcW w:w="959" w:type="dxa"/>
+          </w:tcPr>
+          <w:p>
+            <w:pPr>
+              <w:spacing w:after="0"/>
+            </w:pPr>
             <w:r>
               <w:t>4</w:t>
             </w:r>
@@ -3067,9 +3992,12 @@
         </w:tc>
         <w:tc>
           <w:tcPr>
-            <w:tcW w:w="7335" w:type="dxa"/>
-          </w:tcPr>
-          <w:p>
+            <w:tcW w:w="6804" w:type="dxa"/>
+          </w:tcPr>
+          <w:p>
+            <w:pPr>
+              <w:spacing w:after="0"/>
+            </w:pPr>
             <w:r>
               <w:rPr>
                 <w:rStyle w:val="fontstyle01"/>
@@ -3080,9 +4008,12 @@
         </w:tc>
         <w:tc>
           <w:tcPr>
-            <w:tcW w:w="1488" w:type="dxa"/>
-          </w:tcPr>
-          <w:p>
+            <w:tcW w:w="1949" w:type="dxa"/>
+          </w:tcPr>
+          <w:p>
+            <w:pPr>
+              <w:spacing w:after="0"/>
+            </w:pPr>
             <w:r>
               <w:t>20</w:t>
             </w:r>
@@ -3092,21 +4023,24 @@
       <w:tr>
         <w:tc>
           <w:tcPr>
-            <w:tcW w:w="673" w:type="dxa"/>
-          </w:tcPr>
-          <w:p>
-            <w:r>
-              <w:lastRenderedPageBreak/>
+            <w:tcW w:w="959" w:type="dxa"/>
+          </w:tcPr>
+          <w:p>
+            <w:pPr>
+              <w:spacing w:after="0"/>
+            </w:pPr>
+            <w:r>
               <w:t>5</w:t>
             </w:r>
           </w:p>
         </w:tc>
         <w:tc>
           <w:tcPr>
-            <w:tcW w:w="7335" w:type="dxa"/>
-          </w:tcPr>
-          <w:p>
-            <w:pPr>
+            <w:tcW w:w="6804" w:type="dxa"/>
+          </w:tcPr>
+          <w:p>
+            <w:pPr>
+              <w:spacing w:after="0"/>
               <w:rPr>
                 <w:sz w:val="24"/>
                 <w:szCs w:val="24"/>
@@ -3122,9 +4056,12 @@
         </w:tc>
         <w:tc>
           <w:tcPr>
-            <w:tcW w:w="1488" w:type="dxa"/>
-          </w:tcPr>
-          <w:p>
+            <w:tcW w:w="1949" w:type="dxa"/>
+          </w:tcPr>
+          <w:p>
+            <w:pPr>
+              <w:spacing w:after="0"/>
+            </w:pPr>
             <w:r>
               <w:t>20</w:t>
             </w:r>
@@ -3134,11 +4071,12 @@
       <w:tr>
         <w:tc>
           <w:tcPr>
-            <w:tcW w:w="8190" w:type="dxa"/>
+            <w:tcW w:w="7763" w:type="dxa"/>
             <w:gridSpan w:val="2"/>
           </w:tcPr>
           <w:p>
             <w:pPr>
+              <w:spacing w:after="0"/>
               <w:jc w:val="center"/>
               <w:rPr>
                 <w:b/>
@@ -3156,10 +4094,11 @@
         </w:tc>
         <w:tc>
           <w:tcPr>
-            <w:tcW w:w="1488" w:type="dxa"/>
-          </w:tcPr>
-          <w:p>
-            <w:pPr>
+            <w:tcW w:w="1949" w:type="dxa"/>
+          </w:tcPr>
+          <w:p>
+            <w:pPr>
+              <w:spacing w:after="0"/>
               <w:rPr>
                 <w:b/>
                 <w:bCs/>
@@ -3179,8 +4118,9 @@
     <w:p>
       <w:pPr>
         <w:spacing w:after="0"/>
+        <w:jc w:val="both"/>
         <w:rPr>
-          <w:rFonts w:asciiTheme="minorHAnsi" w:eastAsia="Times New Roman" w:hAnsiTheme="minorHAnsi" w:cs="Times New Roman"/>
+          <w:rFonts w:eastAsia="Times New Roman" w:cs="Times New Roman"/>
           <w:b/>
           <w:color w:val="000000"/>
           <w:sz w:val="24"/>
@@ -3227,15 +4167,14 @@
     </w:p>
     <w:tbl>
       <w:tblPr>
-        <w:tblW w:w="8884" w:type="dxa"/>
+        <w:tblW w:w="5000" w:type="pct"/>
         <w:jc w:val="center"/>
-        <w:tblLayout w:type="fixed"/>
         <w:tblLook w:val="0000"/>
       </w:tblPr>
       <w:tblGrid>
-        <w:gridCol w:w="901"/>
-        <w:gridCol w:w="6025"/>
-        <w:gridCol w:w="1958"/>
+        <w:gridCol w:w="937"/>
+        <w:gridCol w:w="6268"/>
+        <w:gridCol w:w="2037"/>
       </w:tblGrid>
       <w:tr>
         <w:trPr>
@@ -3245,7 +4184,7 @@
         </w:trPr>
         <w:tc>
           <w:tcPr>
-            <w:tcW w:w="901" w:type="dxa"/>
+            <w:tcW w:w="507" w:type="pct"/>
             <w:tcBorders>
               <w:top w:val="single" w:sz="4" w:space="0" w:color="000000"/>
               <w:left w:val="single" w:sz="4" w:space="0" w:color="000000"/>
@@ -3257,23 +4196,23 @@
           </w:tcPr>
           <w:p>
             <w:pPr>
-              <w:widowControl w:val="0"/>
-              <w:spacing w:after="20" w:line="240" w:lineRule="auto"/>
-              <w:ind w:right="-151"/>
+              <w:pStyle w:val="Default"/>
+              <w:spacing w:after="0"/>
               <w:jc w:val="center"/>
               <w:rPr>
-                <w:rFonts w:asciiTheme="minorHAnsi" w:eastAsia="Times New Roman" w:hAnsiTheme="minorHAnsi" w:cs="Times New Roman"/>
+                <w:rFonts w:asciiTheme="minorHAnsi" w:hAnsiTheme="minorHAnsi"/>
                 <w:b/>
-                <w:sz w:val="24"/>
-                <w:szCs w:val="24"/>
-              </w:rPr>
-            </w:pPr>
-            <w:r>
-              <w:rPr>
-                <w:rFonts w:eastAsia="Times New Roman" w:cs="Times New Roman"/>
+                <w:bCs/>
+                <w:sz w:val="22"/>
+                <w:szCs w:val="22"/>
+              </w:rPr>
+            </w:pPr>
+            <w:r>
+              <w:rPr>
                 <w:b/>
-                <w:sz w:val="24"/>
-                <w:szCs w:val="24"/>
+                <w:bCs/>
+                <w:sz w:val="22"/>
+                <w:szCs w:val="22"/>
               </w:rPr>
               <w:t>Sr. No.</w:t>
             </w:r>
@@ -3281,7 +4220,7 @@
         </w:tc>
         <w:tc>
           <w:tcPr>
-            <w:tcW w:w="6025" w:type="dxa"/>
+            <w:tcW w:w="3391" w:type="pct"/>
             <w:tcBorders>
               <w:top w:val="single" w:sz="4" w:space="0" w:color="000000"/>
               <w:left w:val="single" w:sz="4" w:space="0" w:color="000000"/>
@@ -3293,23 +4232,22 @@
           </w:tcPr>
           <w:p>
             <w:pPr>
-              <w:widowControl w:val="0"/>
-              <w:spacing w:after="20" w:line="240" w:lineRule="auto"/>
-              <w:ind w:right="-19"/>
-              <w:jc w:val="center"/>
-              <w:rPr>
-                <w:rFonts w:asciiTheme="minorHAnsi" w:eastAsia="Times New Roman" w:hAnsiTheme="minorHAnsi" w:cs="Times New Roman"/>
+              <w:pStyle w:val="Default"/>
+              <w:spacing w:after="0"/>
+              <w:rPr>
+                <w:rFonts w:asciiTheme="minorHAnsi" w:hAnsiTheme="minorHAnsi"/>
                 <w:b/>
-                <w:sz w:val="24"/>
-                <w:szCs w:val="24"/>
-              </w:rPr>
-            </w:pPr>
-            <w:r>
-              <w:rPr>
-                <w:rFonts w:eastAsia="Times New Roman" w:cs="Times New Roman"/>
+                <w:bCs/>
+                <w:sz w:val="22"/>
+                <w:szCs w:val="22"/>
+              </w:rPr>
+            </w:pPr>
+            <w:r>
+              <w:rPr>
                 <w:b/>
-                <w:sz w:val="24"/>
-                <w:szCs w:val="24"/>
+                <w:bCs/>
+                <w:sz w:val="22"/>
+                <w:szCs w:val="22"/>
               </w:rPr>
               <w:t>Equipment Name with Broad Specifications</w:t>
             </w:r>
@@ -3317,7 +4255,7 @@
         </w:tc>
         <w:tc>
           <w:tcPr>
-            <w:tcW w:w="1958" w:type="dxa"/>
+            <w:tcW w:w="1102" w:type="pct"/>
             <w:tcBorders>
               <w:top w:val="single" w:sz="4" w:space="0" w:color="000000"/>
               <w:left w:val="single" w:sz="4" w:space="0" w:color="000000"/>
@@ -3329,23 +4267,22 @@
           </w:tcPr>
           <w:p>
             <w:pPr>
-              <w:widowControl w:val="0"/>
-              <w:spacing w:after="20" w:line="240" w:lineRule="auto"/>
-              <w:ind w:right="-55"/>
-              <w:jc w:val="center"/>
-              <w:rPr>
-                <w:rFonts w:asciiTheme="minorHAnsi" w:eastAsia="Times New Roman" w:hAnsiTheme="minorHAnsi" w:cs="Times New Roman"/>
+              <w:pStyle w:val="Default"/>
+              <w:spacing w:after="0"/>
+              <w:rPr>
+                <w:rFonts w:asciiTheme="minorHAnsi" w:hAnsiTheme="minorHAnsi"/>
                 <w:b/>
-                <w:sz w:val="24"/>
-                <w:szCs w:val="24"/>
-              </w:rPr>
-            </w:pPr>
-            <w:r>
-              <w:rPr>
-                <w:rFonts w:eastAsia="Times New Roman" w:cs="Times New Roman"/>
+                <w:bCs/>
+                <w:sz w:val="22"/>
+                <w:szCs w:val="22"/>
+              </w:rPr>
+            </w:pPr>
+            <w:r>
+              <w:rPr>
                 <w:b/>
-                <w:sz w:val="24"/>
-                <w:szCs w:val="24"/>
+                <w:bCs/>
+                <w:sz w:val="22"/>
+                <w:szCs w:val="22"/>
               </w:rPr>
               <w:t>PrO. No.</w:t>
             </w:r>
@@ -3359,7 +4296,7 @@
         </w:trPr>
         <w:tc>
           <w:tcPr>
-            <w:tcW w:w="901" w:type="dxa"/>
+            <w:tcW w:w="507" w:type="pct"/>
             <w:tcBorders>
               <w:top w:val="single" w:sz="4" w:space="0" w:color="000000"/>
               <w:left w:val="single" w:sz="4" w:space="0" w:color="000000"/>
@@ -3371,22 +4308,18 @@
           </w:tcPr>
           <w:p>
             <w:pPr>
-              <w:widowControl w:val="0"/>
-              <w:spacing w:after="0" w:line="240" w:lineRule="auto"/>
-              <w:jc w:val="center"/>
-              <w:rPr>
-                <w:rFonts w:asciiTheme="minorHAnsi" w:eastAsia="Times New Roman" w:hAnsiTheme="minorHAnsi" w:cs="Times New Roman"/>
-                <w:color w:val="000000"/>
-                <w:sz w:val="24"/>
-                <w:szCs w:val="24"/>
-              </w:rPr>
-            </w:pPr>
-            <w:r>
-              <w:rPr>
-                <w:rFonts w:eastAsia="Times New Roman" w:cs="Times New Roman"/>
-                <w:color w:val="000000"/>
-                <w:sz w:val="24"/>
-                <w:szCs w:val="24"/>
+              <w:pStyle w:val="Default"/>
+              <w:spacing w:after="0"/>
+              <w:rPr>
+                <w:rFonts w:asciiTheme="minorHAnsi" w:hAnsiTheme="minorHAnsi"/>
+                <w:sz w:val="22"/>
+                <w:szCs w:val="22"/>
+              </w:rPr>
+            </w:pPr>
+            <w:r>
+              <w:rPr>
+                <w:sz w:val="22"/>
+                <w:szCs w:val="22"/>
               </w:rPr>
               <w:t>1</w:t>
             </w:r>
@@ -3394,7 +4327,7 @@
         </w:tc>
         <w:tc>
           <w:tcPr>
-            <w:tcW w:w="6025" w:type="dxa"/>
+            <w:tcW w:w="3391" w:type="pct"/>
             <w:tcBorders>
               <w:top w:val="single" w:sz="4" w:space="0" w:color="000000"/>
               <w:left w:val="single" w:sz="4" w:space="0" w:color="000000"/>
@@ -3406,23 +4339,18 @@
           </w:tcPr>
           <w:p>
             <w:pPr>
-              <w:widowControl w:val="0"/>
-              <w:spacing w:after="0" w:line="240" w:lineRule="auto"/>
-              <w:ind w:left="44" w:right="141" w:hanging="44"/>
-              <w:jc w:val="both"/>
-              <w:rPr>
-                <w:rFonts w:asciiTheme="minorHAnsi" w:eastAsia="Times New Roman" w:hAnsiTheme="minorHAnsi" w:cs="Times New Roman"/>
-                <w:color w:val="000000"/>
-                <w:sz w:val="24"/>
-                <w:szCs w:val="24"/>
-              </w:rPr>
-            </w:pPr>
-            <w:r>
-              <w:rPr>
-                <w:rFonts w:eastAsia="Times New Roman" w:cs="Times New Roman"/>
-                <w:color w:val="000000"/>
-                <w:sz w:val="24"/>
-                <w:szCs w:val="24"/>
+              <w:pStyle w:val="Default"/>
+              <w:spacing w:after="0"/>
+              <w:rPr>
+                <w:rFonts w:asciiTheme="minorHAnsi" w:hAnsiTheme="minorHAnsi"/>
+                <w:sz w:val="22"/>
+                <w:szCs w:val="22"/>
+              </w:rPr>
+            </w:pPr>
+            <w:r>
+              <w:rPr>
+                <w:sz w:val="22"/>
+                <w:szCs w:val="22"/>
               </w:rPr>
               <w:t>Computer with the latest configuration with Windows/Linux/Unix Operating System.</w:t>
             </w:r>
@@ -3430,7 +4358,7 @@
         </w:tc>
         <w:tc>
           <w:tcPr>
-            <w:tcW w:w="1958" w:type="dxa"/>
+            <w:tcW w:w="1102" w:type="pct"/>
             <w:tcBorders>
               <w:top w:val="single" w:sz="4" w:space="0" w:color="000000"/>
               <w:left w:val="single" w:sz="4" w:space="0" w:color="000000"/>
@@ -3442,23 +4370,18 @@
           </w:tcPr>
           <w:p>
             <w:pPr>
-              <w:widowControl w:val="0"/>
-              <w:spacing w:after="0" w:line="240" w:lineRule="auto"/>
-              <w:ind w:left="123" w:right="105"/>
-              <w:jc w:val="center"/>
-              <w:rPr>
-                <w:rFonts w:asciiTheme="minorHAnsi" w:eastAsia="Times New Roman" w:hAnsiTheme="minorHAnsi" w:cs="Times New Roman"/>
-                <w:color w:val="000000"/>
-                <w:sz w:val="24"/>
-                <w:szCs w:val="24"/>
-              </w:rPr>
-            </w:pPr>
-            <w:r>
-              <w:rPr>
-                <w:rFonts w:eastAsia="Times New Roman" w:cs="Times New Roman"/>
-                <w:color w:val="000000"/>
-                <w:sz w:val="24"/>
-                <w:szCs w:val="24"/>
+              <w:pStyle w:val="Default"/>
+              <w:spacing w:after="0"/>
+              <w:rPr>
+                <w:rFonts w:asciiTheme="minorHAnsi" w:hAnsiTheme="minorHAnsi"/>
+                <w:sz w:val="22"/>
+                <w:szCs w:val="22"/>
+              </w:rPr>
+            </w:pPr>
+            <w:r>
+              <w:rPr>
+                <w:sz w:val="22"/>
+                <w:szCs w:val="22"/>
               </w:rPr>
               <w:t>All</w:t>
             </w:r>
@@ -3472,7 +4395,7 @@
         </w:trPr>
         <w:tc>
           <w:tcPr>
-            <w:tcW w:w="901" w:type="dxa"/>
+            <w:tcW w:w="507" w:type="pct"/>
             <w:tcBorders>
               <w:top w:val="single" w:sz="4" w:space="0" w:color="000000"/>
               <w:left w:val="single" w:sz="4" w:space="0" w:color="000000"/>
@@ -3484,22 +4407,18 @@
           </w:tcPr>
           <w:p>
             <w:pPr>
-              <w:widowControl w:val="0"/>
-              <w:spacing w:after="0" w:line="240" w:lineRule="auto"/>
-              <w:jc w:val="center"/>
-              <w:rPr>
-                <w:rFonts w:asciiTheme="minorHAnsi" w:eastAsia="Times New Roman" w:hAnsiTheme="minorHAnsi" w:cs="Times New Roman"/>
-                <w:color w:val="000000"/>
-                <w:sz w:val="24"/>
-                <w:szCs w:val="24"/>
-              </w:rPr>
-            </w:pPr>
-            <w:r>
-              <w:rPr>
-                <w:rFonts w:eastAsia="Times New Roman" w:cs="Times New Roman"/>
-                <w:color w:val="000000"/>
-                <w:sz w:val="24"/>
-                <w:szCs w:val="24"/>
+              <w:pStyle w:val="Default"/>
+              <w:spacing w:after="0"/>
+              <w:rPr>
+                <w:rFonts w:asciiTheme="minorHAnsi" w:hAnsiTheme="minorHAnsi"/>
+                <w:sz w:val="22"/>
+                <w:szCs w:val="22"/>
+              </w:rPr>
+            </w:pPr>
+            <w:r>
+              <w:rPr>
+                <w:sz w:val="22"/>
+                <w:szCs w:val="22"/>
               </w:rPr>
               <w:t>2</w:t>
             </w:r>
@@ -3507,7 +4426,7 @@
         </w:tc>
         <w:tc>
           <w:tcPr>
-            <w:tcW w:w="6025" w:type="dxa"/>
+            <w:tcW w:w="3391" w:type="pct"/>
             <w:tcBorders>
               <w:top w:val="single" w:sz="4" w:space="0" w:color="000000"/>
               <w:left w:val="single" w:sz="4" w:space="0" w:color="000000"/>
@@ -3519,20 +4438,20 @@
           </w:tcPr>
           <w:p>
             <w:pPr>
-              <w:widowControl w:val="0"/>
-              <w:jc w:val="both"/>
+              <w:pStyle w:val="Default"/>
+              <w:spacing w:after="0"/>
               <w:rPr>
                 <w:rFonts w:asciiTheme="minorHAnsi" w:hAnsiTheme="minorHAnsi"/>
-                <w:sz w:val="24"/>
-                <w:szCs w:val="24"/>
+                <w:sz w:val="22"/>
+                <w:szCs w:val="22"/>
                 <w:lang w:bidi="gu-IN"/>
               </w:rPr>
             </w:pPr>
             <w:r>
               <w:rPr>
                 <w:rFonts w:asciiTheme="minorHAnsi" w:hAnsiTheme="minorHAnsi"/>
-                <w:sz w:val="24"/>
-                <w:szCs w:val="24"/>
+                <w:sz w:val="22"/>
+                <w:szCs w:val="22"/>
                 <w:lang w:bidi="gu-IN"/>
               </w:rPr>
               <w:t>JDK (Java Development Kit) Version 8 or above</w:t>
@@ -3541,7 +4460,7 @@
         </w:tc>
         <w:tc>
           <w:tcPr>
-            <w:tcW w:w="1958" w:type="dxa"/>
+            <w:tcW w:w="1102" w:type="pct"/>
             <w:tcBorders>
               <w:top w:val="single" w:sz="4" w:space="0" w:color="000000"/>
               <w:left w:val="single" w:sz="4" w:space="0" w:color="000000"/>
@@ -3553,23 +4472,18 @@
           </w:tcPr>
           <w:p>
             <w:pPr>
-              <w:widowControl w:val="0"/>
-              <w:spacing w:after="0" w:line="240" w:lineRule="auto"/>
-              <w:ind w:left="123" w:right="105"/>
-              <w:jc w:val="center"/>
-              <w:rPr>
-                <w:rFonts w:asciiTheme="minorHAnsi" w:eastAsia="Times New Roman" w:hAnsiTheme="minorHAnsi" w:cs="Times New Roman"/>
-                <w:color w:val="000000"/>
-                <w:sz w:val="24"/>
-                <w:szCs w:val="24"/>
-              </w:rPr>
-            </w:pPr>
-            <w:r>
-              <w:rPr>
-                <w:rFonts w:eastAsia="Times New Roman" w:cs="Times New Roman"/>
-                <w:color w:val="000000"/>
-                <w:sz w:val="24"/>
-                <w:szCs w:val="24"/>
+              <w:pStyle w:val="Default"/>
+              <w:spacing w:after="0"/>
+              <w:rPr>
+                <w:rFonts w:asciiTheme="minorHAnsi" w:hAnsiTheme="minorHAnsi"/>
+                <w:sz w:val="22"/>
+                <w:szCs w:val="22"/>
+              </w:rPr>
+            </w:pPr>
+            <w:r>
+              <w:rPr>
+                <w:sz w:val="22"/>
+                <w:szCs w:val="22"/>
               </w:rPr>
               <w:t>All</w:t>
             </w:r>
@@ -3583,7 +4497,7 @@
         </w:trPr>
         <w:tc>
           <w:tcPr>
-            <w:tcW w:w="901" w:type="dxa"/>
+            <w:tcW w:w="507" w:type="pct"/>
             <w:tcBorders>
               <w:top w:val="single" w:sz="4" w:space="0" w:color="000000"/>
               <w:left w:val="single" w:sz="4" w:space="0" w:color="000000"/>
@@ -3595,22 +4509,18 @@
           </w:tcPr>
           <w:p>
             <w:pPr>
-              <w:widowControl w:val="0"/>
-              <w:spacing w:after="0" w:line="240" w:lineRule="auto"/>
-              <w:jc w:val="center"/>
-              <w:rPr>
-                <w:rFonts w:asciiTheme="minorHAnsi" w:eastAsia="Times New Roman" w:hAnsiTheme="minorHAnsi" w:cs="Times New Roman"/>
-                <w:color w:val="000000"/>
-                <w:sz w:val="24"/>
-                <w:szCs w:val="24"/>
-              </w:rPr>
-            </w:pPr>
-            <w:r>
-              <w:rPr>
-                <w:rFonts w:eastAsia="Times New Roman" w:cs="Times New Roman"/>
-                <w:color w:val="000000"/>
-                <w:sz w:val="24"/>
-                <w:szCs w:val="24"/>
+              <w:pStyle w:val="Default"/>
+              <w:spacing w:after="0"/>
+              <w:rPr>
+                <w:rFonts w:asciiTheme="minorHAnsi" w:hAnsiTheme="minorHAnsi"/>
+                <w:sz w:val="22"/>
+                <w:szCs w:val="22"/>
+              </w:rPr>
+            </w:pPr>
+            <w:r>
+              <w:rPr>
+                <w:sz w:val="22"/>
+                <w:szCs w:val="22"/>
               </w:rPr>
               <w:t>3</w:t>
             </w:r>
@@ -3618,7 +4528,7 @@
         </w:tc>
         <w:tc>
           <w:tcPr>
-            <w:tcW w:w="6025" w:type="dxa"/>
+            <w:tcW w:w="3391" w:type="pct"/>
             <w:tcBorders>
               <w:top w:val="single" w:sz="4" w:space="0" w:color="000000"/>
               <w:left w:val="single" w:sz="4" w:space="0" w:color="000000"/>
@@ -3630,31 +4540,25 @@
           </w:tcPr>
           <w:p>
             <w:pPr>
-              <w:widowControl w:val="0"/>
-              <w:spacing w:after="0" w:line="240" w:lineRule="auto"/>
-              <w:jc w:val="both"/>
-              <w:rPr>
-                <w:rFonts w:asciiTheme="minorHAnsi" w:eastAsia="Times New Roman" w:hAnsiTheme="minorHAnsi" w:cs="Times New Roman"/>
-                <w:color w:val="000000"/>
-                <w:sz w:val="24"/>
-                <w:szCs w:val="24"/>
-              </w:rPr>
-            </w:pPr>
-            <w:r>
-              <w:rPr>
-                <w:rFonts w:eastAsia="Times New Roman" w:cs="Times New Roman"/>
-                <w:color w:val="000000"/>
-                <w:sz w:val="24"/>
-                <w:szCs w:val="24"/>
+              <w:pStyle w:val="Default"/>
+              <w:spacing w:after="0"/>
+              <w:rPr>
+                <w:rFonts w:asciiTheme="minorHAnsi" w:hAnsiTheme="minorHAnsi"/>
+                <w:sz w:val="22"/>
+                <w:szCs w:val="22"/>
+              </w:rPr>
+            </w:pPr>
+            <w:r>
+              <w:rPr>
+                <w:sz w:val="22"/>
+                <w:szCs w:val="22"/>
               </w:rPr>
               <w:t xml:space="preserve">Any IDE - Eclipse, IntelliJ IDEA, </w:t>
             </w:r>
             <w:r>
               <w:rPr>
-                <w:rFonts w:eastAsia="Times New Roman" w:cs="Times New Roman"/>
-                <w:color w:val="000000"/>
-                <w:sz w:val="24"/>
-                <w:szCs w:val="24"/>
+                <w:sz w:val="22"/>
+                <w:szCs w:val="22"/>
               </w:rPr>
               <w:t>VS Code</w:t>
             </w:r>
@@ -3662,7 +4566,7 @@
         </w:tc>
         <w:tc>
           <w:tcPr>
-            <w:tcW w:w="1958" w:type="dxa"/>
+            <w:tcW w:w="1102" w:type="pct"/>
             <w:tcBorders>
               <w:top w:val="single" w:sz="4" w:space="0" w:color="000000"/>
               <w:left w:val="single" w:sz="4" w:space="0" w:color="000000"/>
@@ -3674,23 +4578,18 @@
           </w:tcPr>
           <w:p>
             <w:pPr>
-              <w:widowControl w:val="0"/>
-              <w:spacing w:after="0" w:line="240" w:lineRule="auto"/>
-              <w:ind w:left="123" w:right="105"/>
-              <w:jc w:val="center"/>
-              <w:rPr>
-                <w:rFonts w:asciiTheme="minorHAnsi" w:eastAsia="Times New Roman" w:hAnsiTheme="minorHAnsi" w:cs="Times New Roman"/>
-                <w:color w:val="000000"/>
-                <w:sz w:val="24"/>
-                <w:szCs w:val="24"/>
-              </w:rPr>
-            </w:pPr>
-            <w:r>
-              <w:rPr>
-                <w:rFonts w:eastAsia="Times New Roman" w:cs="Times New Roman"/>
-                <w:color w:val="000000"/>
-                <w:sz w:val="24"/>
-                <w:szCs w:val="24"/>
+              <w:pStyle w:val="Default"/>
+              <w:spacing w:after="0"/>
+              <w:rPr>
+                <w:rFonts w:asciiTheme="minorHAnsi" w:hAnsiTheme="minorHAnsi"/>
+                <w:sz w:val="22"/>
+                <w:szCs w:val="22"/>
+              </w:rPr>
+            </w:pPr>
+            <w:r>
+              <w:rPr>
+                <w:sz w:val="22"/>
+                <w:szCs w:val="22"/>
               </w:rPr>
               <w:t>All</w:t>
             </w:r>
@@ -3704,7 +4603,7 @@
         </w:trPr>
         <w:tc>
           <w:tcPr>
-            <w:tcW w:w="901" w:type="dxa"/>
+            <w:tcW w:w="507" w:type="pct"/>
             <w:tcBorders>
               <w:top w:val="single" w:sz="4" w:space="0" w:color="000000"/>
               <w:left w:val="single" w:sz="4" w:space="0" w:color="000000"/>
@@ -3716,21 +4615,18 @@
           </w:tcPr>
           <w:p>
             <w:pPr>
-              <w:widowControl w:val="0"/>
-              <w:spacing w:after="0" w:line="240" w:lineRule="auto"/>
-              <w:jc w:val="center"/>
-              <w:rPr>
-                <w:rFonts w:asciiTheme="minorHAnsi" w:eastAsia="Times New Roman" w:hAnsiTheme="minorHAnsi" w:cs="Times New Roman"/>
-                <w:color w:val="000000"/>
-                <w:sz w:val="24"/>
-                <w:szCs w:val="24"/>
-              </w:rPr>
-            </w:pPr>
-            <w:r>
-              <w:rPr>
-                <w:rFonts w:eastAsia="Times New Roman" w:cs="Times New Roman"/>
-                <w:sz w:val="24"/>
-                <w:szCs w:val="24"/>
+              <w:pStyle w:val="Default"/>
+              <w:spacing w:after="0"/>
+              <w:rPr>
+                <w:rFonts w:asciiTheme="minorHAnsi" w:hAnsiTheme="minorHAnsi"/>
+                <w:sz w:val="22"/>
+                <w:szCs w:val="22"/>
+              </w:rPr>
+            </w:pPr>
+            <w:r>
+              <w:rPr>
+                <w:sz w:val="22"/>
+                <w:szCs w:val="22"/>
               </w:rPr>
               <w:t>4</w:t>
             </w:r>
@@ -3738,7 +4634,7 @@
         </w:tc>
         <w:tc>
           <w:tcPr>
-            <w:tcW w:w="6025" w:type="dxa"/>
+            <w:tcW w:w="3391" w:type="pct"/>
             <w:tcBorders>
               <w:top w:val="single" w:sz="4" w:space="0" w:color="000000"/>
               <w:left w:val="single" w:sz="4" w:space="0" w:color="000000"/>
@@ -3750,21 +4646,18 @@
           </w:tcPr>
           <w:p>
             <w:pPr>
-              <w:widowControl w:val="0"/>
-              <w:jc w:val="both"/>
-              <w:rPr>
-                <w:rFonts w:asciiTheme="minorHAnsi" w:hAnsiTheme="minorHAnsi" w:cs="Times New Roman"/>
-                <w:color w:val="000000"/>
-                <w:sz w:val="24"/>
-                <w:szCs w:val="24"/>
-              </w:rPr>
-            </w:pPr>
-            <w:r>
-              <w:rPr>
-                <w:rFonts w:cs="Times New Roman"/>
-                <w:color w:val="000000"/>
-                <w:sz w:val="24"/>
-                <w:szCs w:val="24"/>
+              <w:pStyle w:val="Default"/>
+              <w:spacing w:after="0"/>
+              <w:rPr>
+                <w:rFonts w:asciiTheme="minorHAnsi" w:hAnsiTheme="minorHAnsi"/>
+                <w:sz w:val="22"/>
+                <w:szCs w:val="22"/>
+              </w:rPr>
+            </w:pPr>
+            <w:r>
+              <w:rPr>
+                <w:sz w:val="22"/>
+                <w:szCs w:val="22"/>
               </w:rPr>
               <w:t>Apache Tomcat Server</w:t>
             </w:r>
@@ -3772,7 +4665,7 @@
         </w:tc>
         <w:tc>
           <w:tcPr>
-            <w:tcW w:w="1958" w:type="dxa"/>
+            <w:tcW w:w="1102" w:type="pct"/>
             <w:tcBorders>
               <w:top w:val="single" w:sz="4" w:space="0" w:color="000000"/>
               <w:left w:val="single" w:sz="4" w:space="0" w:color="000000"/>
@@ -3784,23 +4677,18 @@
           </w:tcPr>
           <w:p>
             <w:pPr>
-              <w:widowControl w:val="0"/>
-              <w:spacing w:after="0" w:line="240" w:lineRule="auto"/>
-              <w:ind w:left="123" w:right="105"/>
-              <w:jc w:val="center"/>
-              <w:rPr>
-                <w:rFonts w:asciiTheme="minorHAnsi" w:eastAsia="Times New Roman" w:hAnsiTheme="minorHAnsi" w:cs="Times New Roman"/>
-                <w:color w:val="000000"/>
-                <w:sz w:val="24"/>
-                <w:szCs w:val="24"/>
-              </w:rPr>
-            </w:pPr>
-            <w:r>
-              <w:rPr>
-                <w:rFonts w:eastAsia="Times New Roman" w:cs="Times New Roman"/>
-                <w:color w:val="000000"/>
-                <w:sz w:val="24"/>
-                <w:szCs w:val="24"/>
+              <w:pStyle w:val="Default"/>
+              <w:spacing w:after="0"/>
+              <w:rPr>
+                <w:rFonts w:asciiTheme="minorHAnsi" w:hAnsiTheme="minorHAnsi"/>
+                <w:sz w:val="22"/>
+                <w:szCs w:val="22"/>
+              </w:rPr>
+            </w:pPr>
+            <w:r>
+              <w:rPr>
+                <w:sz w:val="22"/>
+                <w:szCs w:val="22"/>
               </w:rPr>
               <w:t>11, 12, 13</w:t>
             </w:r>
@@ -3814,7 +4702,7 @@
         </w:trPr>
         <w:tc>
           <w:tcPr>
-            <w:tcW w:w="901" w:type="dxa"/>
+            <w:tcW w:w="507" w:type="pct"/>
             <w:tcBorders>
               <w:top w:val="single" w:sz="4" w:space="0" w:color="000000"/>
               <w:left w:val="single" w:sz="4" w:space="0" w:color="000000"/>
@@ -3826,29 +4714,27 @@
           </w:tcPr>
           <w:p>
             <w:pPr>
-              <w:widowControl w:val="0"/>
-              <w:spacing w:before="2" w:after="0" w:line="240" w:lineRule="auto"/>
-              <w:jc w:val="center"/>
-              <w:rPr>
-                <w:rFonts w:asciiTheme="minorHAnsi" w:eastAsia="Times New Roman" w:hAnsiTheme="minorHAnsi" w:cs="Times New Roman"/>
-                <w:color w:val="000000"/>
-                <w:sz w:val="24"/>
-                <w:szCs w:val="24"/>
-              </w:rPr>
-            </w:pPr>
-            <w:r>
-              <w:rPr>
-                <w:rFonts w:eastAsia="Times New Roman" w:cs="Times New Roman"/>
-                <w:sz w:val="24"/>
-                <w:szCs w:val="24"/>
-              </w:rPr>
+              <w:pStyle w:val="Default"/>
+              <w:spacing w:after="0"/>
+              <w:rPr>
+                <w:rFonts w:asciiTheme="minorHAnsi" w:hAnsiTheme="minorHAnsi"/>
+                <w:sz w:val="22"/>
+                <w:szCs w:val="22"/>
+              </w:rPr>
+            </w:pPr>
+            <w:r>
+              <w:rPr>
+                <w:sz w:val="22"/>
+                <w:szCs w:val="22"/>
+              </w:rPr>
+              <w:lastRenderedPageBreak/>
               <w:t>5</w:t>
             </w:r>
           </w:p>
         </w:tc>
         <w:tc>
           <w:tcPr>
-            <w:tcW w:w="6025" w:type="dxa"/>
+            <w:tcW w:w="3391" w:type="pct"/>
             <w:tcBorders>
               <w:top w:val="single" w:sz="4" w:space="0" w:color="000000"/>
               <w:left w:val="single" w:sz="4" w:space="0" w:color="000000"/>
@@ -3860,23 +4746,18 @@
           </w:tcPr>
           <w:p>
             <w:pPr>
-              <w:widowControl w:val="0"/>
-              <w:spacing w:after="0" w:line="240" w:lineRule="auto"/>
-              <w:ind w:right="178"/>
-              <w:jc w:val="both"/>
-              <w:rPr>
-                <w:rFonts w:asciiTheme="minorHAnsi" w:eastAsia="Times New Roman" w:hAnsiTheme="minorHAnsi" w:cs="Times New Roman"/>
-                <w:color w:val="000000"/>
-                <w:sz w:val="24"/>
-                <w:szCs w:val="24"/>
-              </w:rPr>
-            </w:pPr>
-            <w:r>
-              <w:rPr>
-                <w:rFonts w:eastAsia="Times New Roman" w:cs="Times New Roman"/>
-                <w:color w:val="000000"/>
-                <w:sz w:val="24"/>
-                <w:szCs w:val="24"/>
+              <w:pStyle w:val="Default"/>
+              <w:spacing w:after="0"/>
+              <w:rPr>
+                <w:rFonts w:asciiTheme="minorHAnsi" w:hAnsiTheme="minorHAnsi"/>
+                <w:sz w:val="22"/>
+                <w:szCs w:val="22"/>
+              </w:rPr>
+            </w:pPr>
+            <w:r>
+              <w:rPr>
+                <w:sz w:val="22"/>
+                <w:szCs w:val="22"/>
               </w:rPr>
               <w:t>MySQL or any other relational database</w:t>
             </w:r>
@@ -3884,7 +4765,7 @@
         </w:tc>
         <w:tc>
           <w:tcPr>
-            <w:tcW w:w="1958" w:type="dxa"/>
+            <w:tcW w:w="1102" w:type="pct"/>
             <w:tcBorders>
               <w:top w:val="single" w:sz="4" w:space="0" w:color="000000"/>
               <w:left w:val="single" w:sz="4" w:space="0" w:color="000000"/>
@@ -3896,23 +4777,18 @@
           </w:tcPr>
           <w:p>
             <w:pPr>
-              <w:widowControl w:val="0"/>
-              <w:spacing w:after="0" w:line="240" w:lineRule="auto"/>
-              <w:ind w:left="123" w:right="105"/>
-              <w:jc w:val="center"/>
-              <w:rPr>
-                <w:rFonts w:asciiTheme="minorHAnsi" w:eastAsia="Times New Roman" w:hAnsiTheme="minorHAnsi" w:cs="Times New Roman"/>
-                <w:color w:val="000000"/>
-                <w:sz w:val="24"/>
-                <w:szCs w:val="24"/>
-              </w:rPr>
-            </w:pPr>
-            <w:r>
-              <w:rPr>
-                <w:rFonts w:eastAsia="Times New Roman" w:cs="Times New Roman"/>
-                <w:color w:val="000000"/>
-                <w:sz w:val="24"/>
-                <w:szCs w:val="24"/>
+              <w:pStyle w:val="Default"/>
+              <w:spacing w:after="0"/>
+              <w:rPr>
+                <w:rFonts w:asciiTheme="minorHAnsi" w:hAnsiTheme="minorHAnsi"/>
+                <w:sz w:val="22"/>
+                <w:szCs w:val="22"/>
+              </w:rPr>
+            </w:pPr>
+            <w:r>
+              <w:rPr>
+                <w:sz w:val="22"/>
+                <w:szCs w:val="22"/>
               </w:rPr>
               <w:t>7, 8, 9, 10</w:t>
             </w:r>
@@ -3926,7 +4802,7 @@
         </w:trPr>
         <w:tc>
           <w:tcPr>
-            <w:tcW w:w="901" w:type="dxa"/>
+            <w:tcW w:w="507" w:type="pct"/>
             <w:tcBorders>
               <w:top w:val="single" w:sz="4" w:space="0" w:color="000000"/>
               <w:left w:val="single" w:sz="4" w:space="0" w:color="000000"/>
@@ -3938,20 +4814,17 @@
           </w:tcPr>
           <w:p>
             <w:pPr>
-              <w:widowControl w:val="0"/>
-              <w:spacing w:before="2" w:after="0" w:line="240" w:lineRule="auto"/>
-              <w:jc w:val="center"/>
-              <w:rPr>
-                <w:rFonts w:eastAsia="Times New Roman" w:cs="Times New Roman"/>
-                <w:sz w:val="24"/>
-                <w:szCs w:val="24"/>
-              </w:rPr>
-            </w:pPr>
-            <w:r>
-              <w:rPr>
-                <w:rFonts w:eastAsia="Times New Roman" w:cs="Times New Roman"/>
-                <w:sz w:val="24"/>
-                <w:szCs w:val="24"/>
+              <w:pStyle w:val="Default"/>
+              <w:spacing w:after="0"/>
+              <w:rPr>
+                <w:sz w:val="22"/>
+                <w:szCs w:val="22"/>
+              </w:rPr>
+            </w:pPr>
+            <w:r>
+              <w:rPr>
+                <w:sz w:val="22"/>
+                <w:szCs w:val="22"/>
               </w:rPr>
               <w:t>6</w:t>
             </w:r>
@@ -3959,7 +4832,7 @@
         </w:tc>
         <w:tc>
           <w:tcPr>
-            <w:tcW w:w="6025" w:type="dxa"/>
+            <w:tcW w:w="3391" w:type="pct"/>
             <w:tcBorders>
               <w:top w:val="single" w:sz="4" w:space="0" w:color="000000"/>
               <w:left w:val="single" w:sz="4" w:space="0" w:color="000000"/>
@@ -3971,23 +4844,18 @@
           </w:tcPr>
           <w:p>
             <w:pPr>
-              <w:widowControl w:val="0"/>
-              <w:spacing w:after="0" w:line="240" w:lineRule="auto"/>
-              <w:ind w:right="178"/>
-              <w:jc w:val="both"/>
-              <w:rPr>
-                <w:rFonts w:asciiTheme="minorHAnsi" w:eastAsia="Times New Roman" w:hAnsiTheme="minorHAnsi" w:cs="Times New Roman"/>
-                <w:color w:val="000000"/>
-                <w:sz w:val="24"/>
-                <w:szCs w:val="24"/>
-              </w:rPr>
-            </w:pPr>
-            <w:r>
-              <w:rPr>
-                <w:rFonts w:eastAsia="Times New Roman" w:cs="Times New Roman"/>
-                <w:color w:val="000000"/>
-                <w:sz w:val="24"/>
-                <w:szCs w:val="24"/>
+              <w:pStyle w:val="Default"/>
+              <w:spacing w:after="0"/>
+              <w:rPr>
+                <w:rFonts w:asciiTheme="minorHAnsi" w:hAnsiTheme="minorHAnsi"/>
+                <w:sz w:val="22"/>
+                <w:szCs w:val="22"/>
+              </w:rPr>
+            </w:pPr>
+            <w:r>
+              <w:rPr>
+                <w:sz w:val="22"/>
+                <w:szCs w:val="22"/>
               </w:rPr>
               <w:t>Arduino UNO board and sensors</w:t>
             </w:r>
@@ -3995,7 +4863,7 @@
         </w:tc>
         <w:tc>
           <w:tcPr>
-            <w:tcW w:w="1958" w:type="dxa"/>
+            <w:tcW w:w="1102" w:type="pct"/>
             <w:tcBorders>
               <w:top w:val="single" w:sz="4" w:space="0" w:color="000000"/>
               <w:left w:val="single" w:sz="4" w:space="0" w:color="000000"/>
@@ -4007,23 +4875,18 @@
           </w:tcPr>
           <w:p>
             <w:pPr>
-              <w:widowControl w:val="0"/>
-              <w:spacing w:after="0" w:line="240" w:lineRule="auto"/>
-              <w:ind w:left="123" w:right="105"/>
-              <w:jc w:val="center"/>
-              <w:rPr>
-                <w:rFonts w:asciiTheme="minorHAnsi" w:eastAsia="Times New Roman" w:hAnsiTheme="minorHAnsi" w:cs="Times New Roman"/>
-                <w:color w:val="000000"/>
-                <w:sz w:val="24"/>
-                <w:szCs w:val="24"/>
-              </w:rPr>
-            </w:pPr>
-            <w:r>
-              <w:rPr>
-                <w:rFonts w:eastAsia="Times New Roman" w:cs="Times New Roman"/>
-                <w:color w:val="000000"/>
-                <w:sz w:val="24"/>
-                <w:szCs w:val="24"/>
+              <w:pStyle w:val="Default"/>
+              <w:spacing w:after="0"/>
+              <w:rPr>
+                <w:rFonts w:asciiTheme="minorHAnsi" w:hAnsiTheme="minorHAnsi"/>
+                <w:sz w:val="22"/>
+                <w:szCs w:val="22"/>
+              </w:rPr>
+            </w:pPr>
+            <w:r>
+              <w:rPr>
+                <w:sz w:val="22"/>
+                <w:szCs w:val="22"/>
               </w:rPr>
               <w:t>16</w:t>
             </w:r>
@@ -4037,7 +4900,7 @@
         </w:trPr>
         <w:tc>
           <w:tcPr>
-            <w:tcW w:w="901" w:type="dxa"/>
+            <w:tcW w:w="507" w:type="pct"/>
             <w:tcBorders>
               <w:top w:val="single" w:sz="4" w:space="0" w:color="000000"/>
               <w:left w:val="single" w:sz="4" w:space="0" w:color="000000"/>
@@ -4049,20 +4912,17 @@
           </w:tcPr>
           <w:p>
             <w:pPr>
-              <w:widowControl w:val="0"/>
-              <w:spacing w:before="2" w:after="0" w:line="240" w:lineRule="auto"/>
-              <w:jc w:val="center"/>
-              <w:rPr>
-                <w:rFonts w:eastAsia="Times New Roman" w:cs="Times New Roman"/>
-                <w:sz w:val="24"/>
-                <w:szCs w:val="24"/>
-              </w:rPr>
-            </w:pPr>
-            <w:r>
-              <w:rPr>
-                <w:rFonts w:eastAsia="Times New Roman" w:cs="Times New Roman"/>
-                <w:sz w:val="24"/>
-                <w:szCs w:val="24"/>
+              <w:pStyle w:val="Default"/>
+              <w:spacing w:after="0"/>
+              <w:rPr>
+                <w:sz w:val="22"/>
+                <w:szCs w:val="22"/>
+              </w:rPr>
+            </w:pPr>
+            <w:r>
+              <w:rPr>
+                <w:sz w:val="22"/>
+                <w:szCs w:val="22"/>
               </w:rPr>
               <w:t>7</w:t>
             </w:r>
@@ -4070,7 +4930,7 @@
         </w:tc>
         <w:tc>
           <w:tcPr>
-            <w:tcW w:w="6025" w:type="dxa"/>
+            <w:tcW w:w="3391" w:type="pct"/>
             <w:tcBorders>
               <w:top w:val="single" w:sz="4" w:space="0" w:color="000000"/>
               <w:left w:val="single" w:sz="4" w:space="0" w:color="000000"/>
@@ -4082,23 +4942,18 @@
           </w:tcPr>
           <w:p>
             <w:pPr>
-              <w:widowControl w:val="0"/>
-              <w:spacing w:after="0" w:line="240" w:lineRule="auto"/>
-              <w:ind w:right="178"/>
-              <w:jc w:val="both"/>
-              <w:rPr>
-                <w:rFonts w:asciiTheme="minorHAnsi" w:eastAsia="Times New Roman" w:hAnsiTheme="minorHAnsi" w:cs="Times New Roman"/>
-                <w:color w:val="000000"/>
-                <w:sz w:val="24"/>
-                <w:szCs w:val="24"/>
-              </w:rPr>
-            </w:pPr>
-            <w:r>
-              <w:rPr>
-                <w:rFonts w:eastAsia="Times New Roman" w:cs="Times New Roman"/>
-                <w:color w:val="000000"/>
-                <w:sz w:val="24"/>
-                <w:szCs w:val="24"/>
+              <w:pStyle w:val="Default"/>
+              <w:spacing w:after="0"/>
+              <w:rPr>
+                <w:rFonts w:asciiTheme="minorHAnsi" w:hAnsiTheme="minorHAnsi"/>
+                <w:sz w:val="22"/>
+                <w:szCs w:val="22"/>
+              </w:rPr>
+            </w:pPr>
+            <w:r>
+              <w:rPr>
+                <w:sz w:val="22"/>
+                <w:szCs w:val="22"/>
               </w:rPr>
               <w:t xml:space="preserve">Raspberry Pi board     </w:t>
             </w:r>
@@ -4106,7 +4961,7 @@
         </w:tc>
         <w:tc>
           <w:tcPr>
-            <w:tcW w:w="1958" w:type="dxa"/>
+            <w:tcW w:w="1102" w:type="pct"/>
             <w:tcBorders>
               <w:top w:val="single" w:sz="4" w:space="0" w:color="000000"/>
               <w:left w:val="single" w:sz="4" w:space="0" w:color="000000"/>
@@ -4118,23 +4973,18 @@
           </w:tcPr>
           <w:p>
             <w:pPr>
-              <w:widowControl w:val="0"/>
-              <w:spacing w:after="0" w:line="240" w:lineRule="auto"/>
-              <w:ind w:left="123" w:right="105"/>
-              <w:jc w:val="center"/>
-              <w:rPr>
-                <w:rFonts w:asciiTheme="minorHAnsi" w:eastAsia="Times New Roman" w:hAnsiTheme="minorHAnsi" w:cs="Times New Roman"/>
-                <w:color w:val="000000"/>
-                <w:sz w:val="24"/>
-                <w:szCs w:val="24"/>
-              </w:rPr>
-            </w:pPr>
-            <w:r>
-              <w:rPr>
-                <w:rFonts w:eastAsia="Times New Roman" w:cs="Times New Roman"/>
-                <w:color w:val="000000"/>
-                <w:sz w:val="24"/>
-                <w:szCs w:val="24"/>
+              <w:pStyle w:val="Default"/>
+              <w:spacing w:after="0"/>
+              <w:rPr>
+                <w:rFonts w:asciiTheme="minorHAnsi" w:hAnsiTheme="minorHAnsi"/>
+                <w:sz w:val="22"/>
+                <w:szCs w:val="22"/>
+              </w:rPr>
+            </w:pPr>
+            <w:r>
+              <w:rPr>
+                <w:sz w:val="22"/>
+                <w:szCs w:val="22"/>
               </w:rPr>
               <w:t>17</w:t>
             </w:r>
@@ -4220,6 +5070,7 @@
           <w:ilvl w:val="0"/>
           <w:numId w:val="19"/>
         </w:numPr>
+        <w:spacing w:after="0"/>
       </w:pPr>
       <w:r>
         <w:t>Follow best practices and coding standards while developing Java applications.</w:t>
@@ -4232,6 +5083,7 @@
           <w:ilvl w:val="0"/>
           <w:numId w:val="19"/>
         </w:numPr>
+        <w:spacing w:after="0"/>
       </w:pPr>
       <w:r>
         <w:t>Work effectively in a team to develop complex Java applications.</w:t>
@@ -4244,6 +5096,7 @@
           <w:ilvl w:val="0"/>
           <w:numId w:val="19"/>
         </w:numPr>
+        <w:spacing w:after="0"/>
       </w:pPr>
       <w:r>
         <w:t>Demonstrate a willingness to learn and adapt to new Java frameworks and technologies.</w:t>
@@ -4256,6 +5109,7 @@
           <w:ilvl w:val="0"/>
           <w:numId w:val="19"/>
         </w:numPr>
+        <w:spacing w:after="0"/>
       </w:pPr>
       <w:r>
         <w:t>Develop an appreciation for the importance of testing and debugging in software development.</w:t>
@@ -4268,6 +5122,7 @@
           <w:ilvl w:val="0"/>
           <w:numId w:val="19"/>
         </w:numPr>
+        <w:spacing w:after="0"/>
       </w:pPr>
       <w:r>
         <w:t>Recognize the significance of performance optimization in Java applications.</w:t>
@@ -4276,6 +5131,13 @@
     <w:p>
       <w:pPr>
         <w:pStyle w:val="Default"/>
+        <w:spacing w:after="0"/>
+      </w:pPr>
+    </w:p>
+    <w:p>
+      <w:pPr>
+        <w:pStyle w:val="Default"/>
+        <w:spacing w:after="0"/>
         <w:jc w:val="both"/>
       </w:pPr>
       <w:r>
@@ -4285,10 +5147,18 @@
     <w:p>
       <w:pPr>
         <w:pStyle w:val="Default"/>
+        <w:spacing w:after="0"/>
+        <w:jc w:val="both"/>
+      </w:pPr>
+    </w:p>
+    <w:p>
+      <w:pPr>
+        <w:pStyle w:val="Default"/>
         <w:numPr>
           <w:ilvl w:val="0"/>
           <w:numId w:val="20"/>
         </w:numPr>
+        <w:spacing w:after="0"/>
       </w:pPr>
       <w:r>
         <w:t>'Valuing Level' in the 1st year</w:t>
@@ -4301,9 +5171,9 @@
           <w:ilvl w:val="0"/>
           <w:numId w:val="20"/>
         </w:numPr>
+        <w:spacing w:after="0"/>
       </w:pPr>
       <w:r>
-        <w:lastRenderedPageBreak/>
         <w:t>'Organization Level' in the 2nd year.</w:t>
       </w:r>
     </w:p>
@@ -4314,6 +5184,12 @@
           <w:ilvl w:val="0"/>
           <w:numId w:val="20"/>
         </w:numPr>
+        <w:spacing w:after="0" w:line="240" w:lineRule="auto"/>
+        <w:ind w:left="709" w:right="-96"/>
+        <w:jc w:val="both"/>
+        <w:rPr>
+          <w:rFonts w:asciiTheme="minorHAnsi" w:hAnsiTheme="minorHAnsi"/>
+        </w:rPr>
       </w:pPr>
       <w:r>
         <w:t>'Characterization Level' in the 3rd year.</w:t>
@@ -4321,13 +5197,12 @@
     </w:p>
     <w:p>
       <w:pPr>
+        <w:pStyle w:val="Default"/>
         <w:spacing w:after="0" w:line="240" w:lineRule="auto"/>
-        <w:ind w:left="709" w:right="-96"/>
+        <w:ind w:right="-96"/>
         <w:jc w:val="both"/>
         <w:rPr>
-          <w:rFonts w:asciiTheme="minorHAnsi" w:eastAsia="Times New Roman" w:hAnsiTheme="minorHAnsi" w:cs="Times New Roman"/>
-          <w:sz w:val="24"/>
-          <w:szCs w:val="24"/>
+          <w:rFonts w:asciiTheme="minorHAnsi" w:hAnsiTheme="minorHAnsi"/>
         </w:rPr>
       </w:pPr>
     </w:p>
@@ -4356,28 +5231,21 @@
           <w:sz w:val="24"/>
           <w:szCs w:val="24"/>
         </w:rPr>
-        <w:t>UNDERPINNING THEORY: NA</w:t>
+        <w:t>UNDERPINNING THEORY:</w:t>
       </w:r>
     </w:p>
     <w:p>
       <w:pPr>
-        <w:keepNext/>
-        <w:spacing w:after="0"/>
-        <w:rPr>
-          <w:rFonts w:eastAsia="Times New Roman" w:cs="Times New Roman"/>
-          <w:b/>
-          <w:color w:val="000000"/>
-          <w:sz w:val="24"/>
-          <w:szCs w:val="24"/>
-        </w:rPr>
-      </w:pPr>
-    </w:p>
-    <w:p>
-      <w:pPr>
         <w:pStyle w:val="Default"/>
       </w:pPr>
       <w:r>
-        <w:t>The major underpinning theory is formulated as given below, and only higher-level UOs of Revised Bloom's taxonomy are mentioned for the development of the COs and competency in the students by the teachers. If required, more such higher-level UOs could be included by the course teacher to focus on the attainment of COs and competency.</w:t>
+        <w:t>The major underpinning theory is formulated as given below, and only higher-level UOs of Revised Bloom's taxonomy are mentioned for the development of the COs and competency in the</w:t>
+      </w:r>
+      <w:r>
+        <w:t xml:space="preserve"> </w:t>
+      </w:r>
+      <w:r>
+        <w:t>students by the teachers. If required, more such higher-level UOs could be included by the course teacher to focus on the attainment of COs and competency.</w:t>
       </w:r>
     </w:p>
     <w:tbl>
@@ -4539,7 +5407,11 @@
               <w:pStyle w:val="Default"/>
             </w:pPr>
             <w:r>
-              <w:t>1c. Employ reflection and annotations for runtime processing.</w:t>
+              <w:t xml:space="preserve">1c. Employ reflection </w:t>
+            </w:r>
+            <w:r>
+              <w:lastRenderedPageBreak/>
+              <w:t>and annotations for runtime processing.</w:t>
             </w:r>
           </w:p>
           <w:p>
@@ -4568,6 +5440,7 @@
               <w:pStyle w:val="Default"/>
             </w:pPr>
             <w:r>
+              <w:lastRenderedPageBreak/>
               <w:t xml:space="preserve">1.1  </w:t>
             </w:r>
             <w:r>
@@ -4617,6 +5490,7 @@
               <w:pStyle w:val="Default"/>
             </w:pPr>
             <w:r>
+              <w:lastRenderedPageBreak/>
               <w:t xml:space="preserve">  1.2.1. Understanding generics and their benefits</w:t>
             </w:r>
           </w:p>
@@ -4725,7 +5599,6 @@
               <w:pStyle w:val="Default"/>
             </w:pPr>
             <w:r>
-              <w:lastRenderedPageBreak/>
               <w:t xml:space="preserve">  1.4.3. Parallel processing with Streams</w:t>
             </w:r>
           </w:p>
@@ -4920,6 +5793,7 @@
               <w:pStyle w:val="Default"/>
             </w:pPr>
             <w:r>
+              <w:lastRenderedPageBreak/>
               <w:t xml:space="preserve">  2.2.4. Swing threading and concurrency</w:t>
             </w:r>
           </w:p>
@@ -5196,6 +6070,7 @@
               <w:pStyle w:val="Default"/>
             </w:pPr>
             <w:r>
+              <w:lastRenderedPageBreak/>
               <w:t xml:space="preserve">  3.3.3. JPA query language (JPQL) and native queries</w:t>
             </w:r>
           </w:p>
@@ -5268,6 +6143,7 @@
                 <w:bCs/>
                 <w:shd w:val="clear" w:color="auto" w:fill="FFFFFF"/>
               </w:rPr>
+              <w:lastRenderedPageBreak/>
               <w:t>Unit IV</w:t>
             </w:r>
             <w:r>
@@ -5277,8 +6153,219 @@
                 <w:shd w:val="clear" w:color="auto" w:fill="FFFFFF"/>
               </w:rPr>
               <w:br/>
-              <w:t xml:space="preserve">Server-Side </w:t>
-            </w:r>
+              <w:t>Server-Side Development</w:t>
+            </w:r>
+          </w:p>
+        </w:tc>
+        <w:tc>
+          <w:tcPr>
+            <w:tcW w:w="2410" w:type="dxa"/>
+          </w:tcPr>
+          <w:p>
+            <w:pPr>
+              <w:pStyle w:val="Default"/>
+            </w:pPr>
+            <w:r>
+              <w:t xml:space="preserve">4a. Develop server-side applications using Java Servlets. </w:t>
+            </w:r>
+          </w:p>
+          <w:p>
+            <w:pPr>
+              <w:pStyle w:val="Default"/>
+            </w:pPr>
+            <w:r>
+              <w:t xml:space="preserve">4b. Create dynamic web pages using JavaServer Pages (JSP). </w:t>
+            </w:r>
+          </w:p>
+          <w:p>
+            <w:pPr>
+              <w:pStyle w:val="Default"/>
+            </w:pPr>
+            <w:r>
+              <w:t xml:space="preserve">4c. Integrate servlets and JSP for web application development. </w:t>
+            </w:r>
+          </w:p>
+          <w:p>
+            <w:pPr>
+              <w:pStyle w:val="Default"/>
+            </w:pPr>
+            <w:r>
+              <w:t>4d. Implement RESTful web services using Java.</w:t>
+            </w:r>
+          </w:p>
+        </w:tc>
+        <w:tc>
+          <w:tcPr>
+            <w:tcW w:w="5635" w:type="dxa"/>
+          </w:tcPr>
+          <w:p>
+            <w:pPr>
+              <w:pStyle w:val="Default"/>
+            </w:pPr>
+            <w:r>
+              <w:t>4.1. Java Servlets and Filters</w:t>
+            </w:r>
+          </w:p>
+          <w:p>
+            <w:pPr>
+              <w:pStyle w:val="Default"/>
+            </w:pPr>
+            <w:r>
+              <w:t xml:space="preserve">  4.1.1. Servlet lifecycle and API</w:t>
+            </w:r>
+          </w:p>
+          <w:p>
+            <w:pPr>
+              <w:pStyle w:val="Default"/>
+            </w:pPr>
+            <w:r>
+              <w:t xml:space="preserve">  4.1.2. Creating and configuring servlets</w:t>
+            </w:r>
+          </w:p>
+          <w:p>
+            <w:pPr>
+              <w:pStyle w:val="Default"/>
+            </w:pPr>
+            <w:r>
+              <w:t xml:space="preserve">  4.1.3. Implementing filters for request processing</w:t>
+            </w:r>
+          </w:p>
+          <w:p>
+            <w:pPr>
+              <w:pStyle w:val="Default"/>
+            </w:pPr>
+            <w:r>
+              <w:t xml:space="preserve">  4.1.4. Servlet security and authentication</w:t>
+            </w:r>
+          </w:p>
+          <w:p>
+            <w:pPr>
+              <w:pStyle w:val="Default"/>
+            </w:pPr>
+            <w:r>
+              <w:t>4.2. JavaServer Pages (JSP)</w:t>
+            </w:r>
+          </w:p>
+          <w:p>
+            <w:pPr>
+              <w:pStyle w:val="Default"/>
+            </w:pPr>
+            <w:r>
+              <w:t xml:space="preserve">  4.2.1. JSP syntax and directives</w:t>
+            </w:r>
+          </w:p>
+          <w:p>
+            <w:pPr>
+              <w:pStyle w:val="Default"/>
+            </w:pPr>
+            <w:r>
+              <w:t xml:space="preserve">  4.2.2. Expression Language (EL) and JSTL</w:t>
+            </w:r>
+          </w:p>
+          <w:p>
+            <w:pPr>
+              <w:pStyle w:val="Default"/>
+            </w:pPr>
+            <w:r>
+              <w:t xml:space="preserve">  4.2.3. MVC pattern with JSP and servlets</w:t>
+            </w:r>
+          </w:p>
+          <w:p>
+            <w:pPr>
+              <w:pStyle w:val="Default"/>
+            </w:pPr>
+            <w:r>
+              <w:t xml:space="preserve">  4.2.4. JSP best practices and performance optimization</w:t>
+            </w:r>
+          </w:p>
+          <w:p>
+            <w:pPr>
+              <w:pStyle w:val="Default"/>
+            </w:pPr>
+            <w:r>
+              <w:t>4.3. Integration of Servlets and JSP</w:t>
+            </w:r>
+          </w:p>
+          <w:p>
+            <w:pPr>
+              <w:pStyle w:val="Default"/>
+            </w:pPr>
+            <w:r>
+              <w:t xml:space="preserve">  4.3.1. Combining servlets and JSP for dynamic web pages</w:t>
+            </w:r>
+          </w:p>
+          <w:p>
+            <w:pPr>
+              <w:pStyle w:val="Default"/>
+            </w:pPr>
+            <w:r>
+              <w:t xml:space="preserve">  4.3.2. Handling form submissions and validations</w:t>
+            </w:r>
+          </w:p>
+          <w:p>
+            <w:pPr>
+              <w:pStyle w:val="Default"/>
+            </w:pPr>
+            <w:r>
+              <w:t xml:space="preserve">  4.3.3. Session management and state maintenance</w:t>
+            </w:r>
+          </w:p>
+          <w:p>
+            <w:pPr>
+              <w:pStyle w:val="Default"/>
+            </w:pPr>
+            <w:r>
+              <w:t>4.4. RESTful Web Services</w:t>
+            </w:r>
+          </w:p>
+          <w:p>
+            <w:pPr>
+              <w:pStyle w:val="Default"/>
+            </w:pPr>
+            <w:r>
+              <w:t xml:space="preserve">  4.4.1. Introduction to REST principles and architecture</w:t>
+            </w:r>
+          </w:p>
+          <w:p>
+            <w:pPr>
+              <w:pStyle w:val="Default"/>
+            </w:pPr>
+            <w:r>
+              <w:t xml:space="preserve">  4.4.2. Designing RESTful APIs</w:t>
+            </w:r>
+          </w:p>
+          <w:p>
+            <w:pPr>
+              <w:pStyle w:val="Default"/>
+            </w:pPr>
+            <w:r>
+              <w:t xml:space="preserve">  4.4.3. Implementing RESTful endpoints with JAX-RS</w:t>
+            </w:r>
+          </w:p>
+          <w:p>
+            <w:pPr>
+              <w:pStyle w:val="Default"/>
+            </w:pPr>
+            <w:r>
+              <w:lastRenderedPageBreak/>
+              <w:t xml:space="preserve">  4.4.4. Consuming RESTful services with Java clients</w:t>
+            </w:r>
+          </w:p>
+        </w:tc>
+      </w:tr>
+      <w:tr>
+        <w:tc>
+          <w:tcPr>
+            <w:tcW w:w="1667" w:type="dxa"/>
+          </w:tcPr>
+          <w:p>
+            <w:pPr>
+              <w:pStyle w:val="Default"/>
+              <w:rPr>
+                <w:b/>
+                <w:bCs/>
+              </w:rPr>
+            </w:pPr>
             <w:r>
               <w:rPr>
                 <w:b/>
@@ -5286,240 +6373,14 @@
                 <w:shd w:val="clear" w:color="auto" w:fill="FFFFFF"/>
               </w:rPr>
               <w:lastRenderedPageBreak/>
-              <w:t>Development</w:t>
-            </w:r>
-          </w:p>
-        </w:tc>
-        <w:tc>
-          <w:tcPr>
-            <w:tcW w:w="2410" w:type="dxa"/>
-          </w:tcPr>
-          <w:p>
-            <w:pPr>
-              <w:pStyle w:val="Default"/>
-            </w:pPr>
-            <w:r>
-              <w:lastRenderedPageBreak/>
-              <w:t xml:space="preserve">4a. Develop server-side applications using </w:t>
-            </w:r>
-            <w:r>
-              <w:lastRenderedPageBreak/>
-              <w:t xml:space="preserve">Java Servlets. </w:t>
-            </w:r>
-          </w:p>
-          <w:p>
-            <w:pPr>
-              <w:pStyle w:val="Default"/>
-            </w:pPr>
-            <w:r>
-              <w:t xml:space="preserve">4b. Create dynamic web pages using JavaServer Pages (JSP). </w:t>
-            </w:r>
-          </w:p>
-          <w:p>
-            <w:pPr>
-              <w:pStyle w:val="Default"/>
-            </w:pPr>
-            <w:r>
-              <w:t xml:space="preserve">4c. Integrate servlets and JSP for web application development. </w:t>
-            </w:r>
-          </w:p>
-          <w:p>
-            <w:pPr>
-              <w:pStyle w:val="Default"/>
-            </w:pPr>
-            <w:r>
-              <w:t>4d. Implement RESTful web services using Java.</w:t>
-            </w:r>
-          </w:p>
-        </w:tc>
-        <w:tc>
-          <w:tcPr>
-            <w:tcW w:w="5635" w:type="dxa"/>
-          </w:tcPr>
-          <w:p>
-            <w:pPr>
-              <w:pStyle w:val="Default"/>
-            </w:pPr>
-            <w:r>
-              <w:lastRenderedPageBreak/>
-              <w:t>4.1. Java Servlets and Filters</w:t>
-            </w:r>
-          </w:p>
-          <w:p>
-            <w:pPr>
-              <w:pStyle w:val="Default"/>
-            </w:pPr>
-            <w:r>
-              <w:lastRenderedPageBreak/>
-              <w:t xml:space="preserve">  4.1.1. Servlet lifecycle and API</w:t>
-            </w:r>
-          </w:p>
-          <w:p>
-            <w:pPr>
-              <w:pStyle w:val="Default"/>
-            </w:pPr>
-            <w:r>
-              <w:t xml:space="preserve">  4.1.2. Creating and configuring servlets</w:t>
-            </w:r>
-          </w:p>
-          <w:p>
-            <w:pPr>
-              <w:pStyle w:val="Default"/>
-            </w:pPr>
-            <w:r>
-              <w:t xml:space="preserve">  4.1.3. Implementing filters for request processing</w:t>
-            </w:r>
-          </w:p>
-          <w:p>
-            <w:pPr>
-              <w:pStyle w:val="Default"/>
-            </w:pPr>
-            <w:r>
-              <w:t xml:space="preserve">  4.1.4. Servlet security and authentication</w:t>
-            </w:r>
-          </w:p>
-          <w:p>
-            <w:pPr>
-              <w:pStyle w:val="Default"/>
-            </w:pPr>
-            <w:r>
-              <w:t>4.2. JavaServer Pages (JSP)</w:t>
-            </w:r>
-          </w:p>
-          <w:p>
-            <w:pPr>
-              <w:pStyle w:val="Default"/>
-            </w:pPr>
-            <w:r>
-              <w:t xml:space="preserve">  4.2.1. JSP syntax and directives</w:t>
-            </w:r>
-          </w:p>
-          <w:p>
-            <w:pPr>
-              <w:pStyle w:val="Default"/>
-            </w:pPr>
-            <w:r>
-              <w:t xml:space="preserve">  4.2.2. Expression Language (EL) and JSTL</w:t>
-            </w:r>
-          </w:p>
-          <w:p>
-            <w:pPr>
-              <w:pStyle w:val="Default"/>
-            </w:pPr>
-            <w:r>
-              <w:t xml:space="preserve">  4.2.3. MVC pattern with JSP and servlets</w:t>
-            </w:r>
-          </w:p>
-          <w:p>
-            <w:pPr>
-              <w:pStyle w:val="Default"/>
-            </w:pPr>
-            <w:r>
-              <w:t xml:space="preserve">  4.2.4. JSP best practices and performance optimization</w:t>
-            </w:r>
-          </w:p>
-          <w:p>
-            <w:pPr>
-              <w:pStyle w:val="Default"/>
-            </w:pPr>
-            <w:r>
-              <w:t>4.3. Integration of Servlets and JSP</w:t>
-            </w:r>
-          </w:p>
-          <w:p>
-            <w:pPr>
-              <w:pStyle w:val="Default"/>
-            </w:pPr>
-            <w:r>
-              <w:t xml:space="preserve">  4.3.1. Combining servlets and JSP for dynamic web pages</w:t>
-            </w:r>
-          </w:p>
-          <w:p>
-            <w:pPr>
-              <w:pStyle w:val="Default"/>
-            </w:pPr>
-            <w:r>
-              <w:t xml:space="preserve">  4.3.2. Handling form submissions and validations</w:t>
-            </w:r>
-          </w:p>
-          <w:p>
-            <w:pPr>
-              <w:pStyle w:val="Default"/>
-            </w:pPr>
-            <w:r>
-              <w:t xml:space="preserve">  4.3.3. Session management and state maintenance</w:t>
-            </w:r>
-          </w:p>
-          <w:p>
-            <w:pPr>
-              <w:pStyle w:val="Default"/>
-            </w:pPr>
-            <w:r>
-              <w:t>4.4. RESTful Web Services</w:t>
-            </w:r>
-          </w:p>
-          <w:p>
-            <w:pPr>
-              <w:pStyle w:val="Default"/>
-            </w:pPr>
-            <w:r>
-              <w:t xml:space="preserve">  4.4.1. Introduction to REST principles and architecture</w:t>
-            </w:r>
-          </w:p>
-          <w:p>
-            <w:pPr>
-              <w:pStyle w:val="Default"/>
-            </w:pPr>
-            <w:r>
-              <w:t xml:space="preserve">  4.4.2. Designing RESTful APIs</w:t>
-            </w:r>
-          </w:p>
-          <w:p>
-            <w:pPr>
-              <w:pStyle w:val="Default"/>
-            </w:pPr>
-            <w:r>
-              <w:t xml:space="preserve">  4.4.3. Implementing RESTful endpoints with JAX-RS</w:t>
-            </w:r>
-          </w:p>
-          <w:p>
-            <w:pPr>
-              <w:pStyle w:val="Default"/>
-            </w:pPr>
-            <w:r>
-              <w:t xml:space="preserve">  4.4.4. Consuming RESTful services with Java clients</w:t>
-            </w:r>
-          </w:p>
-        </w:tc>
-      </w:tr>
-      <w:tr>
-        <w:tc>
-          <w:tcPr>
-            <w:tcW w:w="1667" w:type="dxa"/>
-          </w:tcPr>
-          <w:p>
-            <w:pPr>
-              <w:pStyle w:val="Default"/>
-              <w:rPr>
-                <w:b/>
-                <w:bCs/>
-              </w:rPr>
-            </w:pPr>
+              <w:t>Unit V</w:t>
+            </w:r>
             <w:r>
               <w:rPr>
                 <w:b/>
                 <w:bCs/>
                 <w:shd w:val="clear" w:color="auto" w:fill="FFFFFF"/>
               </w:rPr>
-              <w:lastRenderedPageBreak/>
-              <w:t>Unit V</w:t>
-            </w:r>
-            <w:r>
-              <w:rPr>
-                <w:b/>
-                <w:bCs/>
-                <w:shd w:val="clear" w:color="auto" w:fill="FFFFFF"/>
-              </w:rPr>
               <w:br/>
               <w:t>Modern Java Frameworks &amp; Java for IoT</w:t>
             </w:r>
@@ -5550,11 +6411,7 @@
               <w:pStyle w:val="Default"/>
             </w:pPr>
             <w:r>
-              <w:t xml:space="preserve">5c. Develop Java </w:t>
-            </w:r>
-            <w:r>
-              <w:lastRenderedPageBreak/>
-              <w:t>applications for IoT devices.</w:t>
+              <w:t>5c. Develop Java applications for IoT devices.</w:t>
             </w:r>
           </w:p>
         </w:tc>
@@ -5567,7 +6424,6 @@
               <w:pStyle w:val="Default"/>
             </w:pPr>
             <w:r>
-              <w:lastRenderedPageBreak/>
               <w:t>5.1. Spring Framework (Core, MVC, Security, Data)</w:t>
             </w:r>
           </w:p>
@@ -5616,7 +6472,6 @@
               <w:pStyle w:val="Default"/>
             </w:pPr>
             <w:r>
-              <w:lastRenderedPageBreak/>
               <w:t xml:space="preserve">  5.2.1. Introduction to Spring Boot</w:t>
             </w:r>
           </w:p>
@@ -5730,15 +6585,21 @@
           <w:i/>
           <w:iCs/>
         </w:rPr>
-        <w:t xml:space="preserve"> The UOs need to be formulated at the ‘Application Level’ and above of Revised Bloom’s</w:t>
+        <w:t xml:space="preserve"> The UOs need to be formulated at the ‘Application Leve</w:t>
       </w:r>
       <w:r>
         <w:rPr>
           <w:i/>
           <w:iCs/>
         </w:rPr>
-        <w:cr/>
-        <w:t>Taxonomy’ to accelerate the attainment of the COs and the competency.</w:t>
+        <w:t>l’ and above of Revised Bloom’s T</w:t>
+      </w:r>
+      <w:r>
+        <w:rPr>
+          <w:i/>
+          <w:iCs/>
+        </w:rPr>
+        <w:t>axonomy’ to accelerate the attainment of the COs and the competency.</w:t>
       </w:r>
     </w:p>
     <w:p>
@@ -5750,7 +6611,7 @@
         <w:spacing w:after="0" w:line="240" w:lineRule="auto"/>
         <w:ind w:left="540" w:hanging="540"/>
         <w:rPr>
-          <w:rFonts w:asciiTheme="minorHAnsi" w:eastAsia="Times New Roman" w:hAnsiTheme="minorHAnsi" w:cs="Times New Roman"/>
+          <w:rFonts w:eastAsia="Times New Roman" w:cs="Times New Roman"/>
           <w:b/>
           <w:color w:val="000000"/>
           <w:sz w:val="24"/>
@@ -5765,7 +6626,7 @@
           <w:sz w:val="24"/>
           <w:szCs w:val="24"/>
         </w:rPr>
-        <w:t>SUGGESTED SPECIFICATION TABLE FOR QUESTIONPAPER DESIGN: NA</w:t>
+        <w:t>SUGGESTED SPECIFICATION TABLE FOR QUESTIONPAPER DESIGN:</w:t>
       </w:r>
     </w:p>
     <w:p>
@@ -5779,39 +6640,57 @@
           <w:szCs w:val="24"/>
         </w:rPr>
       </w:pPr>
+      <w:r>
+        <w:rPr>
+          <w:rFonts w:eastAsia="Times New Roman" w:cs="Times New Roman"/>
+          <w:b/>
+          <w:color w:val="000000"/>
+          <w:sz w:val="24"/>
+          <w:szCs w:val="24"/>
+        </w:rPr>
+        <w:t xml:space="preserve"> </w:t>
+      </w:r>
     </w:p>
     <w:tbl>
       <w:tblPr>
         <w:tblStyle w:val="TableGrid"/>
         <w:tblW w:w="5000" w:type="pct"/>
+        <w:tblLayout w:type="fixed"/>
         <w:tblLook w:val="04A0"/>
       </w:tblPr>
       <w:tblGrid>
-        <w:gridCol w:w="645"/>
-        <w:gridCol w:w="4285"/>
-        <w:gridCol w:w="1134"/>
-        <w:gridCol w:w="913"/>
-        <w:gridCol w:w="913"/>
-        <w:gridCol w:w="913"/>
-        <w:gridCol w:w="909"/>
+        <w:gridCol w:w="667"/>
+        <w:gridCol w:w="4262"/>
+        <w:gridCol w:w="1133"/>
+        <w:gridCol w:w="795"/>
+        <w:gridCol w:w="795"/>
+        <w:gridCol w:w="795"/>
+        <w:gridCol w:w="795"/>
       </w:tblGrid>
       <w:tr>
         <w:tc>
           <w:tcPr>
-            <w:tcW w:w="332" w:type="pct"/>
+            <w:tcW w:w="361" w:type="pct"/>
             <w:vMerge w:val="restart"/>
           </w:tcPr>
           <w:p>
             <w:pPr>
+              <w:pStyle w:val="Default"/>
+              <w:spacing w:after="0"/>
+              <w:jc w:val="center"/>
               <w:rPr>
                 <w:b/>
                 <w:bCs/>
+                <w:sz w:val="22"/>
+                <w:szCs w:val="22"/>
               </w:rPr>
             </w:pPr>
             <w:r>
               <w:rPr>
                 <w:b/>
                 <w:bCs/>
+                <w:sz w:val="22"/>
+                <w:szCs w:val="22"/>
               </w:rPr>
               <w:t>Unit No.</w:t>
             </w:r>
@@ -5819,20 +6698,27 @@
         </w:tc>
         <w:tc>
           <w:tcPr>
-            <w:tcW w:w="2206" w:type="pct"/>
+            <w:tcW w:w="2306" w:type="pct"/>
             <w:vMerge w:val="restart"/>
           </w:tcPr>
           <w:p>
             <w:pPr>
+              <w:pStyle w:val="Default"/>
+              <w:spacing w:after="0"/>
+              <w:jc w:val="center"/>
               <w:rPr>
                 <w:b/>
                 <w:bCs/>
+                <w:sz w:val="22"/>
+                <w:szCs w:val="22"/>
               </w:rPr>
             </w:pPr>
             <w:r>
               <w:rPr>
                 <w:b/>
                 <w:bCs/>
+                <w:sz w:val="22"/>
+                <w:szCs w:val="22"/>
               </w:rPr>
               <w:t>Unit Title</w:t>
             </w:r>
@@ -5840,21 +6726,27 @@
         </w:tc>
         <w:tc>
           <w:tcPr>
-            <w:tcW w:w="584" w:type="pct"/>
+            <w:tcW w:w="613" w:type="pct"/>
             <w:vMerge w:val="restart"/>
           </w:tcPr>
           <w:p>
             <w:pPr>
+              <w:pStyle w:val="Default"/>
+              <w:spacing w:after="0"/>
               <w:jc w:val="center"/>
               <w:rPr>
                 <w:b/>
                 <w:bCs/>
+                <w:sz w:val="22"/>
+                <w:szCs w:val="22"/>
               </w:rPr>
             </w:pPr>
             <w:r>
               <w:rPr>
                 <w:b/>
                 <w:bCs/>
+                <w:sz w:val="22"/>
+                <w:szCs w:val="22"/>
               </w:rPr>
               <w:t>Teaching</w:t>
             </w:r>
@@ -5862,6 +6754,8 @@
               <w:rPr>
                 <w:b/>
                 <w:bCs/>
+                <w:sz w:val="22"/>
+                <w:szCs w:val="22"/>
               </w:rPr>
               <w:br/>
               <w:t>hours</w:t>
@@ -5870,21 +6764,27 @@
         </w:tc>
         <w:tc>
           <w:tcPr>
-            <w:tcW w:w="1878" w:type="pct"/>
+            <w:tcW w:w="1720" w:type="pct"/>
             <w:gridSpan w:val="4"/>
           </w:tcPr>
           <w:p>
             <w:pPr>
+              <w:pStyle w:val="Default"/>
+              <w:spacing w:after="0"/>
               <w:jc w:val="center"/>
               <w:rPr>
                 <w:b/>
                 <w:bCs/>
+                <w:sz w:val="22"/>
+                <w:szCs w:val="22"/>
               </w:rPr>
             </w:pPr>
             <w:r>
               <w:rPr>
                 <w:b/>
                 <w:bCs/>
+                <w:sz w:val="22"/>
+                <w:szCs w:val="22"/>
               </w:rPr>
               <w:t>Distribution of theory marks</w:t>
             </w:r>
@@ -5897,630 +6797,1134 @@
         </w:trPr>
         <w:tc>
           <w:tcPr>
-            <w:tcW w:w="332" w:type="pct"/>
+            <w:tcW w:w="361" w:type="pct"/>
             <w:vMerge/>
           </w:tcPr>
           <w:p>
             <w:pPr>
+              <w:pStyle w:val="Default"/>
+              <w:spacing w:after="0"/>
+              <w:rPr>
+                <w:sz w:val="22"/>
+                <w:szCs w:val="22"/>
+              </w:rPr>
+            </w:pPr>
+          </w:p>
+        </w:tc>
+        <w:tc>
+          <w:tcPr>
+            <w:tcW w:w="2306" w:type="pct"/>
+            <w:vMerge/>
+          </w:tcPr>
+          <w:p>
+            <w:pPr>
+              <w:pStyle w:val="Default"/>
+              <w:spacing w:after="0"/>
+              <w:rPr>
+                <w:sz w:val="22"/>
+                <w:szCs w:val="22"/>
+              </w:rPr>
+            </w:pPr>
+          </w:p>
+        </w:tc>
+        <w:tc>
+          <w:tcPr>
+            <w:tcW w:w="613" w:type="pct"/>
+            <w:vMerge/>
+          </w:tcPr>
+          <w:p>
+            <w:pPr>
+              <w:pStyle w:val="Default"/>
+              <w:spacing w:after="0"/>
+              <w:jc w:val="center"/>
+              <w:rPr>
+                <w:sz w:val="22"/>
+                <w:szCs w:val="22"/>
+              </w:rPr>
+            </w:pPr>
+          </w:p>
+        </w:tc>
+        <w:tc>
+          <w:tcPr>
+            <w:tcW w:w="430" w:type="pct"/>
+          </w:tcPr>
+          <w:p>
+            <w:pPr>
+              <w:pStyle w:val="Default"/>
+              <w:spacing w:after="0"/>
+              <w:jc w:val="center"/>
               <w:rPr>
                 <w:b/>
                 <w:bCs/>
-              </w:rPr>
-            </w:pPr>
-          </w:p>
-        </w:tc>
-        <w:tc>
-          <w:tcPr>
-            <w:tcW w:w="2206" w:type="pct"/>
-            <w:vMerge/>
-          </w:tcPr>
-          <w:p>
-            <w:pPr>
+                <w:sz w:val="22"/>
+                <w:szCs w:val="22"/>
+              </w:rPr>
+            </w:pPr>
+            <w:r>
               <w:rPr>
                 <w:b/>
                 <w:bCs/>
-              </w:rPr>
-            </w:pPr>
-          </w:p>
-        </w:tc>
-        <w:tc>
-          <w:tcPr>
-            <w:tcW w:w="584" w:type="pct"/>
-            <w:vMerge/>
-          </w:tcPr>
-          <w:p>
-            <w:pPr>
+                <w:sz w:val="22"/>
+                <w:szCs w:val="22"/>
+              </w:rPr>
+              <w:t>R</w:t>
+            </w:r>
+          </w:p>
+        </w:tc>
+        <w:tc>
+          <w:tcPr>
+            <w:tcW w:w="430" w:type="pct"/>
+          </w:tcPr>
+          <w:p>
+            <w:pPr>
+              <w:pStyle w:val="Default"/>
+              <w:spacing w:after="0"/>
               <w:jc w:val="center"/>
               <w:rPr>
                 <w:b/>
                 <w:bCs/>
-              </w:rPr>
-            </w:pPr>
-          </w:p>
-        </w:tc>
-        <w:tc>
-          <w:tcPr>
-            <w:tcW w:w="470" w:type="pct"/>
-          </w:tcPr>
-          <w:p>
-            <w:pPr>
-              <w:jc w:val="center"/>
+                <w:sz w:val="22"/>
+                <w:szCs w:val="22"/>
+              </w:rPr>
+            </w:pPr>
+            <w:r>
               <w:rPr>
                 <w:b/>
                 <w:bCs/>
-              </w:rPr>
-            </w:pPr>
+                <w:sz w:val="22"/>
+                <w:szCs w:val="22"/>
+              </w:rPr>
+              <w:t>U</w:t>
+            </w:r>
             <w:r>
               <w:rPr>
                 <w:b/>
                 <w:bCs/>
-              </w:rPr>
-              <w:t>R</w:t>
-            </w:r>
-          </w:p>
-        </w:tc>
-        <w:tc>
-          <w:tcPr>
-            <w:tcW w:w="470" w:type="pct"/>
-          </w:tcPr>
-          <w:p>
-            <w:pPr>
+                <w:sz w:val="22"/>
+                <w:szCs w:val="22"/>
+              </w:rPr>
+              <w:br/>
+            </w:r>
+          </w:p>
+        </w:tc>
+        <w:tc>
+          <w:tcPr>
+            <w:tcW w:w="430" w:type="pct"/>
+          </w:tcPr>
+          <w:p>
+            <w:pPr>
+              <w:pStyle w:val="Default"/>
+              <w:spacing w:after="0"/>
               <w:jc w:val="center"/>
               <w:rPr>
                 <w:b/>
                 <w:bCs/>
+                <w:sz w:val="22"/>
+                <w:szCs w:val="22"/>
               </w:rPr>
             </w:pPr>
             <w:r>
               <w:rPr>
                 <w:b/>
                 <w:bCs/>
-              </w:rPr>
-              <w:t>U</w:t>
-            </w:r>
-            <w:r>
+                <w:sz w:val="22"/>
+                <w:szCs w:val="22"/>
+              </w:rPr>
+              <w:t>A</w:t>
+            </w:r>
+          </w:p>
+        </w:tc>
+        <w:tc>
+          <w:tcPr>
+            <w:tcW w:w="430" w:type="pct"/>
+          </w:tcPr>
+          <w:p>
+            <w:pPr>
+              <w:pStyle w:val="Default"/>
+              <w:spacing w:after="0"/>
+              <w:jc w:val="center"/>
               <w:rPr>
                 <w:b/>
                 <w:bCs/>
-              </w:rPr>
-              <w:br/>
-            </w:r>
-          </w:p>
-        </w:tc>
-        <w:tc>
-          <w:tcPr>
-            <w:tcW w:w="470" w:type="pct"/>
-          </w:tcPr>
-          <w:p>
-            <w:pPr>
-              <w:jc w:val="center"/>
+                <w:sz w:val="22"/>
+                <w:szCs w:val="22"/>
+              </w:rPr>
+            </w:pPr>
+            <w:r>
               <w:rPr>
                 <w:b/>
                 <w:bCs/>
-              </w:rPr>
-            </w:pPr>
-            <w:r>
+                <w:sz w:val="22"/>
+                <w:szCs w:val="22"/>
+              </w:rPr>
+              <w:t>Total</w:t>
+            </w:r>
+          </w:p>
+        </w:tc>
+      </w:tr>
+      <w:tr>
+        <w:tc>
+          <w:tcPr>
+            <w:tcW w:w="361" w:type="pct"/>
+          </w:tcPr>
+          <w:p>
+            <w:pPr>
+              <w:pStyle w:val="Default"/>
+              <w:spacing w:after="0"/>
+              <w:rPr>
+                <w:sz w:val="22"/>
+                <w:szCs w:val="22"/>
+              </w:rPr>
+            </w:pPr>
+            <w:r>
+              <w:rPr>
+                <w:sz w:val="22"/>
+                <w:szCs w:val="22"/>
+              </w:rPr>
+              <w:t>I</w:t>
+            </w:r>
+          </w:p>
+        </w:tc>
+        <w:tc>
+          <w:tcPr>
+            <w:tcW w:w="2306" w:type="pct"/>
+          </w:tcPr>
+          <w:p>
+            <w:pPr>
+              <w:pStyle w:val="Default"/>
+              <w:spacing w:after="0"/>
+              <w:rPr>
+                <w:sz w:val="22"/>
+                <w:szCs w:val="22"/>
+              </w:rPr>
+            </w:pPr>
+            <w:r>
+              <w:rPr>
+                <w:sz w:val="22"/>
+                <w:szCs w:val="22"/>
+              </w:rPr>
+              <w:t>Advanced Java Language Features</w:t>
+            </w:r>
+          </w:p>
+        </w:tc>
+        <w:tc>
+          <w:tcPr>
+            <w:tcW w:w="613" w:type="pct"/>
+          </w:tcPr>
+          <w:p>
+            <w:pPr>
+              <w:pStyle w:val="Default"/>
+              <w:spacing w:after="0"/>
+              <w:jc w:val="center"/>
+              <w:rPr>
+                <w:sz w:val="22"/>
+                <w:szCs w:val="22"/>
+              </w:rPr>
+            </w:pPr>
+            <w:r>
+              <w:rPr>
+                <w:sz w:val="22"/>
+                <w:szCs w:val="22"/>
+              </w:rPr>
+              <w:t>8</w:t>
+            </w:r>
+          </w:p>
+        </w:tc>
+        <w:tc>
+          <w:tcPr>
+            <w:tcW w:w="430" w:type="pct"/>
+          </w:tcPr>
+          <w:p>
+            <w:pPr>
+              <w:pStyle w:val="Default"/>
+              <w:spacing w:after="0"/>
+              <w:jc w:val="center"/>
+              <w:rPr>
+                <w:sz w:val="22"/>
+                <w:szCs w:val="22"/>
+              </w:rPr>
+            </w:pPr>
+            <w:r>
+              <w:rPr>
+                <w:sz w:val="22"/>
+                <w:szCs w:val="22"/>
+              </w:rPr>
+              <w:t>3</w:t>
+            </w:r>
+          </w:p>
+        </w:tc>
+        <w:tc>
+          <w:tcPr>
+            <w:tcW w:w="430" w:type="pct"/>
+          </w:tcPr>
+          <w:p>
+            <w:pPr>
+              <w:pStyle w:val="Default"/>
+              <w:spacing w:after="0"/>
+              <w:jc w:val="center"/>
+              <w:rPr>
+                <w:sz w:val="22"/>
+                <w:szCs w:val="22"/>
+              </w:rPr>
+            </w:pPr>
+            <w:r>
+              <w:rPr>
+                <w:sz w:val="22"/>
+                <w:szCs w:val="22"/>
+              </w:rPr>
+              <w:t>4</w:t>
+            </w:r>
+          </w:p>
+        </w:tc>
+        <w:tc>
+          <w:tcPr>
+            <w:tcW w:w="430" w:type="pct"/>
+          </w:tcPr>
+          <w:p>
+            <w:pPr>
+              <w:pStyle w:val="Default"/>
+              <w:spacing w:after="0"/>
+              <w:jc w:val="center"/>
+              <w:rPr>
+                <w:sz w:val="22"/>
+                <w:szCs w:val="22"/>
+              </w:rPr>
+            </w:pPr>
+            <w:r>
+              <w:rPr>
+                <w:sz w:val="22"/>
+                <w:szCs w:val="22"/>
+              </w:rPr>
+              <w:t>5</w:t>
+            </w:r>
+          </w:p>
+        </w:tc>
+        <w:tc>
+          <w:tcPr>
+            <w:tcW w:w="430" w:type="pct"/>
+          </w:tcPr>
+          <w:p>
+            <w:pPr>
+              <w:pStyle w:val="Default"/>
+              <w:spacing w:after="0"/>
+              <w:jc w:val="center"/>
+              <w:rPr>
+                <w:sz w:val="22"/>
+                <w:szCs w:val="22"/>
+              </w:rPr>
+            </w:pPr>
+            <w:r>
+              <w:rPr>
+                <w:sz w:val="22"/>
+                <w:szCs w:val="22"/>
+              </w:rPr>
+              <w:t>12</w:t>
+            </w:r>
+          </w:p>
+        </w:tc>
+      </w:tr>
+      <w:tr>
+        <w:tc>
+          <w:tcPr>
+            <w:tcW w:w="361" w:type="pct"/>
+          </w:tcPr>
+          <w:p>
+            <w:pPr>
+              <w:pStyle w:val="Default"/>
+              <w:spacing w:after="0"/>
+              <w:rPr>
+                <w:sz w:val="22"/>
+                <w:szCs w:val="22"/>
+              </w:rPr>
+            </w:pPr>
+            <w:r>
+              <w:rPr>
+                <w:sz w:val="22"/>
+                <w:szCs w:val="22"/>
+              </w:rPr>
+              <w:t>II</w:t>
+            </w:r>
+          </w:p>
+        </w:tc>
+        <w:tc>
+          <w:tcPr>
+            <w:tcW w:w="2306" w:type="pct"/>
+          </w:tcPr>
+          <w:p>
+            <w:pPr>
+              <w:pStyle w:val="Default"/>
+              <w:spacing w:after="0"/>
+              <w:rPr>
+                <w:sz w:val="22"/>
+                <w:szCs w:val="22"/>
+              </w:rPr>
+            </w:pPr>
+            <w:r>
+              <w:rPr>
+                <w:sz w:val="22"/>
+                <w:szCs w:val="22"/>
+              </w:rPr>
+              <w:t>User Interface Development</w:t>
+            </w:r>
+          </w:p>
+        </w:tc>
+        <w:tc>
+          <w:tcPr>
+            <w:tcW w:w="613" w:type="pct"/>
+          </w:tcPr>
+          <w:p>
+            <w:pPr>
+              <w:pStyle w:val="Default"/>
+              <w:spacing w:after="0"/>
+              <w:jc w:val="center"/>
+              <w:rPr>
+                <w:sz w:val="22"/>
+                <w:szCs w:val="22"/>
+              </w:rPr>
+            </w:pPr>
+            <w:r>
+              <w:rPr>
+                <w:sz w:val="22"/>
+                <w:szCs w:val="22"/>
+              </w:rPr>
+              <w:t>9</w:t>
+            </w:r>
+          </w:p>
+        </w:tc>
+        <w:tc>
+          <w:tcPr>
+            <w:tcW w:w="430" w:type="pct"/>
+          </w:tcPr>
+          <w:p>
+            <w:pPr>
+              <w:pStyle w:val="Default"/>
+              <w:spacing w:after="0"/>
+              <w:jc w:val="center"/>
+              <w:rPr>
+                <w:sz w:val="22"/>
+                <w:szCs w:val="22"/>
+              </w:rPr>
+            </w:pPr>
+            <w:r>
+              <w:rPr>
+                <w:sz w:val="22"/>
+                <w:szCs w:val="22"/>
+              </w:rPr>
+              <w:t>3</w:t>
+            </w:r>
+          </w:p>
+        </w:tc>
+        <w:tc>
+          <w:tcPr>
+            <w:tcW w:w="430" w:type="pct"/>
+          </w:tcPr>
+          <w:p>
+            <w:pPr>
+              <w:pStyle w:val="Default"/>
+              <w:spacing w:after="0"/>
+              <w:jc w:val="center"/>
+              <w:rPr>
+                <w:sz w:val="22"/>
+                <w:szCs w:val="22"/>
+              </w:rPr>
+            </w:pPr>
+            <w:r>
+              <w:rPr>
+                <w:sz w:val="22"/>
+                <w:szCs w:val="22"/>
+              </w:rPr>
+              <w:t>5</w:t>
+            </w:r>
+          </w:p>
+        </w:tc>
+        <w:tc>
+          <w:tcPr>
+            <w:tcW w:w="430" w:type="pct"/>
+          </w:tcPr>
+          <w:p>
+            <w:pPr>
+              <w:pStyle w:val="Default"/>
+              <w:spacing w:after="0"/>
+              <w:jc w:val="center"/>
+              <w:rPr>
+                <w:sz w:val="22"/>
+                <w:szCs w:val="22"/>
+              </w:rPr>
+            </w:pPr>
+            <w:r>
+              <w:rPr>
+                <w:sz w:val="22"/>
+                <w:szCs w:val="22"/>
+              </w:rPr>
+              <w:t>8</w:t>
+            </w:r>
+          </w:p>
+        </w:tc>
+        <w:tc>
+          <w:tcPr>
+            <w:tcW w:w="430" w:type="pct"/>
+          </w:tcPr>
+          <w:p>
+            <w:pPr>
+              <w:pStyle w:val="Default"/>
+              <w:spacing w:after="0"/>
+              <w:jc w:val="center"/>
+              <w:rPr>
+                <w:sz w:val="22"/>
+                <w:szCs w:val="22"/>
+              </w:rPr>
+            </w:pPr>
+            <w:r>
+              <w:rPr>
+                <w:sz w:val="22"/>
+                <w:szCs w:val="22"/>
+              </w:rPr>
+              <w:t>16</w:t>
+            </w:r>
+          </w:p>
+        </w:tc>
+      </w:tr>
+      <w:tr>
+        <w:tc>
+          <w:tcPr>
+            <w:tcW w:w="361" w:type="pct"/>
+          </w:tcPr>
+          <w:p>
+            <w:pPr>
+              <w:pStyle w:val="Default"/>
+              <w:spacing w:after="0"/>
+              <w:rPr>
+                <w:sz w:val="22"/>
+                <w:szCs w:val="22"/>
+              </w:rPr>
+            </w:pPr>
+            <w:r>
+              <w:rPr>
+                <w:sz w:val="22"/>
+                <w:szCs w:val="22"/>
+              </w:rPr>
+              <w:t>III</w:t>
+            </w:r>
+          </w:p>
+        </w:tc>
+        <w:tc>
+          <w:tcPr>
+            <w:tcW w:w="2306" w:type="pct"/>
+          </w:tcPr>
+          <w:p>
+            <w:pPr>
+              <w:pStyle w:val="Default"/>
+              <w:spacing w:after="0"/>
+              <w:rPr>
+                <w:sz w:val="22"/>
+                <w:szCs w:val="22"/>
+              </w:rPr>
+            </w:pPr>
+            <w:r>
+              <w:rPr>
+                <w:sz w:val="22"/>
+                <w:szCs w:val="22"/>
+              </w:rPr>
+              <w:t>Data Persistence and Access</w:t>
+            </w:r>
+          </w:p>
+        </w:tc>
+        <w:tc>
+          <w:tcPr>
+            <w:tcW w:w="613" w:type="pct"/>
+          </w:tcPr>
+          <w:p>
+            <w:pPr>
+              <w:pStyle w:val="Default"/>
+              <w:spacing w:after="0"/>
+              <w:jc w:val="center"/>
+              <w:rPr>
+                <w:sz w:val="22"/>
+                <w:szCs w:val="22"/>
+              </w:rPr>
+            </w:pPr>
+            <w:r>
+              <w:rPr>
+                <w:sz w:val="22"/>
+                <w:szCs w:val="22"/>
+              </w:rPr>
+              <w:t>8</w:t>
+            </w:r>
+          </w:p>
+        </w:tc>
+        <w:tc>
+          <w:tcPr>
+            <w:tcW w:w="430" w:type="pct"/>
+          </w:tcPr>
+          <w:p>
+            <w:pPr>
+              <w:pStyle w:val="Default"/>
+              <w:spacing w:after="0"/>
+              <w:jc w:val="center"/>
+              <w:rPr>
+                <w:sz w:val="22"/>
+                <w:szCs w:val="22"/>
+              </w:rPr>
+            </w:pPr>
+            <w:r>
+              <w:rPr>
+                <w:sz w:val="22"/>
+                <w:szCs w:val="22"/>
+              </w:rPr>
+              <w:t>3</w:t>
+            </w:r>
+          </w:p>
+        </w:tc>
+        <w:tc>
+          <w:tcPr>
+            <w:tcW w:w="430" w:type="pct"/>
+          </w:tcPr>
+          <w:p>
+            <w:pPr>
+              <w:pStyle w:val="Default"/>
+              <w:spacing w:after="0"/>
+              <w:jc w:val="center"/>
+              <w:rPr>
+                <w:sz w:val="22"/>
+                <w:szCs w:val="22"/>
+              </w:rPr>
+            </w:pPr>
+            <w:r>
+              <w:rPr>
+                <w:sz w:val="22"/>
+                <w:szCs w:val="22"/>
+              </w:rPr>
+              <w:t>5</w:t>
+            </w:r>
+          </w:p>
+        </w:tc>
+        <w:tc>
+          <w:tcPr>
+            <w:tcW w:w="430" w:type="pct"/>
+          </w:tcPr>
+          <w:p>
+            <w:pPr>
+              <w:pStyle w:val="Default"/>
+              <w:spacing w:after="0"/>
+              <w:jc w:val="center"/>
+              <w:rPr>
+                <w:sz w:val="22"/>
+                <w:szCs w:val="22"/>
+              </w:rPr>
+            </w:pPr>
+            <w:r>
+              <w:rPr>
+                <w:sz w:val="22"/>
+                <w:szCs w:val="22"/>
+              </w:rPr>
+              <w:t>8</w:t>
+            </w:r>
+          </w:p>
+        </w:tc>
+        <w:tc>
+          <w:tcPr>
+            <w:tcW w:w="430" w:type="pct"/>
+          </w:tcPr>
+          <w:p>
+            <w:pPr>
+              <w:pStyle w:val="Default"/>
+              <w:spacing w:after="0"/>
+              <w:jc w:val="center"/>
+              <w:rPr>
+                <w:sz w:val="22"/>
+                <w:szCs w:val="22"/>
+              </w:rPr>
+            </w:pPr>
+            <w:r>
+              <w:rPr>
+                <w:sz w:val="22"/>
+                <w:szCs w:val="22"/>
+              </w:rPr>
+              <w:t>16</w:t>
+            </w:r>
+          </w:p>
+        </w:tc>
+      </w:tr>
+      <w:tr>
+        <w:tc>
+          <w:tcPr>
+            <w:tcW w:w="361" w:type="pct"/>
+          </w:tcPr>
+          <w:p>
+            <w:pPr>
+              <w:pStyle w:val="Default"/>
+              <w:spacing w:after="0"/>
+              <w:rPr>
+                <w:sz w:val="22"/>
+                <w:szCs w:val="22"/>
+              </w:rPr>
+            </w:pPr>
+            <w:r>
+              <w:rPr>
+                <w:sz w:val="22"/>
+                <w:szCs w:val="22"/>
+              </w:rPr>
+              <w:t>IV</w:t>
+            </w:r>
+          </w:p>
+        </w:tc>
+        <w:tc>
+          <w:tcPr>
+            <w:tcW w:w="2306" w:type="pct"/>
+          </w:tcPr>
+          <w:p>
+            <w:pPr>
+              <w:pStyle w:val="Default"/>
+              <w:spacing w:after="0"/>
+              <w:rPr>
+                <w:sz w:val="22"/>
+                <w:szCs w:val="22"/>
+              </w:rPr>
+            </w:pPr>
+            <w:r>
+              <w:rPr>
+                <w:sz w:val="22"/>
+                <w:szCs w:val="22"/>
+              </w:rPr>
+              <w:t>Server-Side Development</w:t>
+            </w:r>
+          </w:p>
+        </w:tc>
+        <w:tc>
+          <w:tcPr>
+            <w:tcW w:w="613" w:type="pct"/>
+          </w:tcPr>
+          <w:p>
+            <w:pPr>
+              <w:pStyle w:val="Default"/>
+              <w:spacing w:after="0"/>
+              <w:jc w:val="center"/>
+              <w:rPr>
+                <w:sz w:val="22"/>
+                <w:szCs w:val="22"/>
+              </w:rPr>
+            </w:pPr>
+            <w:r>
+              <w:rPr>
+                <w:sz w:val="22"/>
+                <w:szCs w:val="22"/>
+              </w:rPr>
+              <w:t>9</w:t>
+            </w:r>
+          </w:p>
+        </w:tc>
+        <w:tc>
+          <w:tcPr>
+            <w:tcW w:w="430" w:type="pct"/>
+          </w:tcPr>
+          <w:p>
+            <w:pPr>
+              <w:pStyle w:val="Default"/>
+              <w:spacing w:after="0"/>
+              <w:jc w:val="center"/>
+              <w:rPr>
+                <w:sz w:val="22"/>
+                <w:szCs w:val="22"/>
+              </w:rPr>
+            </w:pPr>
+            <w:r>
+              <w:rPr>
+                <w:sz w:val="22"/>
+                <w:szCs w:val="22"/>
+              </w:rPr>
+              <w:t>3</w:t>
+            </w:r>
+          </w:p>
+        </w:tc>
+        <w:tc>
+          <w:tcPr>
+            <w:tcW w:w="430" w:type="pct"/>
+          </w:tcPr>
+          <w:p>
+            <w:pPr>
+              <w:pStyle w:val="Default"/>
+              <w:spacing w:after="0"/>
+              <w:jc w:val="center"/>
+              <w:rPr>
+                <w:sz w:val="22"/>
+                <w:szCs w:val="22"/>
+              </w:rPr>
+            </w:pPr>
+            <w:r>
+              <w:rPr>
+                <w:sz w:val="22"/>
+                <w:szCs w:val="22"/>
+              </w:rPr>
+              <w:t>5</w:t>
+            </w:r>
+          </w:p>
+        </w:tc>
+        <w:tc>
+          <w:tcPr>
+            <w:tcW w:w="430" w:type="pct"/>
+          </w:tcPr>
+          <w:p>
+            <w:pPr>
+              <w:pStyle w:val="Default"/>
+              <w:spacing w:after="0"/>
+              <w:jc w:val="center"/>
+              <w:rPr>
+                <w:sz w:val="22"/>
+                <w:szCs w:val="22"/>
+              </w:rPr>
+            </w:pPr>
+            <w:r>
+              <w:rPr>
+                <w:sz w:val="22"/>
+                <w:szCs w:val="22"/>
+              </w:rPr>
+              <w:t>8</w:t>
+            </w:r>
+          </w:p>
+        </w:tc>
+        <w:tc>
+          <w:tcPr>
+            <w:tcW w:w="430" w:type="pct"/>
+          </w:tcPr>
+          <w:p>
+            <w:pPr>
+              <w:pStyle w:val="Default"/>
+              <w:spacing w:after="0"/>
+              <w:jc w:val="center"/>
+              <w:rPr>
+                <w:sz w:val="22"/>
+                <w:szCs w:val="22"/>
+              </w:rPr>
+            </w:pPr>
+            <w:r>
+              <w:rPr>
+                <w:sz w:val="22"/>
+                <w:szCs w:val="22"/>
+              </w:rPr>
+              <w:t>16</w:t>
+            </w:r>
+          </w:p>
+        </w:tc>
+      </w:tr>
+      <w:tr>
+        <w:tc>
+          <w:tcPr>
+            <w:tcW w:w="361" w:type="pct"/>
+          </w:tcPr>
+          <w:p>
+            <w:pPr>
+              <w:pStyle w:val="Default"/>
+              <w:spacing w:after="0"/>
+              <w:rPr>
+                <w:sz w:val="22"/>
+                <w:szCs w:val="22"/>
+              </w:rPr>
+            </w:pPr>
+            <w:r>
+              <w:rPr>
+                <w:sz w:val="22"/>
+                <w:szCs w:val="22"/>
+              </w:rPr>
+              <w:t>V</w:t>
+            </w:r>
+          </w:p>
+        </w:tc>
+        <w:tc>
+          <w:tcPr>
+            <w:tcW w:w="2306" w:type="pct"/>
+          </w:tcPr>
+          <w:p>
+            <w:pPr>
+              <w:pStyle w:val="Default"/>
+              <w:spacing w:after="0"/>
+              <w:rPr>
+                <w:sz w:val="22"/>
+                <w:szCs w:val="22"/>
+              </w:rPr>
+            </w:pPr>
+            <w:r>
+              <w:rPr>
+                <w:sz w:val="22"/>
+                <w:szCs w:val="22"/>
+              </w:rPr>
+              <w:t>Modern Java Frameworks &amp; Java for IoT</w:t>
+            </w:r>
+          </w:p>
+        </w:tc>
+        <w:tc>
+          <w:tcPr>
+            <w:tcW w:w="613" w:type="pct"/>
+          </w:tcPr>
+          <w:p>
+            <w:pPr>
+              <w:pStyle w:val="Default"/>
+              <w:spacing w:after="0"/>
+              <w:jc w:val="center"/>
+              <w:rPr>
+                <w:sz w:val="22"/>
+                <w:szCs w:val="22"/>
+              </w:rPr>
+            </w:pPr>
+            <w:r>
+              <w:rPr>
+                <w:sz w:val="22"/>
+                <w:szCs w:val="22"/>
+              </w:rPr>
+              <w:t>8</w:t>
+            </w:r>
+          </w:p>
+        </w:tc>
+        <w:tc>
+          <w:tcPr>
+            <w:tcW w:w="430" w:type="pct"/>
+          </w:tcPr>
+          <w:p>
+            <w:pPr>
+              <w:pStyle w:val="Default"/>
+              <w:spacing w:after="0"/>
+              <w:jc w:val="center"/>
+              <w:rPr>
+                <w:sz w:val="22"/>
+                <w:szCs w:val="22"/>
+              </w:rPr>
+            </w:pPr>
+            <w:r>
+              <w:rPr>
+                <w:sz w:val="22"/>
+                <w:szCs w:val="22"/>
+              </w:rPr>
+              <w:t>2</w:t>
+            </w:r>
+          </w:p>
+        </w:tc>
+        <w:tc>
+          <w:tcPr>
+            <w:tcW w:w="430" w:type="pct"/>
+          </w:tcPr>
+          <w:p>
+            <w:pPr>
+              <w:pStyle w:val="Default"/>
+              <w:spacing w:after="0"/>
+              <w:jc w:val="center"/>
+              <w:rPr>
+                <w:sz w:val="22"/>
+                <w:szCs w:val="22"/>
+              </w:rPr>
+            </w:pPr>
+            <w:r>
+              <w:rPr>
+                <w:sz w:val="22"/>
+                <w:szCs w:val="22"/>
+              </w:rPr>
+              <w:t>3</w:t>
+            </w:r>
+          </w:p>
+        </w:tc>
+        <w:tc>
+          <w:tcPr>
+            <w:tcW w:w="430" w:type="pct"/>
+          </w:tcPr>
+          <w:p>
+            <w:pPr>
+              <w:pStyle w:val="Default"/>
+              <w:spacing w:after="0"/>
+              <w:jc w:val="center"/>
+              <w:rPr>
+                <w:sz w:val="22"/>
+                <w:szCs w:val="22"/>
+              </w:rPr>
+            </w:pPr>
+            <w:r>
+              <w:rPr>
+                <w:sz w:val="22"/>
+                <w:szCs w:val="22"/>
+              </w:rPr>
+              <w:t>5</w:t>
+            </w:r>
+          </w:p>
+        </w:tc>
+        <w:tc>
+          <w:tcPr>
+            <w:tcW w:w="430" w:type="pct"/>
+          </w:tcPr>
+          <w:p>
+            <w:pPr>
+              <w:pStyle w:val="Default"/>
+              <w:spacing w:after="0"/>
+              <w:jc w:val="center"/>
+              <w:rPr>
+                <w:sz w:val="22"/>
+                <w:szCs w:val="22"/>
+              </w:rPr>
+            </w:pPr>
+            <w:r>
+              <w:rPr>
+                <w:sz w:val="22"/>
+                <w:szCs w:val="22"/>
+              </w:rPr>
+              <w:t>10</w:t>
+            </w:r>
+          </w:p>
+        </w:tc>
+      </w:tr>
+      <w:tr>
+        <w:tc>
+          <w:tcPr>
+            <w:tcW w:w="2667" w:type="pct"/>
+            <w:gridSpan w:val="2"/>
+          </w:tcPr>
+          <w:p>
+            <w:pPr>
+              <w:pStyle w:val="Default"/>
+              <w:spacing w:after="0"/>
               <w:rPr>
                 <w:b/>
                 <w:bCs/>
-              </w:rPr>
-              <w:t>A</w:t>
-            </w:r>
-          </w:p>
-        </w:tc>
-        <w:tc>
-          <w:tcPr>
-            <w:tcW w:w="470" w:type="pct"/>
-          </w:tcPr>
-          <w:p>
-            <w:pPr>
-              <w:jc w:val="center"/>
+                <w:sz w:val="22"/>
+                <w:szCs w:val="22"/>
+              </w:rPr>
+            </w:pPr>
+            <w:r>
               <w:rPr>
                 <w:b/>
                 <w:bCs/>
-              </w:rPr>
-            </w:pPr>
-            <w:r>
+                <w:sz w:val="22"/>
+                <w:szCs w:val="22"/>
+              </w:rPr>
+              <w:t>Total</w:t>
+            </w:r>
+          </w:p>
+        </w:tc>
+        <w:tc>
+          <w:tcPr>
+            <w:tcW w:w="613" w:type="pct"/>
+          </w:tcPr>
+          <w:p>
+            <w:pPr>
+              <w:pStyle w:val="Default"/>
+              <w:spacing w:after="0"/>
+              <w:jc w:val="center"/>
               <w:rPr>
                 <w:b/>
                 <w:bCs/>
-              </w:rPr>
-              <w:t>Total</w:t>
-            </w:r>
-          </w:p>
-        </w:tc>
-      </w:tr>
-      <w:tr>
-        <w:tc>
-          <w:tcPr>
-            <w:tcW w:w="332" w:type="pct"/>
-          </w:tcPr>
-          <w:p>
-            <w:r>
-              <w:t>I</w:t>
-            </w:r>
-          </w:p>
-        </w:tc>
-        <w:tc>
-          <w:tcPr>
-            <w:tcW w:w="2206" w:type="pct"/>
-          </w:tcPr>
-          <w:p>
-            <w:r>
-              <w:t>Advanced Java Language Features</w:t>
-            </w:r>
-          </w:p>
-        </w:tc>
-        <w:tc>
-          <w:tcPr>
-            <w:tcW w:w="584" w:type="pct"/>
-          </w:tcPr>
-          <w:p>
-            <w:pPr>
-              <w:jc w:val="center"/>
-            </w:pPr>
-            <w:r>
-              <w:t>8</w:t>
-            </w:r>
-          </w:p>
-        </w:tc>
-        <w:tc>
-          <w:tcPr>
-            <w:tcW w:w="470" w:type="pct"/>
-          </w:tcPr>
-          <w:p>
-            <w:pPr>
-              <w:jc w:val="center"/>
-            </w:pPr>
-            <w:r>
-              <w:t>4</w:t>
-            </w:r>
-          </w:p>
-        </w:tc>
-        <w:tc>
-          <w:tcPr>
-            <w:tcW w:w="470" w:type="pct"/>
-          </w:tcPr>
-          <w:p>
-            <w:pPr>
-              <w:jc w:val="center"/>
-            </w:pPr>
-          </w:p>
-        </w:tc>
-        <w:tc>
-          <w:tcPr>
-            <w:tcW w:w="470" w:type="pct"/>
-          </w:tcPr>
-          <w:p>
-            <w:pPr>
-              <w:jc w:val="center"/>
-            </w:pPr>
-          </w:p>
-        </w:tc>
-        <w:tc>
-          <w:tcPr>
-            <w:tcW w:w="470" w:type="pct"/>
-          </w:tcPr>
-          <w:p>
-            <w:pPr>
-              <w:jc w:val="center"/>
-            </w:pPr>
-          </w:p>
-        </w:tc>
-      </w:tr>
-      <w:tr>
-        <w:tc>
-          <w:tcPr>
-            <w:tcW w:w="332" w:type="pct"/>
-          </w:tcPr>
-          <w:p>
-            <w:r>
-              <w:t>II</w:t>
-            </w:r>
-          </w:p>
-        </w:tc>
-        <w:tc>
-          <w:tcPr>
-            <w:tcW w:w="2206" w:type="pct"/>
-          </w:tcPr>
-          <w:p>
-            <w:r>
-              <w:t>User Interface Development</w:t>
-            </w:r>
-          </w:p>
-        </w:tc>
-        <w:tc>
-          <w:tcPr>
-            <w:tcW w:w="584" w:type="pct"/>
-          </w:tcPr>
-          <w:p>
-            <w:pPr>
-              <w:jc w:val="center"/>
-            </w:pPr>
-            <w:r>
-              <w:t>9</w:t>
-            </w:r>
-          </w:p>
-        </w:tc>
-        <w:tc>
-          <w:tcPr>
-            <w:tcW w:w="470" w:type="pct"/>
-          </w:tcPr>
-          <w:p>
-            <w:pPr>
-              <w:jc w:val="center"/>
-            </w:pPr>
-            <w:r>
-              <w:t>3</w:t>
-            </w:r>
-          </w:p>
-        </w:tc>
-        <w:tc>
-          <w:tcPr>
-            <w:tcW w:w="470" w:type="pct"/>
-          </w:tcPr>
-          <w:p>
-            <w:pPr>
-              <w:jc w:val="center"/>
-            </w:pPr>
-          </w:p>
-        </w:tc>
-        <w:tc>
-          <w:tcPr>
-            <w:tcW w:w="470" w:type="pct"/>
-          </w:tcPr>
-          <w:p>
-            <w:pPr>
-              <w:jc w:val="center"/>
-            </w:pPr>
-          </w:p>
-        </w:tc>
-        <w:tc>
-          <w:tcPr>
-            <w:tcW w:w="470" w:type="pct"/>
-          </w:tcPr>
-          <w:p>
-            <w:pPr>
-              <w:jc w:val="center"/>
-            </w:pPr>
-          </w:p>
-        </w:tc>
-      </w:tr>
-      <w:tr>
-        <w:tc>
-          <w:tcPr>
-            <w:tcW w:w="332" w:type="pct"/>
-          </w:tcPr>
-          <w:p>
-            <w:r>
-              <w:t>III</w:t>
-            </w:r>
-          </w:p>
-        </w:tc>
-        <w:tc>
-          <w:tcPr>
-            <w:tcW w:w="2206" w:type="pct"/>
-          </w:tcPr>
-          <w:p>
-            <w:r>
-              <w:t>Data Persistence and Access</w:t>
-            </w:r>
-          </w:p>
-        </w:tc>
-        <w:tc>
-          <w:tcPr>
-            <w:tcW w:w="584" w:type="pct"/>
-          </w:tcPr>
-          <w:p>
-            <w:pPr>
-              <w:jc w:val="center"/>
-            </w:pPr>
-            <w:r>
-              <w:t>8</w:t>
-            </w:r>
-          </w:p>
-        </w:tc>
-        <w:tc>
-          <w:tcPr>
-            <w:tcW w:w="470" w:type="pct"/>
-          </w:tcPr>
-          <w:p>
-            <w:pPr>
-              <w:jc w:val="center"/>
-            </w:pPr>
-            <w:r>
-              <w:t>3</w:t>
-            </w:r>
-          </w:p>
-        </w:tc>
-        <w:tc>
-          <w:tcPr>
-            <w:tcW w:w="470" w:type="pct"/>
-          </w:tcPr>
-          <w:p>
-            <w:pPr>
-              <w:jc w:val="center"/>
-            </w:pPr>
-          </w:p>
-        </w:tc>
-        <w:tc>
-          <w:tcPr>
-            <w:tcW w:w="470" w:type="pct"/>
-          </w:tcPr>
-          <w:p>
-            <w:pPr>
-              <w:jc w:val="center"/>
-            </w:pPr>
-          </w:p>
-        </w:tc>
-        <w:tc>
-          <w:tcPr>
-            <w:tcW w:w="470" w:type="pct"/>
-          </w:tcPr>
-          <w:p>
-            <w:pPr>
-              <w:jc w:val="center"/>
-            </w:pPr>
-          </w:p>
-        </w:tc>
-      </w:tr>
-      <w:tr>
-        <w:tc>
-          <w:tcPr>
-            <w:tcW w:w="332" w:type="pct"/>
-          </w:tcPr>
-          <w:p>
-            <w:r>
-              <w:t>IV</w:t>
-            </w:r>
-          </w:p>
-        </w:tc>
-        <w:tc>
-          <w:tcPr>
-            <w:tcW w:w="2206" w:type="pct"/>
-          </w:tcPr>
-          <w:p>
-            <w:r>
-              <w:t>Server-Side Development</w:t>
-            </w:r>
-          </w:p>
-        </w:tc>
-        <w:tc>
-          <w:tcPr>
-            <w:tcW w:w="584" w:type="pct"/>
-          </w:tcPr>
-          <w:p>
-            <w:pPr>
-              <w:jc w:val="center"/>
-            </w:pPr>
-            <w:r>
-              <w:t>9</w:t>
-            </w:r>
-          </w:p>
-        </w:tc>
-        <w:tc>
-          <w:tcPr>
-            <w:tcW w:w="470" w:type="pct"/>
-          </w:tcPr>
-          <w:p>
-            <w:pPr>
-              <w:jc w:val="center"/>
-            </w:pPr>
-            <w:r>
-              <w:t>3</w:t>
-            </w:r>
-          </w:p>
-        </w:tc>
-        <w:tc>
-          <w:tcPr>
-            <w:tcW w:w="470" w:type="pct"/>
-          </w:tcPr>
-          <w:p>
-            <w:pPr>
-              <w:jc w:val="center"/>
-            </w:pPr>
-          </w:p>
-        </w:tc>
-        <w:tc>
-          <w:tcPr>
-            <w:tcW w:w="470" w:type="pct"/>
-          </w:tcPr>
-          <w:p>
-            <w:pPr>
-              <w:jc w:val="center"/>
-            </w:pPr>
-          </w:p>
-        </w:tc>
-        <w:tc>
-          <w:tcPr>
-            <w:tcW w:w="470" w:type="pct"/>
-          </w:tcPr>
-          <w:p>
-            <w:pPr>
-              <w:jc w:val="center"/>
-            </w:pPr>
-          </w:p>
-        </w:tc>
-      </w:tr>
-      <w:tr>
-        <w:tc>
-          <w:tcPr>
-            <w:tcW w:w="332" w:type="pct"/>
-          </w:tcPr>
-          <w:p>
-            <w:r>
-              <w:t>V</w:t>
-            </w:r>
-          </w:p>
-        </w:tc>
-        <w:tc>
-          <w:tcPr>
-            <w:tcW w:w="2206" w:type="pct"/>
-          </w:tcPr>
-          <w:p>
-            <w:r>
-              <w:t>Modern Java Frameworks &amp; Java for IoT</w:t>
-            </w:r>
-          </w:p>
-        </w:tc>
-        <w:tc>
-          <w:tcPr>
-            <w:tcW w:w="584" w:type="pct"/>
-          </w:tcPr>
-          <w:p>
-            <w:pPr>
-              <w:jc w:val="center"/>
-            </w:pPr>
-            <w:r>
-              <w:t>8</w:t>
-            </w:r>
-          </w:p>
-        </w:tc>
-        <w:tc>
-          <w:tcPr>
-            <w:tcW w:w="470" w:type="pct"/>
-          </w:tcPr>
-          <w:p>
-            <w:pPr>
-              <w:jc w:val="center"/>
-            </w:pPr>
-            <w:r>
-              <w:t>2</w:t>
-            </w:r>
-          </w:p>
-        </w:tc>
-        <w:tc>
-          <w:tcPr>
-            <w:tcW w:w="470" w:type="pct"/>
-          </w:tcPr>
-          <w:p>
-            <w:pPr>
-              <w:jc w:val="center"/>
-            </w:pPr>
-          </w:p>
-        </w:tc>
-        <w:tc>
-          <w:tcPr>
-            <w:tcW w:w="470" w:type="pct"/>
-          </w:tcPr>
-          <w:p>
-            <w:pPr>
-              <w:jc w:val="center"/>
-            </w:pPr>
-          </w:p>
-        </w:tc>
-        <w:tc>
-          <w:tcPr>
-            <w:tcW w:w="470" w:type="pct"/>
-          </w:tcPr>
-          <w:p>
-            <w:pPr>
-              <w:jc w:val="center"/>
-            </w:pPr>
-          </w:p>
-        </w:tc>
-      </w:tr>
-      <w:tr>
-        <w:tc>
-          <w:tcPr>
-            <w:tcW w:w="2538" w:type="pct"/>
-            <w:gridSpan w:val="2"/>
-          </w:tcPr>
-          <w:p>
-            <w:pPr>
+                <w:sz w:val="22"/>
+                <w:szCs w:val="22"/>
+              </w:rPr>
+            </w:pPr>
+            <w:r>
               <w:rPr>
                 <w:b/>
                 <w:bCs/>
-              </w:rPr>
-            </w:pPr>
-            <w:r>
+                <w:sz w:val="22"/>
+                <w:szCs w:val="22"/>
+              </w:rPr>
+              <w:t>42</w:t>
+            </w:r>
+          </w:p>
+        </w:tc>
+        <w:tc>
+          <w:tcPr>
+            <w:tcW w:w="430" w:type="pct"/>
+          </w:tcPr>
+          <w:p>
+            <w:pPr>
+              <w:pStyle w:val="Default"/>
+              <w:spacing w:after="0"/>
+              <w:jc w:val="center"/>
               <w:rPr>
                 <w:b/>
                 <w:bCs/>
-              </w:rPr>
-              <w:t>Total</w:t>
-            </w:r>
-          </w:p>
-        </w:tc>
-        <w:tc>
-          <w:tcPr>
-            <w:tcW w:w="584" w:type="pct"/>
-          </w:tcPr>
-          <w:p>
-            <w:pPr>
-              <w:jc w:val="center"/>
+                <w:sz w:val="22"/>
+                <w:szCs w:val="22"/>
+              </w:rPr>
+            </w:pPr>
+            <w:r>
               <w:rPr>
                 <w:b/>
                 <w:bCs/>
-              </w:rPr>
-            </w:pPr>
-            <w:r>
+                <w:sz w:val="22"/>
+                <w:szCs w:val="22"/>
+              </w:rPr>
+              <w:t>14</w:t>
+            </w:r>
+          </w:p>
+        </w:tc>
+        <w:tc>
+          <w:tcPr>
+            <w:tcW w:w="430" w:type="pct"/>
+          </w:tcPr>
+          <w:p>
+            <w:pPr>
+              <w:pStyle w:val="Default"/>
+              <w:spacing w:after="0"/>
+              <w:jc w:val="center"/>
               <w:rPr>
                 <w:b/>
                 <w:bCs/>
-              </w:rPr>
-              <w:t>42</w:t>
-            </w:r>
-          </w:p>
-        </w:tc>
-        <w:tc>
-          <w:tcPr>
-            <w:tcW w:w="470" w:type="pct"/>
-          </w:tcPr>
-          <w:p>
-            <w:pPr>
-              <w:jc w:val="center"/>
+                <w:sz w:val="22"/>
+                <w:szCs w:val="22"/>
+              </w:rPr>
+            </w:pPr>
+            <w:r>
               <w:rPr>
                 <w:b/>
                 <w:bCs/>
-              </w:rPr>
-            </w:pPr>
-          </w:p>
-        </w:tc>
-        <w:tc>
-          <w:tcPr>
-            <w:tcW w:w="470" w:type="pct"/>
-          </w:tcPr>
-          <w:p>
-            <w:pPr>
+                <w:sz w:val="22"/>
+                <w:szCs w:val="22"/>
+              </w:rPr>
+              <w:t>22</w:t>
+            </w:r>
+          </w:p>
+        </w:tc>
+        <w:tc>
+          <w:tcPr>
+            <w:tcW w:w="430" w:type="pct"/>
+          </w:tcPr>
+          <w:p>
+            <w:pPr>
+              <w:pStyle w:val="Default"/>
+              <w:spacing w:after="0"/>
               <w:jc w:val="center"/>
               <w:rPr>
                 <w:b/>
                 <w:bCs/>
-              </w:rPr>
-            </w:pPr>
-          </w:p>
-        </w:tc>
-        <w:tc>
-          <w:tcPr>
-            <w:tcW w:w="470" w:type="pct"/>
-          </w:tcPr>
-          <w:p>
-            <w:pPr>
-              <w:jc w:val="center"/>
+                <w:sz w:val="22"/>
+                <w:szCs w:val="22"/>
+              </w:rPr>
+            </w:pPr>
+            <w:r>
               <w:rPr>
                 <w:b/>
                 <w:bCs/>
-              </w:rPr>
-            </w:pPr>
-          </w:p>
-        </w:tc>
-        <w:tc>
-          <w:tcPr>
-            <w:tcW w:w="470" w:type="pct"/>
-          </w:tcPr>
-          <w:p>
-            <w:pPr>
+                <w:sz w:val="22"/>
+                <w:szCs w:val="22"/>
+              </w:rPr>
+              <w:t>34</w:t>
+            </w:r>
+          </w:p>
+        </w:tc>
+        <w:tc>
+          <w:tcPr>
+            <w:tcW w:w="430" w:type="pct"/>
+          </w:tcPr>
+          <w:p>
+            <w:pPr>
+              <w:pStyle w:val="Default"/>
+              <w:spacing w:after="0"/>
               <w:jc w:val="center"/>
               <w:rPr>
                 <w:b/>
                 <w:bCs/>
+                <w:sz w:val="22"/>
+                <w:szCs w:val="22"/>
               </w:rPr>
             </w:pPr>
             <w:r>
               <w:rPr>
                 <w:b/>
                 <w:bCs/>
+                <w:sz w:val="22"/>
+                <w:szCs w:val="22"/>
               </w:rPr>
               <w:t>70</w:t>
             </w:r>
@@ -6635,36 +8039,28 @@
       <w:pPr>
         <w:pStyle w:val="Default"/>
         <w:jc w:val="both"/>
+        <w:rPr>
+          <w:i/>
+          <w:iCs/>
+        </w:rPr>
       </w:pPr>
       <w:r>
         <w:rPr>
           <w:b/>
           <w:bCs/>
+          <w:i/>
+          <w:iCs/>
           <w:u w:val="single"/>
         </w:rPr>
         <w:t>Note:</w:t>
       </w:r>
       <w:r>
-        <w:t xml:space="preserve"> This specification table provides general guidelines to assist students in their learning and teachers in teaching and question paper designers/setters to formulate test items/questions to </w:t>
+        <w:rPr>
+          <w:i/>
+          <w:iCs/>
+        </w:rPr>
+        <w:t xml:space="preserve"> This specification table provides general guidelines to assist students in their learning and teachers in teaching and question paper designers/setters to formulate test items/questions to assess the attainment of the UOs. The actual distribution of marks at different taxonomy levels (of R, U, and A) in the question paper may vary from the above table.</w:t>
       </w:r>
-      <w:r>
-        <w:lastRenderedPageBreak/>
-        <w:t>assess the attainment of the UOs. The actual distribution of marks at different taxonomy levels (of R, U, and A) in the question paper may vary from the above table.</w:t>
-      </w:r>
-    </w:p>
-    <w:p>
-      <w:pPr>
-        <w:spacing w:after="0" w:line="240" w:lineRule="auto"/>
-        <w:ind w:left="90"/>
-        <w:jc w:val="both"/>
-        <w:rPr>
-          <w:rFonts w:asciiTheme="minorHAnsi" w:eastAsia="Times New Roman" w:hAnsiTheme="minorHAnsi" w:cs="Times New Roman"/>
-          <w:b/>
-          <w:i/>
-          <w:sz w:val="24"/>
-          <w:szCs w:val="24"/>
-        </w:rPr>
-      </w:pPr>
     </w:p>
     <w:p>
       <w:pPr>
@@ -6715,209 +8111,105 @@
     </w:p>
     <w:p>
       <w:pPr>
-        <w:pStyle w:val="ListParagraph"/>
+        <w:pStyle w:val="Default"/>
         <w:numPr>
           <w:ilvl w:val="0"/>
-          <w:numId w:val="22"/>
+          <w:numId w:val="15"/>
         </w:numPr>
         <w:spacing w:after="0" w:line="240" w:lineRule="auto"/>
-        <w:jc w:val="both"/>
-        <w:rPr>
-          <w:rFonts w:asciiTheme="minorHAnsi" w:eastAsia="Times New Roman" w:hAnsiTheme="minorHAnsi" w:cs="Times New Roman"/>
-          <w:color w:val="000000"/>
-          <w:sz w:val="24"/>
-          <w:szCs w:val="24"/>
-        </w:rPr>
       </w:pPr>
       <w:r>
-        <w:rPr>
-          <w:rFonts w:eastAsia="Times New Roman" w:cs="Times New Roman"/>
-          <w:color w:val="000000"/>
-          <w:sz w:val="24"/>
-          <w:szCs w:val="24"/>
-        </w:rPr>
         <w:t>Undertake micro-projects in teams.</w:t>
       </w:r>
     </w:p>
     <w:p>
       <w:pPr>
-        <w:pStyle w:val="ListParagraph"/>
+        <w:pStyle w:val="Default"/>
         <w:numPr>
           <w:ilvl w:val="0"/>
-          <w:numId w:val="22"/>
+          <w:numId w:val="15"/>
         </w:numPr>
         <w:spacing w:after="0" w:line="240" w:lineRule="auto"/>
-        <w:jc w:val="both"/>
-        <w:rPr>
-          <w:rFonts w:asciiTheme="minorHAnsi" w:eastAsia="Times New Roman" w:hAnsiTheme="minorHAnsi" w:cs="Times New Roman"/>
-          <w:color w:val="000000"/>
-          <w:sz w:val="24"/>
-          <w:szCs w:val="24"/>
-        </w:rPr>
       </w:pPr>
       <w:r>
-        <w:rPr>
-          <w:rFonts w:eastAsia="Times New Roman" w:cs="Times New Roman"/>
-          <w:color w:val="000000"/>
-          <w:sz w:val="24"/>
-          <w:szCs w:val="24"/>
-        </w:rPr>
         <w:t>Develop a complete web application using Spring MVC and Hibernate.</w:t>
       </w:r>
     </w:p>
     <w:p>
       <w:pPr>
-        <w:pStyle w:val="ListParagraph"/>
+        <w:pStyle w:val="Default"/>
         <w:numPr>
           <w:ilvl w:val="0"/>
-          <w:numId w:val="22"/>
+          <w:numId w:val="15"/>
         </w:numPr>
         <w:spacing w:after="0" w:line="240" w:lineRule="auto"/>
-        <w:jc w:val="both"/>
-        <w:rPr>
-          <w:rFonts w:asciiTheme="minorHAnsi" w:eastAsia="Times New Roman" w:hAnsiTheme="minorHAnsi" w:cs="Times New Roman"/>
-          <w:color w:val="000000"/>
-          <w:sz w:val="24"/>
-          <w:szCs w:val="24"/>
-        </w:rPr>
       </w:pPr>
       <w:r>
-        <w:rPr>
-          <w:rFonts w:eastAsia="Times New Roman" w:cs="Times New Roman"/>
-          <w:color w:val="000000"/>
-          <w:sz w:val="24"/>
-          <w:szCs w:val="24"/>
-        </w:rPr>
         <w:t>Create a mobile application using Java and Android SDK.</w:t>
       </w:r>
     </w:p>
     <w:p>
       <w:pPr>
-        <w:pStyle w:val="ListParagraph"/>
+        <w:pStyle w:val="Default"/>
         <w:numPr>
           <w:ilvl w:val="0"/>
-          <w:numId w:val="22"/>
+          <w:numId w:val="15"/>
         </w:numPr>
         <w:spacing w:after="0" w:line="240" w:lineRule="auto"/>
-        <w:jc w:val="both"/>
-        <w:rPr>
-          <w:rFonts w:asciiTheme="minorHAnsi" w:eastAsia="Times New Roman" w:hAnsiTheme="minorHAnsi" w:cs="Times New Roman"/>
-          <w:color w:val="000000"/>
-          <w:sz w:val="24"/>
-          <w:szCs w:val="24"/>
-        </w:rPr>
       </w:pPr>
       <w:r>
-        <w:rPr>
-          <w:rFonts w:eastAsia="Times New Roman" w:cs="Times New Roman"/>
-          <w:color w:val="000000"/>
-          <w:sz w:val="24"/>
-          <w:szCs w:val="24"/>
-        </w:rPr>
         <w:t>Participate in coding competitions and hackathons related to Java programming.</w:t>
       </w:r>
     </w:p>
     <w:p>
       <w:pPr>
-        <w:pStyle w:val="ListParagraph"/>
+        <w:pStyle w:val="Default"/>
         <w:numPr>
           <w:ilvl w:val="0"/>
-          <w:numId w:val="22"/>
+          <w:numId w:val="15"/>
         </w:numPr>
         <w:spacing w:after="0" w:line="240" w:lineRule="auto"/>
-        <w:jc w:val="both"/>
-        <w:rPr>
-          <w:rFonts w:asciiTheme="minorHAnsi" w:eastAsia="Times New Roman" w:hAnsiTheme="minorHAnsi" w:cs="Times New Roman"/>
-          <w:color w:val="000000"/>
-          <w:sz w:val="24"/>
-          <w:szCs w:val="24"/>
-        </w:rPr>
       </w:pPr>
       <w:r>
-        <w:rPr>
-          <w:rFonts w:eastAsia="Times New Roman" w:cs="Times New Roman"/>
-          <w:color w:val="000000"/>
-          <w:sz w:val="24"/>
-          <w:szCs w:val="24"/>
-        </w:rPr>
         <w:t>Contribute to open-source Java projects on GitHub.</w:t>
       </w:r>
     </w:p>
     <w:p>
       <w:pPr>
-        <w:pStyle w:val="ListParagraph"/>
+        <w:pStyle w:val="Default"/>
         <w:numPr>
           <w:ilvl w:val="0"/>
-          <w:numId w:val="22"/>
+          <w:numId w:val="15"/>
         </w:numPr>
         <w:spacing w:after="0" w:line="240" w:lineRule="auto"/>
-        <w:jc w:val="both"/>
-        <w:rPr>
-          <w:rFonts w:asciiTheme="minorHAnsi" w:eastAsia="Times New Roman" w:hAnsiTheme="minorHAnsi" w:cs="Times New Roman"/>
-          <w:color w:val="000000"/>
-          <w:sz w:val="24"/>
-          <w:szCs w:val="24"/>
-        </w:rPr>
       </w:pPr>
       <w:r>
-        <w:rPr>
-          <w:rFonts w:eastAsia="Times New Roman" w:cs="Times New Roman"/>
-          <w:color w:val="000000"/>
-          <w:sz w:val="24"/>
-          <w:szCs w:val="24"/>
-        </w:rPr>
         <w:t>Attend seminars, workshops, and tech talks on advanced Java topics.</w:t>
       </w:r>
     </w:p>
     <w:p>
       <w:pPr>
-        <w:pStyle w:val="ListParagraph"/>
+        <w:pStyle w:val="Default"/>
         <w:numPr>
           <w:ilvl w:val="0"/>
-          <w:numId w:val="22"/>
+          <w:numId w:val="15"/>
         </w:numPr>
         <w:spacing w:after="0" w:line="240" w:lineRule="auto"/>
-        <w:jc w:val="both"/>
-        <w:rPr>
-          <w:rFonts w:asciiTheme="minorHAnsi" w:eastAsia="Times New Roman" w:hAnsiTheme="minorHAnsi" w:cs="Times New Roman"/>
-          <w:color w:val="000000"/>
-          <w:sz w:val="24"/>
-          <w:szCs w:val="24"/>
-        </w:rPr>
       </w:pPr>
       <w:r>
-        <w:rPr>
-          <w:rFonts w:eastAsia="Times New Roman" w:cs="Times New Roman"/>
-          <w:color w:val="000000"/>
-          <w:sz w:val="24"/>
-          <w:szCs w:val="24"/>
-        </w:rPr>
         <w:t>Prepare a comparative study of different Java web frameworks.</w:t>
       </w:r>
     </w:p>
     <w:p>
       <w:pPr>
-        <w:pStyle w:val="ListParagraph"/>
+        <w:pStyle w:val="Default"/>
         <w:numPr>
           <w:ilvl w:val="0"/>
-          <w:numId w:val="22"/>
+          <w:numId w:val="15"/>
         </w:numPr>
         <w:spacing w:after="0" w:line="240" w:lineRule="auto"/>
-        <w:jc w:val="both"/>
-        <w:rPr>
-          <w:rFonts w:asciiTheme="minorHAnsi" w:eastAsia="Times New Roman" w:hAnsiTheme="minorHAnsi" w:cs="Times New Roman"/>
-          <w:color w:val="000000"/>
-          <w:sz w:val="24"/>
-          <w:szCs w:val="24"/>
-        </w:rPr>
       </w:pPr>
       <w:r>
-        <w:rPr>
-          <w:rFonts w:eastAsia="Times New Roman" w:cs="Times New Roman"/>
-          <w:color w:val="000000"/>
-          <w:sz w:val="24"/>
-          <w:szCs w:val="24"/>
-        </w:rPr>
         <w:t>Develop a IoT project using Java and Raspberry Pi.</w:t>
       </w:r>
     </w:p>
@@ -6980,209 +8272,105 @@
     </w:p>
     <w:p>
       <w:pPr>
-        <w:pStyle w:val="ListParagraph"/>
+        <w:pStyle w:val="Default"/>
         <w:numPr>
           <w:ilvl w:val="0"/>
-          <w:numId w:val="23"/>
+          <w:numId w:val="32"/>
         </w:numPr>
-        <w:spacing w:after="40" w:line="240" w:lineRule="auto"/>
-        <w:jc w:val="both"/>
-        <w:rPr>
-          <w:rFonts w:asciiTheme="minorHAnsi" w:eastAsia="Times New Roman" w:hAnsiTheme="minorHAnsi" w:cs="Times New Roman"/>
-          <w:color w:val="000000"/>
-          <w:sz w:val="24"/>
-          <w:szCs w:val="24"/>
-        </w:rPr>
+        <w:spacing w:after="0" w:line="240" w:lineRule="auto"/>
       </w:pPr>
       <w:r>
-        <w:rPr>
-          <w:rFonts w:eastAsia="Times New Roman" w:cs="Times New Roman"/>
-          <w:color w:val="000000"/>
-          <w:sz w:val="24"/>
-          <w:szCs w:val="24"/>
-        </w:rPr>
         <w:t>Massive open online courses (MOOCs) may be used to teach various topics/sub-topics.</w:t>
       </w:r>
     </w:p>
     <w:p>
       <w:pPr>
-        <w:pStyle w:val="ListParagraph"/>
+        <w:pStyle w:val="Default"/>
         <w:numPr>
           <w:ilvl w:val="0"/>
-          <w:numId w:val="23"/>
+          <w:numId w:val="32"/>
         </w:numPr>
-        <w:spacing w:after="40" w:line="240" w:lineRule="auto"/>
-        <w:jc w:val="both"/>
-        <w:rPr>
-          <w:rFonts w:asciiTheme="minorHAnsi" w:eastAsia="Times New Roman" w:hAnsiTheme="minorHAnsi" w:cs="Times New Roman"/>
-          <w:color w:val="000000"/>
-          <w:sz w:val="24"/>
-          <w:szCs w:val="24"/>
-        </w:rPr>
+        <w:spacing w:after="0" w:line="240" w:lineRule="auto"/>
       </w:pPr>
       <w:r>
-        <w:rPr>
-          <w:rFonts w:eastAsia="Times New Roman" w:cs="Times New Roman"/>
-          <w:color w:val="000000"/>
-          <w:sz w:val="24"/>
-          <w:szCs w:val="24"/>
-        </w:rPr>
         <w:t>Guide student(s) in undertaking micro-projects.</w:t>
       </w:r>
     </w:p>
     <w:p>
       <w:pPr>
-        <w:pStyle w:val="ListParagraph"/>
+        <w:pStyle w:val="Default"/>
         <w:numPr>
           <w:ilvl w:val="0"/>
-          <w:numId w:val="23"/>
+          <w:numId w:val="32"/>
         </w:numPr>
-        <w:spacing w:after="40" w:line="240" w:lineRule="auto"/>
-        <w:jc w:val="both"/>
-        <w:rPr>
-          <w:rFonts w:asciiTheme="minorHAnsi" w:eastAsia="Times New Roman" w:hAnsiTheme="minorHAnsi" w:cs="Times New Roman"/>
-          <w:color w:val="000000"/>
-          <w:sz w:val="24"/>
-          <w:szCs w:val="24"/>
-        </w:rPr>
+        <w:spacing w:after="0" w:line="240" w:lineRule="auto"/>
       </w:pPr>
       <w:r>
-        <w:rPr>
-          <w:rFonts w:eastAsia="Times New Roman" w:cs="Times New Roman"/>
-          <w:color w:val="000000"/>
-          <w:sz w:val="24"/>
-          <w:szCs w:val="24"/>
-        </w:rPr>
         <w:t>Encourage students to contribute to open-source Java projects.</w:t>
       </w:r>
     </w:p>
     <w:p>
       <w:pPr>
-        <w:pStyle w:val="ListParagraph"/>
+        <w:pStyle w:val="Default"/>
         <w:numPr>
           <w:ilvl w:val="0"/>
-          <w:numId w:val="23"/>
+          <w:numId w:val="32"/>
         </w:numPr>
-        <w:spacing w:after="40" w:line="240" w:lineRule="auto"/>
-        <w:jc w:val="both"/>
-        <w:rPr>
-          <w:rFonts w:asciiTheme="minorHAnsi" w:eastAsia="Times New Roman" w:hAnsiTheme="minorHAnsi" w:cs="Times New Roman"/>
-          <w:color w:val="000000"/>
-          <w:sz w:val="24"/>
-          <w:szCs w:val="24"/>
-        </w:rPr>
+        <w:spacing w:after="0" w:line="240" w:lineRule="auto"/>
       </w:pPr>
       <w:r>
-        <w:rPr>
-          <w:rFonts w:eastAsia="Times New Roman" w:cs="Times New Roman"/>
-          <w:color w:val="000000"/>
-          <w:sz w:val="24"/>
-          <w:szCs w:val="24"/>
-        </w:rPr>
         <w:t>Ask students to study research papers on advanced Java topics and present their findings.</w:t>
       </w:r>
     </w:p>
     <w:p>
       <w:pPr>
-        <w:pStyle w:val="ListParagraph"/>
+        <w:pStyle w:val="Default"/>
         <w:numPr>
           <w:ilvl w:val="0"/>
-          <w:numId w:val="23"/>
+          <w:numId w:val="32"/>
         </w:numPr>
-        <w:spacing w:after="40" w:line="240" w:lineRule="auto"/>
-        <w:jc w:val="both"/>
-        <w:rPr>
-          <w:rFonts w:asciiTheme="minorHAnsi" w:eastAsia="Times New Roman" w:hAnsiTheme="minorHAnsi" w:cs="Times New Roman"/>
-          <w:color w:val="000000"/>
-          <w:sz w:val="24"/>
-          <w:szCs w:val="24"/>
-        </w:rPr>
+        <w:spacing w:after="0" w:line="240" w:lineRule="auto"/>
       </w:pPr>
       <w:r>
-        <w:rPr>
-          <w:rFonts w:eastAsia="Times New Roman" w:cs="Times New Roman"/>
-          <w:color w:val="000000"/>
-          <w:sz w:val="24"/>
-          <w:szCs w:val="24"/>
-        </w:rPr>
         <w:t>Invite industry experts to deliver guest lectures on latest trends in Java development.</w:t>
       </w:r>
     </w:p>
     <w:p>
       <w:pPr>
-        <w:pStyle w:val="ListParagraph"/>
+        <w:pStyle w:val="Default"/>
         <w:numPr>
           <w:ilvl w:val="0"/>
-          <w:numId w:val="23"/>
+          <w:numId w:val="32"/>
         </w:numPr>
-        <w:spacing w:after="40" w:line="240" w:lineRule="auto"/>
-        <w:jc w:val="both"/>
-        <w:rPr>
-          <w:rFonts w:asciiTheme="minorHAnsi" w:eastAsia="Times New Roman" w:hAnsiTheme="minorHAnsi" w:cs="Times New Roman"/>
-          <w:color w:val="000000"/>
-          <w:sz w:val="24"/>
-          <w:szCs w:val="24"/>
-        </w:rPr>
+        <w:spacing w:after="0" w:line="240" w:lineRule="auto"/>
       </w:pPr>
       <w:r>
-        <w:rPr>
-          <w:rFonts w:eastAsia="Times New Roman" w:cs="Times New Roman"/>
-          <w:color w:val="000000"/>
-          <w:sz w:val="24"/>
-          <w:szCs w:val="24"/>
-        </w:rPr>
         <w:t>Organize coding competitions and hackathons to foster a competitive learning environment.</w:t>
       </w:r>
     </w:p>
     <w:p>
       <w:pPr>
-        <w:pStyle w:val="ListParagraph"/>
+        <w:pStyle w:val="Default"/>
         <w:numPr>
           <w:ilvl w:val="0"/>
-          <w:numId w:val="23"/>
+          <w:numId w:val="32"/>
         </w:numPr>
-        <w:spacing w:after="40" w:line="240" w:lineRule="auto"/>
-        <w:jc w:val="both"/>
-        <w:rPr>
-          <w:rFonts w:asciiTheme="minorHAnsi" w:eastAsia="Times New Roman" w:hAnsiTheme="minorHAnsi" w:cs="Times New Roman"/>
-          <w:color w:val="000000"/>
-          <w:sz w:val="24"/>
-          <w:szCs w:val="24"/>
-        </w:rPr>
+        <w:spacing w:after="0" w:line="240" w:lineRule="auto"/>
       </w:pPr>
       <w:r>
-        <w:rPr>
-          <w:rFonts w:eastAsia="Times New Roman" w:cs="Times New Roman"/>
-          <w:color w:val="000000"/>
-          <w:sz w:val="24"/>
-          <w:szCs w:val="24"/>
-        </w:rPr>
         <w:t>Encourage students to participate in Java user groups and online forums.</w:t>
       </w:r>
     </w:p>
     <w:p>
       <w:pPr>
-        <w:pStyle w:val="ListParagraph"/>
+        <w:pStyle w:val="Default"/>
         <w:numPr>
           <w:ilvl w:val="0"/>
-          <w:numId w:val="23"/>
+          <w:numId w:val="32"/>
         </w:numPr>
-        <w:spacing w:after="40" w:line="240" w:lineRule="auto"/>
-        <w:jc w:val="both"/>
-        <w:rPr>
-          <w:rFonts w:asciiTheme="minorHAnsi" w:eastAsia="Times New Roman" w:hAnsiTheme="minorHAnsi" w:cs="Times New Roman"/>
-          <w:color w:val="000000"/>
-          <w:sz w:val="24"/>
-          <w:szCs w:val="24"/>
-        </w:rPr>
+        <w:spacing w:after="0" w:line="240" w:lineRule="auto"/>
       </w:pPr>
       <w:r>
-        <w:rPr>
-          <w:rFonts w:eastAsia="Times New Roman" w:cs="Times New Roman"/>
-          <w:color w:val="000000"/>
-          <w:sz w:val="24"/>
-          <w:szCs w:val="24"/>
-        </w:rPr>
         <w:t>Use flipped classroom approach for selected topics to promote self-learning.</w:t>
       </w:r>
     </w:p>
@@ -7222,7 +8410,7 @@
           <w:sz w:val="24"/>
           <w:szCs w:val="24"/>
         </w:rPr>
-        <w:t>SUGGESTED PROJECT LIST</w:t>
+        <w:t>SUGGESTED MICRO-PROJECTS</w:t>
       </w:r>
     </w:p>
     <w:p>
@@ -7253,7 +8441,6 @@
         <w:jc w:val="both"/>
       </w:pPr>
       <w:r>
-        <w:lastRenderedPageBreak/>
         <w:t>The micro-project could be industry application based, internet-based, workshop-based, laboratory-based or field-based. Each micro-project should encompass two or more COs which are in fact, an integration of PrOs, UOs and ADOs. Each student will have to maintain dated work diary consisting of individual contribution in the project work and give a seminar presentation of it before submission. The total work load on each student due to the micro-project should be about 16 (sixteen) student engagement hours (i.e., about one hour per week) during the course. The students ought to submit micro-project by the end of the semester (so that they develop the industry-oriented COs).</w:t>
       </w:r>
     </w:p>
@@ -7271,8 +8458,9 @@
         <w:pStyle w:val="Default"/>
         <w:numPr>
           <w:ilvl w:val="0"/>
-          <w:numId w:val="25"/>
+          <w:numId w:val="33"/>
         </w:numPr>
+        <w:spacing w:after="0" w:line="240" w:lineRule="auto"/>
       </w:pPr>
       <w:r>
         <w:t>Develop a web-based employee management system using Spring MVC, Hibernate, and MySQL.</w:t>
@@ -7283,8 +8471,9 @@
         <w:pStyle w:val="Default"/>
         <w:numPr>
           <w:ilvl w:val="0"/>
-          <w:numId w:val="25"/>
+          <w:numId w:val="33"/>
         </w:numPr>
+        <w:spacing w:after="0" w:line="240" w:lineRule="auto"/>
       </w:pPr>
       <w:r>
         <w:t>Create an e-commerce application with shopping cart functionality using Java Servlets, JSP, and JDBC.</w:t>
@@ -7295,8 +8484,9 @@
         <w:pStyle w:val="Default"/>
         <w:numPr>
           <w:ilvl w:val="0"/>
-          <w:numId w:val="25"/>
+          <w:numId w:val="33"/>
         </w:numPr>
+        <w:spacing w:after="0" w:line="240" w:lineRule="auto"/>
       </w:pPr>
       <w:r>
         <w:t>Implement a chat application using Java Sockets and Swing for the user interface.</w:t>
@@ -7307,8 +8497,9 @@
         <w:pStyle w:val="Default"/>
         <w:numPr>
           <w:ilvl w:val="0"/>
-          <w:numId w:val="25"/>
+          <w:numId w:val="33"/>
         </w:numPr>
+        <w:spacing w:after="0" w:line="240" w:lineRule="auto"/>
       </w:pPr>
       <w:r>
         <w:t>Develop a weather monitoring system using Java, Raspberry Pi, and sensors.</w:t>
@@ -7319,11 +8510,103 @@
         <w:pStyle w:val="Default"/>
         <w:numPr>
           <w:ilvl w:val="0"/>
-          <w:numId w:val="25"/>
+          <w:numId w:val="33"/>
         </w:numPr>
+        <w:spacing w:after="0" w:line="240" w:lineRule="auto"/>
       </w:pPr>
       <w:r>
         <w:t>Create a task management application using JavaFX and JPA for data persistence.</w:t>
+      </w:r>
+    </w:p>
+    <w:p>
+      <w:pPr>
+        <w:pStyle w:val="Default"/>
+        <w:numPr>
+          <w:ilvl w:val="0"/>
+          <w:numId w:val="33"/>
+        </w:numPr>
+        <w:spacing w:after="0" w:line="240" w:lineRule="auto"/>
+      </w:pPr>
+      <w:r>
+        <w:t>Develop Degree/Diploma Admission web application using java web application technologies to get student registration data, process and filter data.</w:t>
+      </w:r>
+    </w:p>
+    <w:p>
+      <w:pPr>
+        <w:pStyle w:val="Default"/>
+        <w:numPr>
+          <w:ilvl w:val="0"/>
+          <w:numId w:val="33"/>
+        </w:numPr>
+        <w:spacing w:after="0" w:line="240" w:lineRule="auto"/>
+      </w:pPr>
+      <w:r>
+        <w:t>Develop MVC based web application for college placement record keeping.</w:t>
+      </w:r>
+    </w:p>
+    <w:p>
+      <w:pPr>
+        <w:pStyle w:val="Default"/>
+        <w:numPr>
+          <w:ilvl w:val="0"/>
+          <w:numId w:val="33"/>
+        </w:numPr>
+        <w:spacing w:after="0" w:line="240" w:lineRule="auto"/>
+      </w:pPr>
+      <w:r>
+        <w:t>Student Record Keeping System</w:t>
+      </w:r>
+    </w:p>
+    <w:p>
+      <w:pPr>
+        <w:pStyle w:val="Default"/>
+        <w:numPr>
+          <w:ilvl w:val="0"/>
+          <w:numId w:val="33"/>
+        </w:numPr>
+        <w:spacing w:after="0" w:line="240" w:lineRule="auto"/>
+      </w:pPr>
+      <w:r>
+        <w:t>Library management system</w:t>
+      </w:r>
+    </w:p>
+    <w:p>
+      <w:pPr>
+        <w:pStyle w:val="Default"/>
+        <w:numPr>
+          <w:ilvl w:val="0"/>
+          <w:numId w:val="33"/>
+        </w:numPr>
+        <w:spacing w:after="0" w:line="240" w:lineRule="auto"/>
+      </w:pPr>
+      <w:r>
+        <w:t>Electricity billing system</w:t>
+      </w:r>
+    </w:p>
+    <w:p>
+      <w:pPr>
+        <w:pStyle w:val="Default"/>
+        <w:numPr>
+          <w:ilvl w:val="0"/>
+          <w:numId w:val="33"/>
+        </w:numPr>
+        <w:spacing w:after="0" w:line="240" w:lineRule="auto"/>
+      </w:pPr>
+      <w:r>
+        <w:t>Quiz management system</w:t>
+      </w:r>
+    </w:p>
+    <w:p>
+      <w:pPr>
+        <w:pStyle w:val="Default"/>
+        <w:numPr>
+          <w:ilvl w:val="0"/>
+          <w:numId w:val="33"/>
+        </w:numPr>
+        <w:spacing w:after="0" w:line="240" w:lineRule="auto"/>
+      </w:pPr>
+      <w:r>
+        <w:t>Online Voting System</w:t>
       </w:r>
     </w:p>
     <w:p>
@@ -7380,10 +8663,10 @@
         <w:tblLook w:val="04A0"/>
       </w:tblPr>
       <w:tblGrid>
-        <w:gridCol w:w="571"/>
-        <w:gridCol w:w="2785"/>
-        <w:gridCol w:w="3273"/>
-        <w:gridCol w:w="3083"/>
+        <w:gridCol w:w="570"/>
+        <w:gridCol w:w="2642"/>
+        <w:gridCol w:w="3106"/>
+        <w:gridCol w:w="2924"/>
       </w:tblGrid>
       <w:tr>
         <w:tc>
@@ -7393,6 +8676,7 @@
           <w:p>
             <w:pPr>
               <w:pStyle w:val="Default"/>
+              <w:spacing w:after="0"/>
               <w:rPr>
                 <w:b/>
                 <w:bCs/>
@@ -7415,6 +8699,7 @@
           <w:p>
             <w:pPr>
               <w:pStyle w:val="Default"/>
+              <w:spacing w:after="0"/>
               <w:rPr>
                 <w:b/>
                 <w:bCs/>
@@ -7437,6 +8722,7 @@
           <w:p>
             <w:pPr>
               <w:pStyle w:val="Default"/>
+              <w:spacing w:after="0"/>
               <w:rPr>
                 <w:b/>
                 <w:bCs/>
@@ -7459,6 +8745,7 @@
           <w:p>
             <w:pPr>
               <w:pStyle w:val="Default"/>
+              <w:spacing w:after="0"/>
               <w:rPr>
                 <w:b/>
                 <w:bCs/>
@@ -7483,6 +8770,7 @@
           <w:p>
             <w:pPr>
               <w:pStyle w:val="Default"/>
+              <w:spacing w:after="0"/>
               <w:rPr>
                 <w:szCs w:val="18"/>
               </w:rPr>
@@ -7499,6 +8787,7 @@
           <w:p>
             <w:pPr>
               <w:pStyle w:val="Default"/>
+              <w:spacing w:after="0"/>
               <w:rPr>
                 <w:szCs w:val="18"/>
               </w:rPr>
@@ -7515,6 +8804,7 @@
           <w:p>
             <w:pPr>
               <w:pStyle w:val="Default"/>
+              <w:spacing w:after="0"/>
               <w:rPr>
                 <w:szCs w:val="18"/>
               </w:rPr>
@@ -7531,6 +8821,7 @@
           <w:p>
             <w:pPr>
               <w:pStyle w:val="Default"/>
+              <w:spacing w:after="0"/>
               <w:rPr>
                 <w:szCs w:val="18"/>
               </w:rPr>
@@ -7555,6 +8846,7 @@
           <w:p>
             <w:pPr>
               <w:pStyle w:val="Default"/>
+              <w:spacing w:after="0"/>
               <w:rPr>
                 <w:szCs w:val="18"/>
               </w:rPr>
@@ -7571,6 +8863,7 @@
           <w:p>
             <w:pPr>
               <w:pStyle w:val="Default"/>
+              <w:spacing w:after="0"/>
               <w:rPr>
                 <w:szCs w:val="18"/>
               </w:rPr>
@@ -7587,6 +8880,7 @@
           <w:p>
             <w:pPr>
               <w:pStyle w:val="Default"/>
+              <w:spacing w:after="0"/>
               <w:rPr>
                 <w:szCs w:val="18"/>
               </w:rPr>
@@ -7603,6 +8897,7 @@
           <w:p>
             <w:pPr>
               <w:pStyle w:val="Default"/>
+              <w:spacing w:after="0"/>
               <w:rPr>
                 <w:szCs w:val="18"/>
               </w:rPr>
@@ -7627,6 +8922,7 @@
           <w:p>
             <w:pPr>
               <w:pStyle w:val="Default"/>
+              <w:spacing w:after="0"/>
               <w:rPr>
                 <w:szCs w:val="18"/>
               </w:rPr>
@@ -7643,6 +8939,7 @@
           <w:p>
             <w:pPr>
               <w:pStyle w:val="Default"/>
+              <w:spacing w:after="0"/>
               <w:rPr>
                 <w:szCs w:val="18"/>
               </w:rPr>
@@ -7659,6 +8956,7 @@
           <w:p>
             <w:pPr>
               <w:pStyle w:val="Default"/>
+              <w:spacing w:after="0"/>
               <w:rPr>
                 <w:szCs w:val="18"/>
               </w:rPr>
@@ -7675,6 +8973,7 @@
           <w:p>
             <w:pPr>
               <w:pStyle w:val="Default"/>
+              <w:spacing w:after="0"/>
               <w:rPr>
                 <w:szCs w:val="18"/>
               </w:rPr>
@@ -7686,6 +8985,7 @@
               <w:br/>
             </w:r>
             <w:r>
+              <w:lastRenderedPageBreak/>
               <w:t xml:space="preserve"> ISBN: 9781932394887</w:t>
             </w:r>
           </w:p>
@@ -7699,11 +8999,13 @@
           <w:p>
             <w:pPr>
               <w:pStyle w:val="Default"/>
+              <w:spacing w:after="0"/>
               <w:rPr>
                 <w:szCs w:val="18"/>
               </w:rPr>
             </w:pPr>
             <w:r>
+              <w:lastRenderedPageBreak/>
               <w:t>4</w:t>
             </w:r>
           </w:p>
@@ -7715,6 +9017,7 @@
           <w:p>
             <w:pPr>
               <w:pStyle w:val="Default"/>
+              <w:spacing w:after="0"/>
               <w:rPr>
                 <w:szCs w:val="18"/>
               </w:rPr>
@@ -7731,6 +9034,7 @@
           <w:p>
             <w:pPr>
               <w:pStyle w:val="Default"/>
+              <w:spacing w:after="0"/>
               <w:rPr>
                 <w:szCs w:val="18"/>
               </w:rPr>
@@ -7747,6 +9051,7 @@
           <w:p>
             <w:pPr>
               <w:pStyle w:val="Default"/>
+              <w:spacing w:after="0"/>
               <w:rPr>
                 <w:szCs w:val="18"/>
               </w:rPr>
@@ -7771,6 +9076,7 @@
           <w:p>
             <w:pPr>
               <w:pStyle w:val="Default"/>
+              <w:spacing w:after="0"/>
               <w:rPr>
                 <w:szCs w:val="18"/>
               </w:rPr>
@@ -7787,6 +9093,7 @@
           <w:p>
             <w:pPr>
               <w:pStyle w:val="Default"/>
+              <w:spacing w:after="0"/>
               <w:rPr>
                 <w:szCs w:val="18"/>
               </w:rPr>
@@ -7803,6 +9110,7 @@
           <w:p>
             <w:pPr>
               <w:pStyle w:val="Default"/>
+              <w:spacing w:after="0"/>
               <w:rPr>
                 <w:szCs w:val="18"/>
               </w:rPr>
@@ -7819,6 +9127,7 @@
           <w:p>
             <w:pPr>
               <w:pStyle w:val="Default"/>
+              <w:spacing w:after="0"/>
               <w:rPr>
                 <w:szCs w:val="18"/>
               </w:rPr>
@@ -7836,17 +9145,6 @@
         </w:tc>
       </w:tr>
     </w:tbl>
-    <w:p>
-      <w:pPr>
-        <w:spacing w:after="0" w:line="240" w:lineRule="auto"/>
-        <w:rPr>
-          <w:rFonts w:asciiTheme="minorHAnsi" w:eastAsia="Times New Roman" w:hAnsiTheme="minorHAnsi" w:cs="Times New Roman"/>
-          <w:b/>
-          <w:sz w:val="24"/>
-          <w:szCs w:val="24"/>
-        </w:rPr>
-      </w:pPr>
-    </w:p>
     <w:p>
       <w:pPr>
         <w:spacing w:after="0" w:line="240" w:lineRule="auto"/>
@@ -7886,15 +9184,11 @@
     <w:p>
       <w:pPr>
         <w:pStyle w:val="Default"/>
-      </w:pPr>
-    </w:p>
-    <w:p>
-      <w:pPr>
-        <w:pStyle w:val="Default"/>
         <w:numPr>
           <w:ilvl w:val="0"/>
-          <w:numId w:val="26"/>
+          <w:numId w:val="34"/>
         </w:numPr>
+        <w:spacing w:after="0" w:line="240" w:lineRule="auto"/>
       </w:pPr>
       <w:hyperlink r:id="rId8" w:history="1">
         <w:r>
@@ -7916,8 +9210,9 @@
         <w:pStyle w:val="Default"/>
         <w:numPr>
           <w:ilvl w:val="0"/>
-          <w:numId w:val="26"/>
+          <w:numId w:val="34"/>
         </w:numPr>
+        <w:spacing w:after="0" w:line="240" w:lineRule="auto"/>
       </w:pPr>
       <w:hyperlink r:id="rId9" w:history="1">
         <w:r>
@@ -7939,8 +9234,9 @@
         <w:pStyle w:val="Default"/>
         <w:numPr>
           <w:ilvl w:val="0"/>
-          <w:numId w:val="26"/>
+          <w:numId w:val="34"/>
         </w:numPr>
+        <w:spacing w:after="0" w:line="240" w:lineRule="auto"/>
       </w:pPr>
       <w:hyperlink r:id="rId10" w:history="1">
         <w:r>
@@ -7962,8 +9258,9 @@
         <w:pStyle w:val="Default"/>
         <w:numPr>
           <w:ilvl w:val="0"/>
-          <w:numId w:val="26"/>
+          <w:numId w:val="34"/>
         </w:numPr>
+        <w:spacing w:after="0" w:line="240" w:lineRule="auto"/>
       </w:pPr>
       <w:hyperlink r:id="rId11" w:history="1">
         <w:r>
@@ -7985,8 +9282,9 @@
         <w:pStyle w:val="Default"/>
         <w:numPr>
           <w:ilvl w:val="0"/>
-          <w:numId w:val="26"/>
+          <w:numId w:val="34"/>
         </w:numPr>
+        <w:spacing w:after="0" w:line="240" w:lineRule="auto"/>
       </w:pPr>
       <w:hyperlink r:id="rId12" w:history="1">
         <w:r>
@@ -8008,8 +9306,9 @@
         <w:pStyle w:val="Default"/>
         <w:numPr>
           <w:ilvl w:val="0"/>
-          <w:numId w:val="26"/>
+          <w:numId w:val="34"/>
         </w:numPr>
+        <w:spacing w:after="0" w:line="240" w:lineRule="auto"/>
       </w:pPr>
       <w:hyperlink r:id="rId13" w:history="1">
         <w:r>
@@ -8031,8 +9330,9 @@
         <w:pStyle w:val="Default"/>
         <w:numPr>
           <w:ilvl w:val="0"/>
-          <w:numId w:val="26"/>
+          <w:numId w:val="34"/>
         </w:numPr>
+        <w:spacing w:after="0" w:line="240" w:lineRule="auto"/>
       </w:pPr>
       <w:hyperlink r:id="rId14" w:history="1">
         <w:r>
@@ -8054,8 +9354,9 @@
         <w:pStyle w:val="Default"/>
         <w:numPr>
           <w:ilvl w:val="0"/>
-          <w:numId w:val="26"/>
+          <w:numId w:val="34"/>
         </w:numPr>
+        <w:spacing w:after="0" w:line="240" w:lineRule="auto"/>
       </w:pPr>
       <w:hyperlink r:id="rId15" w:history="1">
         <w:r>
@@ -8077,8 +9378,9 @@
         <w:pStyle w:val="Default"/>
         <w:numPr>
           <w:ilvl w:val="0"/>
-          <w:numId w:val="26"/>
+          <w:numId w:val="34"/>
         </w:numPr>
+        <w:spacing w:after="0" w:line="240" w:lineRule="auto"/>
       </w:pPr>
       <w:hyperlink r:id="rId16" w:history="1">
         <w:r>
@@ -8100,8 +9402,9 @@
         <w:pStyle w:val="Default"/>
         <w:numPr>
           <w:ilvl w:val="0"/>
-          <w:numId w:val="26"/>
+          <w:numId w:val="34"/>
         </w:numPr>
+        <w:spacing w:after="0" w:line="240" w:lineRule="auto"/>
       </w:pPr>
       <w:hyperlink r:id="rId17" w:history="1">
         <w:r>
@@ -8120,7 +9423,257 @@
     </w:p>
     <w:p>
       <w:pPr>
-        <w:spacing w:after="40" w:line="240" w:lineRule="auto"/>
+        <w:pStyle w:val="Default"/>
+        <w:numPr>
+          <w:ilvl w:val="0"/>
+          <w:numId w:val="34"/>
+        </w:numPr>
+        <w:spacing w:after="0" w:line="240" w:lineRule="auto"/>
+      </w:pPr>
+      <w:hyperlink r:id="rId18" w:history="1">
+        <w:r>
+          <w:rPr>
+            <w:rStyle w:val="Hyperlink"/>
+            <w:rFonts w:ascii="Calibri" w:eastAsia="Calibri" w:hAnsi="Calibri" w:cs="Calibri"/>
+          </w:rPr>
+          <w:t>https://www.javatpoint.com/java-ee</w:t>
+        </w:r>
+      </w:hyperlink>
+      <w:r>
+        <w:rPr>
+          <w:rFonts w:ascii="Calibri" w:eastAsia="Calibri" w:hAnsi="Calibri" w:cs="Calibri"/>
+        </w:rPr>
+        <w:t xml:space="preserve"> </w:t>
+      </w:r>
+    </w:p>
+    <w:p>
+      <w:pPr>
+        <w:pStyle w:val="Default"/>
+        <w:numPr>
+          <w:ilvl w:val="0"/>
+          <w:numId w:val="34"/>
+        </w:numPr>
+        <w:spacing w:after="0" w:line="240" w:lineRule="auto"/>
+      </w:pPr>
+      <w:hyperlink r:id="rId19" w:history="1">
+        <w:r>
+          <w:rPr>
+            <w:rStyle w:val="Hyperlink"/>
+            <w:rFonts w:ascii="Calibri" w:eastAsia="Calibri" w:hAnsi="Calibri" w:cs="Calibri"/>
+          </w:rPr>
+          <w:t>https://www.geeksforgeeks.org/introduction-to-java-swing/</w:t>
+        </w:r>
+      </w:hyperlink>
+      <w:r>
+        <w:rPr>
+          <w:rFonts w:ascii="Calibri" w:eastAsia="Calibri" w:hAnsi="Calibri" w:cs="Calibri"/>
+        </w:rPr>
+        <w:t xml:space="preserve"> </w:t>
+      </w:r>
+    </w:p>
+    <w:p>
+      <w:pPr>
+        <w:pStyle w:val="Default"/>
+        <w:numPr>
+          <w:ilvl w:val="0"/>
+          <w:numId w:val="34"/>
+        </w:numPr>
+        <w:spacing w:after="0" w:line="240" w:lineRule="auto"/>
+      </w:pPr>
+      <w:hyperlink r:id="rId20" w:history="1">
+        <w:r>
+          <w:rPr>
+            <w:rStyle w:val="Hyperlink"/>
+            <w:rFonts w:ascii="Calibri" w:eastAsia="Calibri" w:hAnsi="Calibri" w:cs="Calibri"/>
+          </w:rPr>
+          <w:t>https://docs.jboss.org/hibernate/orm/3.6/reference/en-US/pdf/hibernate_reference.pdf</w:t>
+        </w:r>
+      </w:hyperlink>
+      <w:r>
+        <w:rPr>
+          <w:rFonts w:ascii="Calibri" w:eastAsia="Calibri" w:hAnsi="Calibri" w:cs="Calibri"/>
+        </w:rPr>
+        <w:t xml:space="preserve"> </w:t>
+      </w:r>
+    </w:p>
+    <w:p>
+      <w:pPr>
+        <w:pStyle w:val="Default"/>
+        <w:numPr>
+          <w:ilvl w:val="0"/>
+          <w:numId w:val="34"/>
+        </w:numPr>
+        <w:spacing w:after="0" w:line="240" w:lineRule="auto"/>
+      </w:pPr>
+      <w:hyperlink r:id="rId21" w:history="1">
+        <w:r>
+          <w:rPr>
+            <w:rStyle w:val="Hyperlink"/>
+            <w:rFonts w:ascii="Calibri" w:eastAsia="Calibri" w:hAnsi="Calibri" w:cs="Calibri"/>
+          </w:rPr>
+          <w:t>https://www.javatpoint.com/what-is-advance-java</w:t>
+        </w:r>
+      </w:hyperlink>
+      <w:r>
+        <w:rPr>
+          <w:rFonts w:ascii="Calibri" w:eastAsia="Calibri" w:hAnsi="Calibri" w:cs="Calibri"/>
+        </w:rPr>
+        <w:t xml:space="preserve"> </w:t>
+      </w:r>
+    </w:p>
+    <w:p>
+      <w:pPr>
+        <w:pStyle w:val="Default"/>
+        <w:numPr>
+          <w:ilvl w:val="0"/>
+          <w:numId w:val="34"/>
+        </w:numPr>
+        <w:spacing w:after="0" w:line="240" w:lineRule="auto"/>
+      </w:pPr>
+      <w:hyperlink r:id="rId22" w:history="1">
+        <w:r>
+          <w:rPr>
+            <w:rStyle w:val="Hyperlink"/>
+            <w:rFonts w:ascii="Calibri" w:eastAsia="Calibri" w:hAnsi="Calibri" w:cs="Calibri"/>
+          </w:rPr>
+          <w:t>https://docs.spring.io/spring-framework/docs/6.0.7/reference/pdf/spring-framework.pdf</w:t>
+        </w:r>
+      </w:hyperlink>
+      <w:r>
+        <w:rPr>
+          <w:rFonts w:ascii="Calibri" w:eastAsia="Calibri" w:hAnsi="Calibri" w:cs="Calibri"/>
+        </w:rPr>
+        <w:t xml:space="preserve"> </w:t>
+      </w:r>
+    </w:p>
+    <w:p>
+      <w:pPr>
+        <w:pStyle w:val="Default"/>
+        <w:numPr>
+          <w:ilvl w:val="0"/>
+          <w:numId w:val="34"/>
+        </w:numPr>
+        <w:spacing w:after="0" w:line="240" w:lineRule="auto"/>
+      </w:pPr>
+      <w:hyperlink r:id="rId23" w:history="1">
+        <w:r>
+          <w:rPr>
+            <w:rStyle w:val="Hyperlink"/>
+            <w:rFonts w:ascii="Calibri" w:eastAsia="Calibri" w:hAnsi="Calibri" w:cs="Calibri"/>
+          </w:rPr>
+          <w:t>https://docs.oracle.com/cd/E13222_01/wls/docs81/jsp/intro.html</w:t>
+        </w:r>
+      </w:hyperlink>
+      <w:r>
+        <w:rPr>
+          <w:rFonts w:ascii="Calibri" w:eastAsia="Calibri" w:hAnsi="Calibri" w:cs="Calibri"/>
+        </w:rPr>
+        <w:t xml:space="preserve"> </w:t>
+      </w:r>
+    </w:p>
+    <w:p>
+      <w:pPr>
+        <w:pStyle w:val="Default"/>
+        <w:numPr>
+          <w:ilvl w:val="0"/>
+          <w:numId w:val="34"/>
+        </w:numPr>
+        <w:spacing w:after="0" w:line="240" w:lineRule="auto"/>
+      </w:pPr>
+      <w:hyperlink r:id="rId24" w:history="1">
+        <w:r>
+          <w:rPr>
+            <w:rStyle w:val="Hyperlink"/>
+            <w:rFonts w:ascii="Calibri" w:eastAsia="Calibri" w:hAnsi="Calibri" w:cs="Calibri"/>
+          </w:rPr>
+          <w:t>https://www.javatpoint.com/servlet-tutorial</w:t>
+        </w:r>
+      </w:hyperlink>
+      <w:r>
+        <w:rPr>
+          <w:rFonts w:ascii="Calibri" w:eastAsia="Calibri" w:hAnsi="Calibri" w:cs="Calibri"/>
+        </w:rPr>
+        <w:t xml:space="preserve"> </w:t>
+      </w:r>
+    </w:p>
+    <w:p>
+      <w:pPr>
+        <w:pStyle w:val="Default"/>
+        <w:numPr>
+          <w:ilvl w:val="0"/>
+          <w:numId w:val="34"/>
+        </w:numPr>
+        <w:spacing w:after="0" w:line="240" w:lineRule="auto"/>
+      </w:pPr>
+      <w:hyperlink r:id="rId25" w:history="1">
+        <w:r>
+          <w:rPr>
+            <w:rStyle w:val="Hyperlink"/>
+            <w:rFonts w:ascii="Calibri" w:eastAsia="Calibri" w:hAnsi="Calibri" w:cs="Calibri"/>
+          </w:rPr>
+          <w:t>https://docs.oracle.com/javase/tutorial/jdbc/</w:t>
+        </w:r>
+      </w:hyperlink>
+      <w:r>
+        <w:rPr>
+          <w:rFonts w:ascii="Calibri" w:eastAsia="Calibri" w:hAnsi="Calibri" w:cs="Calibri"/>
+        </w:rPr>
+        <w:t xml:space="preserve"> </w:t>
+      </w:r>
+    </w:p>
+    <w:p>
+      <w:pPr>
+        <w:pStyle w:val="Default"/>
+        <w:numPr>
+          <w:ilvl w:val="0"/>
+          <w:numId w:val="34"/>
+        </w:numPr>
+        <w:spacing w:after="0" w:line="240" w:lineRule="auto"/>
+      </w:pPr>
+      <w:hyperlink r:id="rId26" w:history="1">
+        <w:r>
+          <w:rPr>
+            <w:rStyle w:val="Hyperlink"/>
+            <w:rFonts w:ascii="Calibri" w:eastAsia="Calibri" w:hAnsi="Calibri" w:cs="Calibri"/>
+          </w:rPr>
+          <w:t>https://www.oracle.com/java/technologies/jspt.html</w:t>
+        </w:r>
+      </w:hyperlink>
+      <w:r>
+        <w:rPr>
+          <w:rFonts w:ascii="Calibri" w:eastAsia="Calibri" w:hAnsi="Calibri" w:cs="Calibri"/>
+        </w:rPr>
+        <w:t xml:space="preserve"> </w:t>
+      </w:r>
+    </w:p>
+    <w:p>
+      <w:pPr>
+        <w:pStyle w:val="Default"/>
+        <w:numPr>
+          <w:ilvl w:val="0"/>
+          <w:numId w:val="34"/>
+        </w:numPr>
+        <w:spacing w:after="0" w:line="240" w:lineRule="auto"/>
+      </w:pPr>
+      <w:hyperlink r:id="rId27" w:history="1">
+        <w:r>
+          <w:rPr>
+            <w:rStyle w:val="Hyperlink"/>
+            <w:rFonts w:ascii="Calibri" w:eastAsia="Calibri" w:hAnsi="Calibri" w:cs="Calibri"/>
+          </w:rPr>
+          <w:t>https://www.youtube.com/playlist?list=PLbRMhDVUMngcx5xHChJ-f7ofxZI4JzuQR</w:t>
+        </w:r>
+      </w:hyperlink>
+      <w:r>
+        <w:rPr>
+          <w:rFonts w:ascii="Calibri" w:eastAsia="Calibri" w:hAnsi="Calibri" w:cs="Calibri"/>
+        </w:rPr>
+        <w:t xml:space="preserve"> </w:t>
+      </w:r>
+    </w:p>
+    <w:p>
+      <w:pPr>
+        <w:spacing w:after="0" w:line="240" w:lineRule="auto"/>
         <w:jc w:val="both"/>
         <w:rPr>
           <w:rFonts w:asciiTheme="minorHAnsi" w:hAnsiTheme="minorHAnsi"/>
@@ -8185,14 +9738,14 @@
         <w:tblLook w:val="0400"/>
       </w:tblPr>
       <w:tblGrid>
-        <w:gridCol w:w="2660"/>
-        <w:gridCol w:w="1006"/>
-        <w:gridCol w:w="1008"/>
-        <w:gridCol w:w="1008"/>
-        <w:gridCol w:w="1008"/>
-        <w:gridCol w:w="1008"/>
-        <w:gridCol w:w="1008"/>
-        <w:gridCol w:w="1006"/>
+        <w:gridCol w:w="2531"/>
+        <w:gridCol w:w="958"/>
+        <w:gridCol w:w="960"/>
+        <w:gridCol w:w="959"/>
+        <w:gridCol w:w="959"/>
+        <w:gridCol w:w="959"/>
+        <w:gridCol w:w="959"/>
+        <w:gridCol w:w="957"/>
       </w:tblGrid>
       <w:tr>
         <w:trPr>
@@ -8849,7 +10402,18 @@
                 <w:sz w:val="24"/>
                 <w:szCs w:val="24"/>
               </w:rPr>
-              <w:t>Develop advanced Java applications using modern frameworks and best practices.</w:t>
+              <w:t xml:space="preserve">Develop advanced Java applications using modern frameworks </w:t>
+            </w:r>
+            <w:r>
+              <w:rPr>
+                <w:rFonts w:eastAsia="Times New Roman" w:cs="Times New Roman"/>
+                <w:b/>
+                <w:color w:val="000000"/>
+                <w:sz w:val="24"/>
+                <w:szCs w:val="24"/>
+              </w:rPr>
+              <w:lastRenderedPageBreak/>
+              <w:t>and best practices.</w:t>
             </w:r>
           </w:p>
         </w:tc>
@@ -8883,6 +10447,7 @@
                 <w:sz w:val="18"/>
                 <w:szCs w:val="18"/>
               </w:rPr>
+              <w:lastRenderedPageBreak/>
               <w:t>Course Outcomes</w:t>
             </w:r>
           </w:p>
@@ -9199,15 +10764,7 @@
                 <w:sz w:val="18"/>
                 <w:szCs w:val="18"/>
               </w:rPr>
-              <w:t xml:space="preserve">Implement data persistence and access using JDBC, </w:t>
-            </w:r>
-            <w:r>
-              <w:rPr>
-                <w:sz w:val="18"/>
-                <w:szCs w:val="18"/>
-              </w:rPr>
-              <w:lastRenderedPageBreak/>
-              <w:t>Hibernate, and JPA.</w:t>
+              <w:t>Implement data persistence and access using JDBC, Hibernate, and JPA.</w:t>
             </w:r>
           </w:p>
         </w:tc>
@@ -9241,7 +10798,6 @@
                 <w:sz w:val="24"/>
                 <w:szCs w:val="24"/>
               </w:rPr>
-              <w:lastRenderedPageBreak/>
               <w:t>3</w:t>
             </w:r>
           </w:p>
@@ -9482,7 +11038,6 @@
                 <w:sz w:val="18"/>
                 <w:szCs w:val="18"/>
               </w:rPr>
-              <w:lastRenderedPageBreak/>
               <w:t>CO3</w:t>
             </w:r>
             <w:r>
@@ -10463,17 +12018,15 @@
     </w:p>
     <w:tbl>
       <w:tblPr>
-        <w:tblW w:w="9917" w:type="dxa"/>
-        <w:tblInd w:w="109" w:type="dxa"/>
-        <w:tblLayout w:type="fixed"/>
+        <w:tblW w:w="5000" w:type="pct"/>
         <w:tblLook w:val="0000"/>
       </w:tblPr>
       <w:tblGrid>
-        <w:gridCol w:w="597"/>
-        <w:gridCol w:w="2804"/>
-        <w:gridCol w:w="1843"/>
-        <w:gridCol w:w="1559"/>
-        <w:gridCol w:w="3114"/>
+        <w:gridCol w:w="570"/>
+        <w:gridCol w:w="2568"/>
+        <w:gridCol w:w="1671"/>
+        <w:gridCol w:w="1416"/>
+        <w:gridCol w:w="3017"/>
       </w:tblGrid>
       <w:tr>
         <w:trPr>
@@ -10482,7 +12035,7 @@
         </w:trPr>
         <w:tc>
           <w:tcPr>
-            <w:tcW w:w="597" w:type="dxa"/>
+            <w:tcW w:w="301" w:type="pct"/>
             <w:tcBorders>
               <w:top w:val="single" w:sz="4" w:space="0" w:color="000000"/>
               <w:left w:val="single" w:sz="4" w:space="0" w:color="000000"/>
@@ -10494,6 +12047,7 @@
           <w:p>
             <w:pPr>
               <w:pStyle w:val="Default"/>
+              <w:spacing w:after="0"/>
               <w:rPr>
                 <w:rFonts w:asciiTheme="minorHAnsi" w:hAnsiTheme="minorHAnsi"/>
                 <w:b/>
@@ -10511,7 +12065,7 @@
         </w:tc>
         <w:tc>
           <w:tcPr>
-            <w:tcW w:w="2804" w:type="dxa"/>
+            <w:tcW w:w="1414" w:type="pct"/>
             <w:tcBorders>
               <w:top w:val="single" w:sz="4" w:space="0" w:color="000000"/>
               <w:left w:val="single" w:sz="4" w:space="0" w:color="000000"/>
@@ -10523,6 +12077,7 @@
           <w:p>
             <w:pPr>
               <w:pStyle w:val="Default"/>
+              <w:spacing w:after="0"/>
               <w:rPr>
                 <w:rFonts w:asciiTheme="minorHAnsi" w:hAnsiTheme="minorHAnsi"/>
                 <w:b/>
@@ -10540,7 +12095,7 @@
         </w:tc>
         <w:tc>
           <w:tcPr>
-            <w:tcW w:w="1843" w:type="dxa"/>
+            <w:tcW w:w="929" w:type="pct"/>
             <w:tcBorders>
               <w:top w:val="single" w:sz="4" w:space="0" w:color="000000"/>
               <w:left w:val="single" w:sz="4" w:space="0" w:color="000000"/>
@@ -10552,6 +12107,7 @@
           <w:p>
             <w:pPr>
               <w:pStyle w:val="Default"/>
+              <w:spacing w:after="0"/>
               <w:rPr>
                 <w:rFonts w:asciiTheme="minorHAnsi" w:hAnsiTheme="minorHAnsi"/>
                 <w:b/>
@@ -10569,7 +12125,7 @@
         </w:tc>
         <w:tc>
           <w:tcPr>
-            <w:tcW w:w="1559" w:type="dxa"/>
+            <w:tcW w:w="786" w:type="pct"/>
             <w:tcBorders>
               <w:top w:val="single" w:sz="4" w:space="0" w:color="000000"/>
               <w:left w:val="single" w:sz="4" w:space="0" w:color="000000"/>
@@ -10581,6 +12137,7 @@
           <w:p>
             <w:pPr>
               <w:pStyle w:val="Default"/>
+              <w:spacing w:after="0"/>
               <w:rPr>
                 <w:rFonts w:asciiTheme="minorHAnsi" w:hAnsiTheme="minorHAnsi"/>
                 <w:b/>
@@ -10598,7 +12155,7 @@
         </w:tc>
         <w:tc>
           <w:tcPr>
-            <w:tcW w:w="3114" w:type="dxa"/>
+            <w:tcW w:w="1570" w:type="pct"/>
             <w:tcBorders>
               <w:top w:val="single" w:sz="4" w:space="0" w:color="000000"/>
               <w:left w:val="single" w:sz="4" w:space="0" w:color="000000"/>
@@ -10610,6 +12167,7 @@
           <w:p>
             <w:pPr>
               <w:pStyle w:val="Default"/>
+              <w:spacing w:after="0"/>
               <w:rPr>
                 <w:rFonts w:asciiTheme="minorHAnsi" w:hAnsiTheme="minorHAnsi"/>
                 <w:b/>
@@ -10633,7 +12191,7 @@
         </w:trPr>
         <w:tc>
           <w:tcPr>
-            <w:tcW w:w="597" w:type="dxa"/>
+            <w:tcW w:w="301" w:type="pct"/>
             <w:tcBorders>
               <w:top w:val="single" w:sz="4" w:space="0" w:color="000000"/>
               <w:left w:val="single" w:sz="4" w:space="0" w:color="000000"/>
@@ -10644,6 +12202,7 @@
           <w:p>
             <w:pPr>
               <w:pStyle w:val="Default"/>
+              <w:spacing w:after="0"/>
               <w:rPr>
                 <w:rFonts w:asciiTheme="minorHAnsi" w:hAnsiTheme="minorHAnsi"/>
               </w:rPr>
@@ -10658,7 +12217,7 @@
         </w:tc>
         <w:tc>
           <w:tcPr>
-            <w:tcW w:w="2804" w:type="dxa"/>
+            <w:tcW w:w="1414" w:type="pct"/>
             <w:tcBorders>
               <w:top w:val="single" w:sz="4" w:space="0" w:color="000000"/>
               <w:left w:val="single" w:sz="4" w:space="0" w:color="000000"/>
@@ -10669,6 +12228,7 @@
           <w:p>
             <w:pPr>
               <w:pStyle w:val="Default"/>
+              <w:spacing w:after="0"/>
               <w:rPr>
                 <w:rFonts w:asciiTheme="minorHAnsi" w:hAnsiTheme="minorHAnsi"/>
               </w:rPr>
@@ -10680,7 +12240,7 @@
         </w:tc>
         <w:tc>
           <w:tcPr>
-            <w:tcW w:w="1843" w:type="dxa"/>
+            <w:tcW w:w="929" w:type="pct"/>
             <w:tcBorders>
               <w:top w:val="single" w:sz="4" w:space="0" w:color="000000"/>
               <w:left w:val="single" w:sz="4" w:space="0" w:color="000000"/>
@@ -10691,6 +12251,7 @@
           <w:p>
             <w:pPr>
               <w:pStyle w:val="Default"/>
+              <w:spacing w:after="0"/>
               <w:rPr>
                 <w:rFonts w:asciiTheme="minorHAnsi" w:hAnsiTheme="minorHAnsi"/>
               </w:rPr>
@@ -10702,7 +12263,7 @@
         </w:tc>
         <w:tc>
           <w:tcPr>
-            <w:tcW w:w="1559" w:type="dxa"/>
+            <w:tcW w:w="786" w:type="pct"/>
             <w:tcBorders>
               <w:top w:val="single" w:sz="4" w:space="0" w:color="000000"/>
               <w:left w:val="single" w:sz="4" w:space="0" w:color="000000"/>
@@ -10713,6 +12274,7 @@
           <w:p>
             <w:pPr>
               <w:pStyle w:val="Default"/>
+              <w:spacing w:after="0"/>
               <w:rPr>
                 <w:rFonts w:asciiTheme="minorHAnsi" w:hAnsiTheme="minorHAnsi"/>
               </w:rPr>
@@ -10724,7 +12286,7 @@
         </w:tc>
         <w:tc>
           <w:tcPr>
-            <w:tcW w:w="3114" w:type="dxa"/>
+            <w:tcW w:w="1570" w:type="pct"/>
             <w:tcBorders>
               <w:top w:val="single" w:sz="4" w:space="0" w:color="000000"/>
               <w:left w:val="single" w:sz="4" w:space="0" w:color="000000"/>
@@ -10735,6 +12297,7 @@
           <w:p>
             <w:pPr>
               <w:pStyle w:val="Default"/>
+              <w:spacing w:after="0"/>
               <w:rPr>
                 <w:rFonts w:asciiTheme="minorHAnsi" w:hAnsiTheme="minorHAnsi"/>
               </w:rPr>
@@ -10763,14 +12326,12 @@
       </w:pPr>
     </w:p>
     <w:sectPr>
-      <w:headerReference w:type="even" r:id="rId18"/>
-      <w:headerReference w:type="default" r:id="rId19"/>
-      <w:footerReference w:type="even" r:id="rId20"/>
-      <w:footerReference w:type="default" r:id="rId21"/>
-      <w:headerReference w:type="first" r:id="rId22"/>
-      <w:footerReference w:type="first" r:id="rId23"/>
+      <w:headerReference w:type="default" r:id="rId28"/>
+      <w:footerReference w:type="default" r:id="rId29"/>
+      <w:headerReference w:type="first" r:id="rId30"/>
+      <w:footerReference w:type="first" r:id="rId31"/>
       <w:pgSz w:w="11906" w:h="16838"/>
-      <w:pgMar w:top="907" w:right="1134" w:bottom="345" w:left="1276" w:header="432" w:footer="288" w:gutter="0"/>
+      <w:pgMar w:top="1440" w:right="1440" w:bottom="1440" w:left="1440" w:header="432" w:footer="288" w:gutter="0"/>
       <w:pgNumType w:start="1"/>
       <w:cols w:space="720"/>
       <w:formProt w:val="0"/>
@@ -10807,34 +12368,6 @@
 
 <file path=word/footer1.xml><?xml version="1.0" encoding="utf-8"?>
 <w:ftr xmlns:ve="http://schemas.openxmlformats.org/markup-compatibility/2006" xmlns:o="urn:schemas-microsoft-com:office:office" xmlns:r="http://schemas.openxmlformats.org/officeDocument/2006/relationships" xmlns:m="http://schemas.openxmlformats.org/officeDocument/2006/math" xmlns:v="urn:schemas-microsoft-com:vml" xmlns:wp="http://schemas.openxmlformats.org/drawingml/2006/wordprocessingDrawing" xmlns:w10="urn:schemas-microsoft-com:office:word" xmlns:w="http://schemas.openxmlformats.org/wordprocessingml/2006/main" xmlns:wne="http://schemas.microsoft.com/office/word/2006/wordml">
-  <w:p>
-    <w:pPr>
-      <w:pStyle w:val="Footer"/>
-    </w:pPr>
-  </w:p>
-</w:ftr>
-</file>
-
-<file path=word/footer2.xml><?xml version="1.0" encoding="utf-8"?>
-<w:ftr xmlns:ve="http://schemas.openxmlformats.org/markup-compatibility/2006" xmlns:o="urn:schemas-microsoft-com:office:office" xmlns:r="http://schemas.openxmlformats.org/officeDocument/2006/relationships" xmlns:m="http://schemas.openxmlformats.org/officeDocument/2006/math" xmlns:v="urn:schemas-microsoft-com:vml" xmlns:wp="http://schemas.openxmlformats.org/drawingml/2006/wordprocessingDrawing" xmlns:w10="urn:schemas-microsoft-com:office:word" xmlns:w="http://schemas.openxmlformats.org/wordprocessingml/2006/main" xmlns:wne="http://schemas.microsoft.com/office/word/2006/wordml">
-  <w:p>
-    <w:pPr>
-      <w:pStyle w:val="Header"/>
-      <w:tabs>
-        <w:tab w:val="right" w:pos="9072"/>
-      </w:tabs>
-      <w:rPr>
-        <w:rFonts w:ascii="Times New Roman" w:hAnsi="Times New Roman" w:cs="Times New Roman"/>
-      </w:rPr>
-    </w:pPr>
-  </w:p>
-  <w:p/>
-  <w:p>
-    <w:pPr>
-      <w:pStyle w:val="Footer"/>
-    </w:pPr>
-  </w:p>
-  <w:p/>
   <w:p>
     <w:pPr>
       <w:pStyle w:val="Footer"/>
@@ -10918,7 +12451,7 @@
         <w:sz w:val="18"/>
         <w:szCs w:val="18"/>
       </w:rPr>
-      <w:t>13</w:t>
+      <w:t>1</w:t>
     </w:r>
     <w:r>
       <w:rPr>
@@ -10972,7 +12505,7 @@
         <w:sz w:val="18"/>
         <w:szCs w:val="18"/>
       </w:rPr>
-      <w:t>13</w:t>
+      <w:t>12</w:t>
     </w:r>
     <w:r>
       <w:rPr>
@@ -11002,7 +12535,7 @@
 </w:ftr>
 </file>
 
-<file path=word/footer3.xml><?xml version="1.0" encoding="utf-8"?>
+<file path=word/footer2.xml><?xml version="1.0" encoding="utf-8"?>
 <w:ftr xmlns:ve="http://schemas.openxmlformats.org/markup-compatibility/2006" xmlns:o="urn:schemas-microsoft-com:office:office" xmlns:r="http://schemas.openxmlformats.org/officeDocument/2006/relationships" xmlns:m="http://schemas.openxmlformats.org/officeDocument/2006/math" xmlns:v="urn:schemas-microsoft-com:vml" xmlns:wp="http://schemas.openxmlformats.org/drawingml/2006/wordprocessingDrawing" xmlns:w10="urn:schemas-microsoft-com:office:word" xmlns:w="http://schemas.openxmlformats.org/wordprocessingml/2006/main" xmlns:wne="http://schemas.microsoft.com/office/word/2006/wordml">
   <w:p>
     <w:pPr>
@@ -11154,10 +12687,11 @@
       <w:rPr>
         <w:rFonts w:cs="Times New Roman"/>
         <w:b/>
+        <w:noProof/>
         <w:sz w:val="18"/>
         <w:szCs w:val="18"/>
       </w:rPr>
-      <w:t>14</w:t>
+      <w:t>12</w:t>
     </w:r>
     <w:r>
       <w:rPr>
@@ -11213,16 +12747,6 @@
 </file>
 
 <file path=word/header1.xml><?xml version="1.0" encoding="utf-8"?>
-<w:hdr xmlns:ve="http://schemas.openxmlformats.org/markup-compatibility/2006" xmlns:o="urn:schemas-microsoft-com:office:office" xmlns:r="http://schemas.openxmlformats.org/officeDocument/2006/relationships" xmlns:m="http://schemas.openxmlformats.org/officeDocument/2006/math" xmlns:v="urn:schemas-microsoft-com:vml" xmlns:wp="http://schemas.openxmlformats.org/drawingml/2006/wordprocessingDrawing" xmlns:w10="urn:schemas-microsoft-com:office:word" xmlns:w="http://schemas.openxmlformats.org/wordprocessingml/2006/main" xmlns:wne="http://schemas.microsoft.com/office/word/2006/wordml">
-  <w:p>
-    <w:pPr>
-      <w:pStyle w:val="Header"/>
-    </w:pPr>
-  </w:p>
-</w:hdr>
-</file>
-
-<file path=word/header2.xml><?xml version="1.0" encoding="utf-8"?>
 <w:hdr xmlns:ve="http://schemas.openxmlformats.org/markup-compatibility/2006" xmlns:o="urn:schemas-microsoft-com:office:office" xmlns:r="http://schemas.openxmlformats.org/officeDocument/2006/relationships" xmlns:m="http://schemas.openxmlformats.org/officeDocument/2006/math" xmlns:v="urn:schemas-microsoft-com:vml" xmlns:wp="http://schemas.openxmlformats.org/drawingml/2006/wordprocessingDrawing" xmlns:w10="urn:schemas-microsoft-com:office:word" xmlns:w="http://schemas.openxmlformats.org/wordprocessingml/2006/main" xmlns:wne="http://schemas.microsoft.com/office/word/2006/wordml">
   <w:p>
     <w:pPr>
@@ -11274,32 +12798,23 @@
         <w:szCs w:val="16"/>
         <w:lang w:val="en-IN"/>
       </w:rPr>
-      <w:t xml:space="preserve"> 4350304</w:t>
+      <w:t xml:space="preserve"> </w:t>
     </w:r>
-  </w:p>
-  <w:p>
-    <w:pPr>
-      <w:widowControl w:val="0"/>
-      <w:spacing w:after="0" w:line="240" w:lineRule="auto"/>
-      <w:jc w:val="center"/>
+    <w:r>
       <w:rPr>
-        <w:rFonts w:asciiTheme="minorHAnsi" w:eastAsia="Times New Roman" w:hAnsiTheme="minorHAnsi" w:cs="Times New Roman"/>
-        <w:b/>
+        <w:rFonts w:cs="Times New Roman"/>
         <w:color w:val="000000"/>
-        <w:sz w:val="24"/>
-        <w:szCs w:val="24"/>
+        <w:sz w:val="16"/>
+        <w:szCs w:val="16"/>
+        <w:lang w:val="en-IN"/>
       </w:rPr>
-    </w:pPr>
-  </w:p>
-  <w:p>
-    <w:pPr>
-      <w:pStyle w:val="Header"/>
-    </w:pPr>
+      <w:t>4XXXXXX</w:t>
+    </w:r>
   </w:p>
 </w:hdr>
 </file>
 
-<file path=word/header3.xml><?xml version="1.0" encoding="utf-8"?>
+<file path=word/header2.xml><?xml version="1.0" encoding="utf-8"?>
 <w:hdr xmlns:ve="http://schemas.openxmlformats.org/markup-compatibility/2006" xmlns:o="urn:schemas-microsoft-com:office:office" xmlns:r="http://schemas.openxmlformats.org/officeDocument/2006/relationships" xmlns:m="http://schemas.openxmlformats.org/officeDocument/2006/math" xmlns:v="urn:schemas-microsoft-com:vml" xmlns:wp="http://schemas.openxmlformats.org/drawingml/2006/wordprocessingDrawing" xmlns:w10="urn:schemas-microsoft-com:office:word" xmlns:w="http://schemas.openxmlformats.org/wordprocessingml/2006/main" xmlns:wne="http://schemas.microsoft.com/office/word/2006/wordml">
   <w:p>
     <w:pPr>
@@ -11492,21 +13007,110 @@
     </w:lvl>
   </w:abstractNum>
   <w:abstractNum w:abstractNumId="1">
-    <w:nsid w:val="06267D6D"/>
+    <w:nsid w:val="057A519A"/>
     <w:multiLevelType w:val="hybridMultilevel"/>
-    <w:tmpl w:val="E0F0E6F2"/>
+    <w:tmpl w:val="ABBCC560"/>
     <w:lvl w:ilvl="0" w:tplc="04090001">
       <w:start w:val="1"/>
       <w:numFmt w:val="bullet"/>
       <w:lvlText w:val=""/>
       <w:lvlJc w:val="left"/>
       <w:pPr>
-        <w:ind w:left="720" w:hanging="360"/>
+        <w:ind w:left="360" w:hanging="360"/>
       </w:pPr>
       <w:rPr>
         <w:rFonts w:ascii="Symbol" w:hAnsi="Symbol" w:hint="default"/>
       </w:rPr>
     </w:lvl>
+    <w:lvl w:ilvl="1" w:tplc="04090019">
+      <w:start w:val="1"/>
+      <w:numFmt w:val="lowerLetter"/>
+      <w:lvlText w:val="%2."/>
+      <w:lvlJc w:val="left"/>
+      <w:pPr>
+        <w:ind w:left="1080" w:hanging="360"/>
+      </w:pPr>
+    </w:lvl>
+    <w:lvl w:ilvl="2" w:tplc="0409001B">
+      <w:start w:val="1"/>
+      <w:numFmt w:val="lowerRoman"/>
+      <w:lvlText w:val="%3."/>
+      <w:lvlJc w:val="right"/>
+      <w:pPr>
+        <w:ind w:left="1800" w:hanging="180"/>
+      </w:pPr>
+    </w:lvl>
+    <w:lvl w:ilvl="3" w:tplc="0409000F">
+      <w:start w:val="1"/>
+      <w:numFmt w:val="decimal"/>
+      <w:lvlText w:val="%4."/>
+      <w:lvlJc w:val="left"/>
+      <w:pPr>
+        <w:ind w:left="2520" w:hanging="360"/>
+      </w:pPr>
+    </w:lvl>
+    <w:lvl w:ilvl="4" w:tplc="04090019" w:tentative="1">
+      <w:start w:val="1"/>
+      <w:numFmt w:val="lowerLetter"/>
+      <w:lvlText w:val="%5."/>
+      <w:lvlJc w:val="left"/>
+      <w:pPr>
+        <w:ind w:left="3240" w:hanging="360"/>
+      </w:pPr>
+    </w:lvl>
+    <w:lvl w:ilvl="5" w:tplc="0409001B" w:tentative="1">
+      <w:start w:val="1"/>
+      <w:numFmt w:val="lowerRoman"/>
+      <w:lvlText w:val="%6."/>
+      <w:lvlJc w:val="right"/>
+      <w:pPr>
+        <w:ind w:left="3960" w:hanging="180"/>
+      </w:pPr>
+    </w:lvl>
+    <w:lvl w:ilvl="6" w:tplc="0409000F" w:tentative="1">
+      <w:start w:val="1"/>
+      <w:numFmt w:val="decimal"/>
+      <w:lvlText w:val="%7."/>
+      <w:lvlJc w:val="left"/>
+      <w:pPr>
+        <w:ind w:left="4680" w:hanging="360"/>
+      </w:pPr>
+    </w:lvl>
+    <w:lvl w:ilvl="7" w:tplc="04090019" w:tentative="1">
+      <w:start w:val="1"/>
+      <w:numFmt w:val="lowerLetter"/>
+      <w:lvlText w:val="%8."/>
+      <w:lvlJc w:val="left"/>
+      <w:pPr>
+        <w:ind w:left="5400" w:hanging="360"/>
+      </w:pPr>
+    </w:lvl>
+    <w:lvl w:ilvl="8" w:tplc="0409001B" w:tentative="1">
+      <w:start w:val="1"/>
+      <w:numFmt w:val="lowerRoman"/>
+      <w:lvlText w:val="%9."/>
+      <w:lvlJc w:val="right"/>
+      <w:pPr>
+        <w:ind w:left="6120" w:hanging="180"/>
+      </w:pPr>
+    </w:lvl>
+  </w:abstractNum>
+  <w:abstractNum w:abstractNumId="2">
+    <w:nsid w:val="06267D6D"/>
+    <w:multiLevelType w:val="hybridMultilevel"/>
+    <w:tmpl w:val="3430993A"/>
+    <w:lvl w:ilvl="0" w:tplc="04090001">
+      <w:start w:val="1"/>
+      <w:numFmt w:val="bullet"/>
+      <w:lvlText w:val=""/>
+      <w:lvlJc w:val="left"/>
+      <w:pPr>
+        <w:ind w:left="720" w:hanging="360"/>
+      </w:pPr>
+      <w:rPr>
+        <w:rFonts w:ascii="Symbol" w:hAnsi="Symbol" w:hint="default"/>
+      </w:rPr>
+    </w:lvl>
     <w:lvl w:ilvl="1" w:tplc="04090003" w:tentative="1">
       <w:start w:val="1"/>
       <w:numFmt w:val="bullet"/>
@@ -11604,7 +13208,7 @@
       </w:rPr>
     </w:lvl>
   </w:abstractNum>
-  <w:abstractNum w:abstractNumId="2">
+  <w:abstractNum w:abstractNumId="3">
     <w:nsid w:val="06772868"/>
     <w:multiLevelType w:val="multilevel"/>
     <w:tmpl w:val="BFD62D36"/>
@@ -11717,7 +13321,7 @@
       </w:pPr>
     </w:lvl>
   </w:abstractNum>
-  <w:abstractNum w:abstractNumId="3">
+  <w:abstractNum w:abstractNumId="4">
     <w:nsid w:val="0D260FDC"/>
     <w:multiLevelType w:val="hybridMultilevel"/>
     <w:tmpl w:val="33163F6E"/>
@@ -11803,7 +13407,96 @@
       </w:pPr>
     </w:lvl>
   </w:abstractNum>
-  <w:abstractNum w:abstractNumId="4">
+  <w:abstractNum w:abstractNumId="5">
+    <w:nsid w:val="0D286AA7"/>
+    <w:multiLevelType w:val="hybridMultilevel"/>
+    <w:tmpl w:val="A3CE81C6"/>
+    <w:lvl w:ilvl="0" w:tplc="04090001">
+      <w:start w:val="1"/>
+      <w:numFmt w:val="bullet"/>
+      <w:lvlText w:val=""/>
+      <w:lvlJc w:val="left"/>
+      <w:pPr>
+        <w:ind w:left="360" w:hanging="360"/>
+      </w:pPr>
+      <w:rPr>
+        <w:rFonts w:ascii="Symbol" w:hAnsi="Symbol" w:hint="default"/>
+      </w:rPr>
+    </w:lvl>
+    <w:lvl w:ilvl="1" w:tplc="04090019">
+      <w:start w:val="1"/>
+      <w:numFmt w:val="lowerLetter"/>
+      <w:lvlText w:val="%2."/>
+      <w:lvlJc w:val="left"/>
+      <w:pPr>
+        <w:ind w:left="1080" w:hanging="360"/>
+      </w:pPr>
+    </w:lvl>
+    <w:lvl w:ilvl="2" w:tplc="0409001B">
+      <w:start w:val="1"/>
+      <w:numFmt w:val="lowerRoman"/>
+      <w:lvlText w:val="%3."/>
+      <w:lvlJc w:val="right"/>
+      <w:pPr>
+        <w:ind w:left="1800" w:hanging="180"/>
+      </w:pPr>
+    </w:lvl>
+    <w:lvl w:ilvl="3" w:tplc="04090017">
+      <w:start w:val="1"/>
+      <w:numFmt w:val="lowerLetter"/>
+      <w:lvlText w:val="%4)"/>
+      <w:lvlJc w:val="left"/>
+      <w:pPr>
+        <w:ind w:left="2520" w:hanging="360"/>
+      </w:pPr>
+    </w:lvl>
+    <w:lvl w:ilvl="4" w:tplc="04090019" w:tentative="1">
+      <w:start w:val="1"/>
+      <w:numFmt w:val="lowerLetter"/>
+      <w:lvlText w:val="%5."/>
+      <w:lvlJc w:val="left"/>
+      <w:pPr>
+        <w:ind w:left="3240" w:hanging="360"/>
+      </w:pPr>
+    </w:lvl>
+    <w:lvl w:ilvl="5" w:tplc="0409001B" w:tentative="1">
+      <w:start w:val="1"/>
+      <w:numFmt w:val="lowerRoman"/>
+      <w:lvlText w:val="%6."/>
+      <w:lvlJc w:val="right"/>
+      <w:pPr>
+        <w:ind w:left="3960" w:hanging="180"/>
+      </w:pPr>
+    </w:lvl>
+    <w:lvl w:ilvl="6" w:tplc="0409000F" w:tentative="1">
+      <w:start w:val="1"/>
+      <w:numFmt w:val="decimal"/>
+      <w:lvlText w:val="%7."/>
+      <w:lvlJc w:val="left"/>
+      <w:pPr>
+        <w:ind w:left="4680" w:hanging="360"/>
+      </w:pPr>
+    </w:lvl>
+    <w:lvl w:ilvl="7" w:tplc="04090019" w:tentative="1">
+      <w:start w:val="1"/>
+      <w:numFmt w:val="lowerLetter"/>
+      <w:lvlText w:val="%8."/>
+      <w:lvlJc w:val="left"/>
+      <w:pPr>
+        <w:ind w:left="5400" w:hanging="360"/>
+      </w:pPr>
+    </w:lvl>
+    <w:lvl w:ilvl="8" w:tplc="0409001B" w:tentative="1">
+      <w:start w:val="1"/>
+      <w:numFmt w:val="lowerRoman"/>
+      <w:lvlText w:val="%9."/>
+      <w:lvlJc w:val="right"/>
+      <w:pPr>
+        <w:ind w:left="6120" w:hanging="180"/>
+      </w:pPr>
+    </w:lvl>
+  </w:abstractNum>
+  <w:abstractNum w:abstractNumId="6">
     <w:nsid w:val="0F5858B3"/>
     <w:multiLevelType w:val="multilevel"/>
     <w:tmpl w:val="2C3A287E"/>
@@ -11943,7 +13636,7 @@
       </w:rPr>
     </w:lvl>
   </w:abstractNum>
-  <w:abstractNum w:abstractNumId="5">
+  <w:abstractNum w:abstractNumId="7">
     <w:nsid w:val="119237CB"/>
     <w:multiLevelType w:val="hybridMultilevel"/>
     <w:tmpl w:val="61A8F48C"/>
@@ -12029,7 +13722,96 @@
       </w:pPr>
     </w:lvl>
   </w:abstractNum>
-  <w:abstractNum w:abstractNumId="6">
+  <w:abstractNum w:abstractNumId="8">
+    <w:nsid w:val="12B02A75"/>
+    <w:multiLevelType w:val="hybridMultilevel"/>
+    <w:tmpl w:val="F27E6038"/>
+    <w:lvl w:ilvl="0" w:tplc="04090001">
+      <w:start w:val="1"/>
+      <w:numFmt w:val="bullet"/>
+      <w:lvlText w:val=""/>
+      <w:lvlJc w:val="left"/>
+      <w:pPr>
+        <w:ind w:left="360" w:hanging="360"/>
+      </w:pPr>
+      <w:rPr>
+        <w:rFonts w:ascii="Symbol" w:hAnsi="Symbol" w:hint="default"/>
+      </w:rPr>
+    </w:lvl>
+    <w:lvl w:ilvl="1" w:tplc="04090019">
+      <w:start w:val="1"/>
+      <w:numFmt w:val="lowerLetter"/>
+      <w:lvlText w:val="%2."/>
+      <w:lvlJc w:val="left"/>
+      <w:pPr>
+        <w:ind w:left="1080" w:hanging="360"/>
+      </w:pPr>
+    </w:lvl>
+    <w:lvl w:ilvl="2" w:tplc="0409001B">
+      <w:start w:val="1"/>
+      <w:numFmt w:val="lowerRoman"/>
+      <w:lvlText w:val="%3."/>
+      <w:lvlJc w:val="right"/>
+      <w:pPr>
+        <w:ind w:left="1800" w:hanging="180"/>
+      </w:pPr>
+    </w:lvl>
+    <w:lvl w:ilvl="3" w:tplc="0409000F">
+      <w:start w:val="1"/>
+      <w:numFmt w:val="decimal"/>
+      <w:lvlText w:val="%4."/>
+      <w:lvlJc w:val="left"/>
+      <w:pPr>
+        <w:ind w:left="2520" w:hanging="360"/>
+      </w:pPr>
+    </w:lvl>
+    <w:lvl w:ilvl="4" w:tplc="04090019" w:tentative="1">
+      <w:start w:val="1"/>
+      <w:numFmt w:val="lowerLetter"/>
+      <w:lvlText w:val="%5."/>
+      <w:lvlJc w:val="left"/>
+      <w:pPr>
+        <w:ind w:left="3240" w:hanging="360"/>
+      </w:pPr>
+    </w:lvl>
+    <w:lvl w:ilvl="5" w:tplc="0409001B" w:tentative="1">
+      <w:start w:val="1"/>
+      <w:numFmt w:val="lowerRoman"/>
+      <w:lvlText w:val="%6."/>
+      <w:lvlJc w:val="right"/>
+      <w:pPr>
+        <w:ind w:left="3960" w:hanging="180"/>
+      </w:pPr>
+    </w:lvl>
+    <w:lvl w:ilvl="6" w:tplc="0409000F" w:tentative="1">
+      <w:start w:val="1"/>
+      <w:numFmt w:val="decimal"/>
+      <w:lvlText w:val="%7."/>
+      <w:lvlJc w:val="left"/>
+      <w:pPr>
+        <w:ind w:left="4680" w:hanging="360"/>
+      </w:pPr>
+    </w:lvl>
+    <w:lvl w:ilvl="7" w:tplc="04090019" w:tentative="1">
+      <w:start w:val="1"/>
+      <w:numFmt w:val="lowerLetter"/>
+      <w:lvlText w:val="%8."/>
+      <w:lvlJc w:val="left"/>
+      <w:pPr>
+        <w:ind w:left="5400" w:hanging="360"/>
+      </w:pPr>
+    </w:lvl>
+    <w:lvl w:ilvl="8" w:tplc="0409001B" w:tentative="1">
+      <w:start w:val="1"/>
+      <w:numFmt w:val="lowerRoman"/>
+      <w:lvlText w:val="%9."/>
+      <w:lvlJc w:val="right"/>
+      <w:pPr>
+        <w:ind w:left="6120" w:hanging="180"/>
+      </w:pPr>
+    </w:lvl>
+  </w:abstractNum>
+  <w:abstractNum w:abstractNumId="9">
     <w:nsid w:val="252076A5"/>
     <w:multiLevelType w:val="hybridMultilevel"/>
     <w:tmpl w:val="432E8D3C"/>
@@ -12118,7 +13900,7 @@
       </w:pPr>
     </w:lvl>
   </w:abstractNum>
-  <w:abstractNum w:abstractNumId="7">
+  <w:abstractNum w:abstractNumId="10">
     <w:nsid w:val="31C1035B"/>
     <w:multiLevelType w:val="multilevel"/>
     <w:tmpl w:val="CF5A34AA"/>
@@ -12258,7 +14040,7 @@
       </w:rPr>
     </w:lvl>
   </w:abstractNum>
-  <w:abstractNum w:abstractNumId="8">
+  <w:abstractNum w:abstractNumId="11">
     <w:nsid w:val="356230D9"/>
     <w:multiLevelType w:val="multilevel"/>
     <w:tmpl w:val="C2000D1A"/>
@@ -12371,7 +14153,7 @@
       </w:pPr>
     </w:lvl>
   </w:abstractNum>
-  <w:abstractNum w:abstractNumId="9">
+  <w:abstractNum w:abstractNumId="12">
     <w:nsid w:val="360C1E91"/>
     <w:multiLevelType w:val="hybridMultilevel"/>
     <w:tmpl w:val="2FF652C6"/>
@@ -12460,7 +14242,7 @@
       </w:pPr>
     </w:lvl>
   </w:abstractNum>
-  <w:abstractNum w:abstractNumId="10">
+  <w:abstractNum w:abstractNumId="13">
     <w:nsid w:val="3B2B32E1"/>
     <w:multiLevelType w:val="hybridMultilevel"/>
     <w:tmpl w:val="5544690E"/>
@@ -12546,7 +14328,7 @@
       </w:pPr>
     </w:lvl>
   </w:abstractNum>
-  <w:abstractNum w:abstractNumId="11">
+  <w:abstractNum w:abstractNumId="14">
     <w:nsid w:val="3D226FEC"/>
     <w:multiLevelType w:val="multilevel"/>
     <w:tmpl w:val="13306448"/>
@@ -12664,7 +14446,7 @@
       </w:pPr>
     </w:lvl>
   </w:abstractNum>
-  <w:abstractNum w:abstractNumId="12">
+  <w:abstractNum w:abstractNumId="15">
     <w:nsid w:val="402D4681"/>
     <w:multiLevelType w:val="multilevel"/>
     <w:tmpl w:val="F0D47FB4"/>
@@ -12804,7 +14586,7 @@
       </w:rPr>
     </w:lvl>
   </w:abstractNum>
-  <w:abstractNum w:abstractNumId="13">
+  <w:abstractNum w:abstractNumId="16">
     <w:nsid w:val="459A60A1"/>
     <w:multiLevelType w:val="multilevel"/>
     <w:tmpl w:val="936C14E2"/>
@@ -12926,7 +14708,7 @@
       </w:pPr>
     </w:lvl>
   </w:abstractNum>
-  <w:abstractNum w:abstractNumId="14">
+  <w:abstractNum w:abstractNumId="17">
     <w:nsid w:val="4A4E44FE"/>
     <w:multiLevelType w:val="hybridMultilevel"/>
     <w:tmpl w:val="FB4AE066"/>
@@ -13012,7 +14794,7 @@
       </w:pPr>
     </w:lvl>
   </w:abstractNum>
-  <w:abstractNum w:abstractNumId="15">
+  <w:abstractNum w:abstractNumId="18">
     <w:nsid w:val="4D06266C"/>
     <w:multiLevelType w:val="multilevel"/>
     <w:tmpl w:val="8F32EE28"/>
@@ -13152,7 +14934,7 @@
       </w:rPr>
     </w:lvl>
   </w:abstractNum>
-  <w:abstractNum w:abstractNumId="16">
+  <w:abstractNum w:abstractNumId="19">
     <w:nsid w:val="51ED2631"/>
     <w:multiLevelType w:val="multilevel"/>
     <w:tmpl w:val="9E1CFF36"/>
@@ -13268,7 +15050,120 @@
       </w:pPr>
     </w:lvl>
   </w:abstractNum>
-  <w:abstractNum w:abstractNumId="17">
+  <w:abstractNum w:abstractNumId="20">
+    <w:nsid w:val="522A4C9D"/>
+    <w:multiLevelType w:val="hybridMultilevel"/>
+    <w:tmpl w:val="DB9ECB00"/>
+    <w:lvl w:ilvl="0" w:tplc="04090001">
+      <w:start w:val="1"/>
+      <w:numFmt w:val="bullet"/>
+      <w:lvlText w:val=""/>
+      <w:lvlJc w:val="left"/>
+      <w:pPr>
+        <w:ind w:left="720" w:hanging="360"/>
+      </w:pPr>
+      <w:rPr>
+        <w:rFonts w:ascii="Symbol" w:hAnsi="Symbol" w:hint="default"/>
+      </w:rPr>
+    </w:lvl>
+    <w:lvl w:ilvl="1" w:tplc="04090003" w:tentative="1">
+      <w:start w:val="1"/>
+      <w:numFmt w:val="bullet"/>
+      <w:lvlText w:val="o"/>
+      <w:lvlJc w:val="left"/>
+      <w:pPr>
+        <w:ind w:left="1440" w:hanging="360"/>
+      </w:pPr>
+      <w:rPr>
+        <w:rFonts w:ascii="Courier New" w:hAnsi="Courier New" w:cs="Courier New" w:hint="default"/>
+      </w:rPr>
+    </w:lvl>
+    <w:lvl w:ilvl="2" w:tplc="04090005" w:tentative="1">
+      <w:start w:val="1"/>
+      <w:numFmt w:val="bullet"/>
+      <w:lvlText w:val=""/>
+      <w:lvlJc w:val="left"/>
+      <w:pPr>
+        <w:ind w:left="2160" w:hanging="360"/>
+      </w:pPr>
+      <w:rPr>
+        <w:rFonts w:ascii="Wingdings" w:hAnsi="Wingdings" w:hint="default"/>
+      </w:rPr>
+    </w:lvl>
+    <w:lvl w:ilvl="3" w:tplc="04090001" w:tentative="1">
+      <w:start w:val="1"/>
+      <w:numFmt w:val="bullet"/>
+      <w:lvlText w:val=""/>
+      <w:lvlJc w:val="left"/>
+      <w:pPr>
+        <w:ind w:left="2880" w:hanging="360"/>
+      </w:pPr>
+      <w:rPr>
+        <w:rFonts w:ascii="Symbol" w:hAnsi="Symbol" w:hint="default"/>
+      </w:rPr>
+    </w:lvl>
+    <w:lvl w:ilvl="4" w:tplc="04090003" w:tentative="1">
+      <w:start w:val="1"/>
+      <w:numFmt w:val="bullet"/>
+      <w:lvlText w:val="o"/>
+      <w:lvlJc w:val="left"/>
+      <w:pPr>
+        <w:ind w:left="3600" w:hanging="360"/>
+      </w:pPr>
+      <w:rPr>
+        <w:rFonts w:ascii="Courier New" w:hAnsi="Courier New" w:cs="Courier New" w:hint="default"/>
+      </w:rPr>
+    </w:lvl>
+    <w:lvl w:ilvl="5" w:tplc="04090005" w:tentative="1">
+      <w:start w:val="1"/>
+      <w:numFmt w:val="bullet"/>
+      <w:lvlText w:val=""/>
+      <w:lvlJc w:val="left"/>
+      <w:pPr>
+        <w:ind w:left="4320" w:hanging="360"/>
+      </w:pPr>
+      <w:rPr>
+        <w:rFonts w:ascii="Wingdings" w:hAnsi="Wingdings" w:hint="default"/>
+      </w:rPr>
+    </w:lvl>
+    <w:lvl w:ilvl="6" w:tplc="04090001" w:tentative="1">
+      <w:start w:val="1"/>
+      <w:numFmt w:val="bullet"/>
+      <w:lvlText w:val=""/>
+      <w:lvlJc w:val="left"/>
+      <w:pPr>
+        <w:ind w:left="5040" w:hanging="360"/>
+      </w:pPr>
+      <w:rPr>
+        <w:rFonts w:ascii="Symbol" w:hAnsi="Symbol" w:hint="default"/>
+      </w:rPr>
+    </w:lvl>
+    <w:lvl w:ilvl="7" w:tplc="04090003" w:tentative="1">
+      <w:start w:val="1"/>
+      <w:numFmt w:val="bullet"/>
+      <w:lvlText w:val="o"/>
+      <w:lvlJc w:val="left"/>
+      <w:pPr>
+        <w:ind w:left="5760" w:hanging="360"/>
+      </w:pPr>
+      <w:rPr>
+        <w:rFonts w:ascii="Courier New" w:hAnsi="Courier New" w:cs="Courier New" w:hint="default"/>
+      </w:rPr>
+    </w:lvl>
+    <w:lvl w:ilvl="8" w:tplc="04090005" w:tentative="1">
+      <w:start w:val="1"/>
+      <w:numFmt w:val="bullet"/>
+      <w:lvlText w:val=""/>
+      <w:lvlJc w:val="left"/>
+      <w:pPr>
+        <w:ind w:left="6480" w:hanging="360"/>
+      </w:pPr>
+      <w:rPr>
+        <w:rFonts w:ascii="Wingdings" w:hAnsi="Wingdings" w:hint="default"/>
+      </w:rPr>
+    </w:lvl>
+  </w:abstractNum>
+  <w:abstractNum w:abstractNumId="21">
     <w:nsid w:val="54B86D90"/>
     <w:multiLevelType w:val="hybridMultilevel"/>
     <w:tmpl w:val="04BE56DE"/>
@@ -13354,7 +15249,96 @@
       </w:pPr>
     </w:lvl>
   </w:abstractNum>
-  <w:abstractNum w:abstractNumId="18">
+  <w:abstractNum w:abstractNumId="22">
+    <w:nsid w:val="551F57B8"/>
+    <w:multiLevelType w:val="hybridMultilevel"/>
+    <w:tmpl w:val="E078F5D0"/>
+    <w:lvl w:ilvl="0" w:tplc="04090001">
+      <w:start w:val="1"/>
+      <w:numFmt w:val="bullet"/>
+      <w:lvlText w:val=""/>
+      <w:lvlJc w:val="left"/>
+      <w:pPr>
+        <w:ind w:left="360" w:hanging="360"/>
+      </w:pPr>
+      <w:rPr>
+        <w:rFonts w:ascii="Symbol" w:hAnsi="Symbol" w:hint="default"/>
+      </w:rPr>
+    </w:lvl>
+    <w:lvl w:ilvl="1" w:tplc="04090019" w:tentative="1">
+      <w:start w:val="1"/>
+      <w:numFmt w:val="lowerLetter"/>
+      <w:lvlText w:val="%2."/>
+      <w:lvlJc w:val="left"/>
+      <w:pPr>
+        <w:ind w:left="1080" w:hanging="360"/>
+      </w:pPr>
+    </w:lvl>
+    <w:lvl w:ilvl="2" w:tplc="0409001B" w:tentative="1">
+      <w:start w:val="1"/>
+      <w:numFmt w:val="lowerRoman"/>
+      <w:lvlText w:val="%3."/>
+      <w:lvlJc w:val="right"/>
+      <w:pPr>
+        <w:ind w:left="1800" w:hanging="180"/>
+      </w:pPr>
+    </w:lvl>
+    <w:lvl w:ilvl="3" w:tplc="0409000F" w:tentative="1">
+      <w:start w:val="1"/>
+      <w:numFmt w:val="decimal"/>
+      <w:lvlText w:val="%4."/>
+      <w:lvlJc w:val="left"/>
+      <w:pPr>
+        <w:ind w:left="2520" w:hanging="360"/>
+      </w:pPr>
+    </w:lvl>
+    <w:lvl w:ilvl="4" w:tplc="04090019" w:tentative="1">
+      <w:start w:val="1"/>
+      <w:numFmt w:val="lowerLetter"/>
+      <w:lvlText w:val="%5."/>
+      <w:lvlJc w:val="left"/>
+      <w:pPr>
+        <w:ind w:left="3240" w:hanging="360"/>
+      </w:pPr>
+    </w:lvl>
+    <w:lvl w:ilvl="5" w:tplc="0409001B" w:tentative="1">
+      <w:start w:val="1"/>
+      <w:numFmt w:val="lowerRoman"/>
+      <w:lvlText w:val="%6."/>
+      <w:lvlJc w:val="right"/>
+      <w:pPr>
+        <w:ind w:left="3960" w:hanging="180"/>
+      </w:pPr>
+    </w:lvl>
+    <w:lvl w:ilvl="6" w:tplc="0409000F" w:tentative="1">
+      <w:start w:val="1"/>
+      <w:numFmt w:val="decimal"/>
+      <w:lvlText w:val="%7."/>
+      <w:lvlJc w:val="left"/>
+      <w:pPr>
+        <w:ind w:left="4680" w:hanging="360"/>
+      </w:pPr>
+    </w:lvl>
+    <w:lvl w:ilvl="7" w:tplc="04090019" w:tentative="1">
+      <w:start w:val="1"/>
+      <w:numFmt w:val="lowerLetter"/>
+      <w:lvlText w:val="%8."/>
+      <w:lvlJc w:val="left"/>
+      <w:pPr>
+        <w:ind w:left="5400" w:hanging="360"/>
+      </w:pPr>
+    </w:lvl>
+    <w:lvl w:ilvl="8" w:tplc="0409001B" w:tentative="1">
+      <w:start w:val="1"/>
+      <w:numFmt w:val="lowerRoman"/>
+      <w:lvlText w:val="%9."/>
+      <w:lvlJc w:val="right"/>
+      <w:pPr>
+        <w:ind w:left="6120" w:hanging="180"/>
+      </w:pPr>
+    </w:lvl>
+  </w:abstractNum>
+  <w:abstractNum w:abstractNumId="23">
     <w:nsid w:val="5DC81806"/>
     <w:multiLevelType w:val="multilevel"/>
     <w:tmpl w:val="814263B6"/>
@@ -13468,7 +15452,7 @@
       </w:pPr>
     </w:lvl>
   </w:abstractNum>
-  <w:abstractNum w:abstractNumId="19">
+  <w:abstractNum w:abstractNumId="24">
     <w:nsid w:val="5F981CE3"/>
     <w:multiLevelType w:val="hybridMultilevel"/>
     <w:tmpl w:val="CFBA8B1C"/>
@@ -13554,7 +15538,7 @@
       </w:pPr>
     </w:lvl>
   </w:abstractNum>
-  <w:abstractNum w:abstractNumId="20">
+  <w:abstractNum w:abstractNumId="25">
     <w:nsid w:val="63AA335F"/>
     <w:multiLevelType w:val="hybridMultilevel"/>
     <w:tmpl w:val="69AA102E"/>
@@ -13643,7 +15627,120 @@
       </w:pPr>
     </w:lvl>
   </w:abstractNum>
-  <w:abstractNum w:abstractNumId="21">
+  <w:abstractNum w:abstractNumId="26">
+    <w:nsid w:val="6516591D"/>
+    <w:multiLevelType w:val="hybridMultilevel"/>
+    <w:tmpl w:val="FECC8290"/>
+    <w:lvl w:ilvl="0" w:tplc="04090001">
+      <w:start w:val="1"/>
+      <w:numFmt w:val="bullet"/>
+      <w:lvlText w:val=""/>
+      <w:lvlJc w:val="left"/>
+      <w:pPr>
+        <w:ind w:left="720" w:hanging="360"/>
+      </w:pPr>
+      <w:rPr>
+        <w:rFonts w:ascii="Symbol" w:hAnsi="Symbol" w:hint="default"/>
+      </w:rPr>
+    </w:lvl>
+    <w:lvl w:ilvl="1" w:tplc="04090003" w:tentative="1">
+      <w:start w:val="1"/>
+      <w:numFmt w:val="bullet"/>
+      <w:lvlText w:val="o"/>
+      <w:lvlJc w:val="left"/>
+      <w:pPr>
+        <w:ind w:left="1440" w:hanging="360"/>
+      </w:pPr>
+      <w:rPr>
+        <w:rFonts w:ascii="Courier New" w:hAnsi="Courier New" w:cs="Courier New" w:hint="default"/>
+      </w:rPr>
+    </w:lvl>
+    <w:lvl w:ilvl="2" w:tplc="04090005" w:tentative="1">
+      <w:start w:val="1"/>
+      <w:numFmt w:val="bullet"/>
+      <w:lvlText w:val=""/>
+      <w:lvlJc w:val="left"/>
+      <w:pPr>
+        <w:ind w:left="2160" w:hanging="360"/>
+      </w:pPr>
+      <w:rPr>
+        <w:rFonts w:ascii="Wingdings" w:hAnsi="Wingdings" w:hint="default"/>
+      </w:rPr>
+    </w:lvl>
+    <w:lvl w:ilvl="3" w:tplc="04090001" w:tentative="1">
+      <w:start w:val="1"/>
+      <w:numFmt w:val="bullet"/>
+      <w:lvlText w:val=""/>
+      <w:lvlJc w:val="left"/>
+      <w:pPr>
+        <w:ind w:left="2880" w:hanging="360"/>
+      </w:pPr>
+      <w:rPr>
+        <w:rFonts w:ascii="Symbol" w:hAnsi="Symbol" w:hint="default"/>
+      </w:rPr>
+    </w:lvl>
+    <w:lvl w:ilvl="4" w:tplc="04090003" w:tentative="1">
+      <w:start w:val="1"/>
+      <w:numFmt w:val="bullet"/>
+      <w:lvlText w:val="o"/>
+      <w:lvlJc w:val="left"/>
+      <w:pPr>
+        <w:ind w:left="3600" w:hanging="360"/>
+      </w:pPr>
+      <w:rPr>
+        <w:rFonts w:ascii="Courier New" w:hAnsi="Courier New" w:cs="Courier New" w:hint="default"/>
+      </w:rPr>
+    </w:lvl>
+    <w:lvl w:ilvl="5" w:tplc="04090005" w:tentative="1">
+      <w:start w:val="1"/>
+      <w:numFmt w:val="bullet"/>
+      <w:lvlText w:val=""/>
+      <w:lvlJc w:val="left"/>
+      <w:pPr>
+        <w:ind w:left="4320" w:hanging="360"/>
+      </w:pPr>
+      <w:rPr>
+        <w:rFonts w:ascii="Wingdings" w:hAnsi="Wingdings" w:hint="default"/>
+      </w:rPr>
+    </w:lvl>
+    <w:lvl w:ilvl="6" w:tplc="04090001" w:tentative="1">
+      <w:start w:val="1"/>
+      <w:numFmt w:val="bullet"/>
+      <w:lvlText w:val=""/>
+      <w:lvlJc w:val="left"/>
+      <w:pPr>
+        <w:ind w:left="5040" w:hanging="360"/>
+      </w:pPr>
+      <w:rPr>
+        <w:rFonts w:ascii="Symbol" w:hAnsi="Symbol" w:hint="default"/>
+      </w:rPr>
+    </w:lvl>
+    <w:lvl w:ilvl="7" w:tplc="04090003" w:tentative="1">
+      <w:start w:val="1"/>
+      <w:numFmt w:val="bullet"/>
+      <w:lvlText w:val="o"/>
+      <w:lvlJc w:val="left"/>
+      <w:pPr>
+        <w:ind w:left="5760" w:hanging="360"/>
+      </w:pPr>
+      <w:rPr>
+        <w:rFonts w:ascii="Courier New" w:hAnsi="Courier New" w:cs="Courier New" w:hint="default"/>
+      </w:rPr>
+    </w:lvl>
+    <w:lvl w:ilvl="8" w:tplc="04090005" w:tentative="1">
+      <w:start w:val="1"/>
+      <w:numFmt w:val="bullet"/>
+      <w:lvlText w:val=""/>
+      <w:lvlJc w:val="left"/>
+      <w:pPr>
+        <w:ind w:left="6480" w:hanging="360"/>
+      </w:pPr>
+      <w:rPr>
+        <w:rFonts w:ascii="Wingdings" w:hAnsi="Wingdings" w:hint="default"/>
+      </w:rPr>
+    </w:lvl>
+  </w:abstractNum>
+  <w:abstractNum w:abstractNumId="27">
     <w:nsid w:val="682D51D1"/>
     <w:multiLevelType w:val="hybridMultilevel"/>
     <w:tmpl w:val="1486A9E6"/>
@@ -13729,7 +15826,120 @@
       </w:pPr>
     </w:lvl>
   </w:abstractNum>
-  <w:abstractNum w:abstractNumId="22">
+  <w:abstractNum w:abstractNumId="28">
+    <w:nsid w:val="6DC562FE"/>
+    <w:multiLevelType w:val="hybridMultilevel"/>
+    <w:tmpl w:val="F684CAD8"/>
+    <w:lvl w:ilvl="0" w:tplc="04090001">
+      <w:start w:val="1"/>
+      <w:numFmt w:val="bullet"/>
+      <w:lvlText w:val=""/>
+      <w:lvlJc w:val="left"/>
+      <w:pPr>
+        <w:ind w:left="720" w:hanging="360"/>
+      </w:pPr>
+      <w:rPr>
+        <w:rFonts w:ascii="Symbol" w:hAnsi="Symbol" w:hint="default"/>
+      </w:rPr>
+    </w:lvl>
+    <w:lvl w:ilvl="1" w:tplc="04090003" w:tentative="1">
+      <w:start w:val="1"/>
+      <w:numFmt w:val="bullet"/>
+      <w:lvlText w:val="o"/>
+      <w:lvlJc w:val="left"/>
+      <w:pPr>
+        <w:ind w:left="1440" w:hanging="360"/>
+      </w:pPr>
+      <w:rPr>
+        <w:rFonts w:ascii="Courier New" w:hAnsi="Courier New" w:cs="Courier New" w:hint="default"/>
+      </w:rPr>
+    </w:lvl>
+    <w:lvl w:ilvl="2" w:tplc="04090005" w:tentative="1">
+      <w:start w:val="1"/>
+      <w:numFmt w:val="bullet"/>
+      <w:lvlText w:val=""/>
+      <w:lvlJc w:val="left"/>
+      <w:pPr>
+        <w:ind w:left="2160" w:hanging="360"/>
+      </w:pPr>
+      <w:rPr>
+        <w:rFonts w:ascii="Wingdings" w:hAnsi="Wingdings" w:hint="default"/>
+      </w:rPr>
+    </w:lvl>
+    <w:lvl w:ilvl="3" w:tplc="04090001" w:tentative="1">
+      <w:start w:val="1"/>
+      <w:numFmt w:val="bullet"/>
+      <w:lvlText w:val=""/>
+      <w:lvlJc w:val="left"/>
+      <w:pPr>
+        <w:ind w:left="2880" w:hanging="360"/>
+      </w:pPr>
+      <w:rPr>
+        <w:rFonts w:ascii="Symbol" w:hAnsi="Symbol" w:hint="default"/>
+      </w:rPr>
+    </w:lvl>
+    <w:lvl w:ilvl="4" w:tplc="04090003" w:tentative="1">
+      <w:start w:val="1"/>
+      <w:numFmt w:val="bullet"/>
+      <w:lvlText w:val="o"/>
+      <w:lvlJc w:val="left"/>
+      <w:pPr>
+        <w:ind w:left="3600" w:hanging="360"/>
+      </w:pPr>
+      <w:rPr>
+        <w:rFonts w:ascii="Courier New" w:hAnsi="Courier New" w:cs="Courier New" w:hint="default"/>
+      </w:rPr>
+    </w:lvl>
+    <w:lvl w:ilvl="5" w:tplc="04090005" w:tentative="1">
+      <w:start w:val="1"/>
+      <w:numFmt w:val="bullet"/>
+      <w:lvlText w:val=""/>
+      <w:lvlJc w:val="left"/>
+      <w:pPr>
+        <w:ind w:left="4320" w:hanging="360"/>
+      </w:pPr>
+      <w:rPr>
+        <w:rFonts w:ascii="Wingdings" w:hAnsi="Wingdings" w:hint="default"/>
+      </w:rPr>
+    </w:lvl>
+    <w:lvl w:ilvl="6" w:tplc="04090001" w:tentative="1">
+      <w:start w:val="1"/>
+      <w:numFmt w:val="bullet"/>
+      <w:lvlText w:val=""/>
+      <w:lvlJc w:val="left"/>
+      <w:pPr>
+        <w:ind w:left="5040" w:hanging="360"/>
+      </w:pPr>
+      <w:rPr>
+        <w:rFonts w:ascii="Symbol" w:hAnsi="Symbol" w:hint="default"/>
+      </w:rPr>
+    </w:lvl>
+    <w:lvl w:ilvl="7" w:tplc="04090003" w:tentative="1">
+      <w:start w:val="1"/>
+      <w:numFmt w:val="bullet"/>
+      <w:lvlText w:val="o"/>
+      <w:lvlJc w:val="left"/>
+      <w:pPr>
+        <w:ind w:left="5760" w:hanging="360"/>
+      </w:pPr>
+      <w:rPr>
+        <w:rFonts w:ascii="Courier New" w:hAnsi="Courier New" w:cs="Courier New" w:hint="default"/>
+      </w:rPr>
+    </w:lvl>
+    <w:lvl w:ilvl="8" w:tplc="04090005" w:tentative="1">
+      <w:start w:val="1"/>
+      <w:numFmt w:val="bullet"/>
+      <w:lvlText w:val=""/>
+      <w:lvlJc w:val="left"/>
+      <w:pPr>
+        <w:ind w:left="6480" w:hanging="360"/>
+      </w:pPr>
+      <w:rPr>
+        <w:rFonts w:ascii="Wingdings" w:hAnsi="Wingdings" w:hint="default"/>
+      </w:rPr>
+    </w:lvl>
+  </w:abstractNum>
+  <w:abstractNum w:abstractNumId="29">
     <w:nsid w:val="75B85AF9"/>
     <w:multiLevelType w:val="multilevel"/>
     <w:tmpl w:val="A0C41A70"/>
@@ -13849,7 +16059,7 @@
       </w:pPr>
     </w:lvl>
   </w:abstractNum>
-  <w:abstractNum w:abstractNumId="23">
+  <w:abstractNum w:abstractNumId="30">
     <w:nsid w:val="786F08D5"/>
     <w:multiLevelType w:val="hybridMultilevel"/>
     <w:tmpl w:val="F7A0492E"/>
@@ -13935,7 +16145,7 @@
       </w:pPr>
     </w:lvl>
   </w:abstractNum>
-  <w:abstractNum w:abstractNumId="24">
+  <w:abstractNum w:abstractNumId="31">
     <w:nsid w:val="7AAA2767"/>
     <w:multiLevelType w:val="multilevel"/>
     <w:tmpl w:val="C2C46210"/>
@@ -14075,7 +16285,7 @@
       </w:rPr>
     </w:lvl>
   </w:abstractNum>
-  <w:abstractNum w:abstractNumId="25">
+  <w:abstractNum w:abstractNumId="32">
     <w:nsid w:val="7D9D4438"/>
     <w:multiLevelType w:val="multilevel"/>
     <w:tmpl w:val="914486E2"/>
@@ -14195,7 +16405,7 @@
       </w:pPr>
     </w:lvl>
   </w:abstractNum>
-  <w:abstractNum w:abstractNumId="26">
+  <w:abstractNum w:abstractNumId="33">
     <w:nsid w:val="7E5B38A4"/>
     <w:multiLevelType w:val="multilevel"/>
     <w:tmpl w:val="446AE496"/>
@@ -14312,85 +16522,106 @@
     </w:lvl>
   </w:abstractNum>
   <w:num w:numId="1">
-    <w:abstractNumId w:val="8"/>
+    <w:abstractNumId w:val="11"/>
   </w:num>
   <w:num w:numId="2">
     <w:abstractNumId w:val="0"/>
   </w:num>
   <w:num w:numId="3">
+    <w:abstractNumId w:val="3"/>
+  </w:num>
+  <w:num w:numId="4">
+    <w:abstractNumId w:val="33"/>
+  </w:num>
+  <w:num w:numId="5">
+    <w:abstractNumId w:val="32"/>
+  </w:num>
+  <w:num w:numId="6">
+    <w:abstractNumId w:val="29"/>
+  </w:num>
+  <w:num w:numId="7">
+    <w:abstractNumId w:val="23"/>
+  </w:num>
+  <w:num w:numId="8">
+    <w:abstractNumId w:val="19"/>
+  </w:num>
+  <w:num w:numId="9">
+    <w:abstractNumId w:val="14"/>
+  </w:num>
+  <w:num w:numId="10">
+    <w:abstractNumId w:val="15"/>
+  </w:num>
+  <w:num w:numId="11">
+    <w:abstractNumId w:val="18"/>
+  </w:num>
+  <w:num w:numId="12">
+    <w:abstractNumId w:val="6"/>
+  </w:num>
+  <w:num w:numId="13">
+    <w:abstractNumId w:val="31"/>
+  </w:num>
+  <w:num w:numId="14">
+    <w:abstractNumId w:val="16"/>
+  </w:num>
+  <w:num w:numId="15">
     <w:abstractNumId w:val="2"/>
   </w:num>
-  <w:num w:numId="4">
+  <w:num w:numId="16">
+    <w:abstractNumId w:val="13"/>
+  </w:num>
+  <w:num w:numId="17">
+    <w:abstractNumId w:val="25"/>
+  </w:num>
+  <w:num w:numId="18">
+    <w:abstractNumId w:val="27"/>
+  </w:num>
+  <w:num w:numId="19">
+    <w:abstractNumId w:val="9"/>
+  </w:num>
+  <w:num w:numId="20">
+    <w:abstractNumId w:val="12"/>
+  </w:num>
+  <w:num w:numId="21">
+    <w:abstractNumId w:val="17"/>
+  </w:num>
+  <w:num w:numId="22">
+    <w:abstractNumId w:val="7"/>
+  </w:num>
+  <w:num w:numId="23">
+    <w:abstractNumId w:val="30"/>
+  </w:num>
+  <w:num w:numId="24">
+    <w:abstractNumId w:val="10"/>
+  </w:num>
+  <w:num w:numId="25">
+    <w:abstractNumId w:val="24"/>
+  </w:num>
+  <w:num w:numId="26">
+    <w:abstractNumId w:val="4"/>
+  </w:num>
+  <w:num w:numId="27">
+    <w:abstractNumId w:val="21"/>
+  </w:num>
+  <w:num w:numId="28">
+    <w:abstractNumId w:val="5"/>
+  </w:num>
+  <w:num w:numId="29">
+    <w:abstractNumId w:val="8"/>
+  </w:num>
+  <w:num w:numId="30">
+    <w:abstractNumId w:val="22"/>
+  </w:num>
+  <w:num w:numId="31">
+    <w:abstractNumId w:val="20"/>
+  </w:num>
+  <w:num w:numId="32">
+    <w:abstractNumId w:val="28"/>
+  </w:num>
+  <w:num w:numId="33">
     <w:abstractNumId w:val="26"/>
   </w:num>
-  <w:num w:numId="5">
-    <w:abstractNumId w:val="25"/>
-  </w:num>
-  <w:num w:numId="6">
-    <w:abstractNumId w:val="22"/>
-  </w:num>
-  <w:num w:numId="7">
-    <w:abstractNumId w:val="18"/>
-  </w:num>
-  <w:num w:numId="8">
-    <w:abstractNumId w:val="16"/>
-  </w:num>
-  <w:num w:numId="9">
-    <w:abstractNumId w:val="11"/>
-  </w:num>
-  <w:num w:numId="10">
-    <w:abstractNumId w:val="12"/>
-  </w:num>
-  <w:num w:numId="11">
-    <w:abstractNumId w:val="15"/>
-  </w:num>
-  <w:num w:numId="12">
-    <w:abstractNumId w:val="4"/>
-  </w:num>
-  <w:num w:numId="13">
-    <w:abstractNumId w:val="24"/>
-  </w:num>
-  <w:num w:numId="14">
-    <w:abstractNumId w:val="13"/>
-  </w:num>
-  <w:num w:numId="15">
+  <w:num w:numId="34">
     <w:abstractNumId w:val="1"/>
-  </w:num>
-  <w:num w:numId="16">
-    <w:abstractNumId w:val="10"/>
-  </w:num>
-  <w:num w:numId="17">
-    <w:abstractNumId w:val="20"/>
-  </w:num>
-  <w:num w:numId="18">
-    <w:abstractNumId w:val="21"/>
-  </w:num>
-  <w:num w:numId="19">
-    <w:abstractNumId w:val="6"/>
-  </w:num>
-  <w:num w:numId="20">
-    <w:abstractNumId w:val="9"/>
-  </w:num>
-  <w:num w:numId="21">
-    <w:abstractNumId w:val="14"/>
-  </w:num>
-  <w:num w:numId="22">
-    <w:abstractNumId w:val="5"/>
-  </w:num>
-  <w:num w:numId="23">
-    <w:abstractNumId w:val="23"/>
-  </w:num>
-  <w:num w:numId="24">
-    <w:abstractNumId w:val="7"/>
-  </w:num>
-  <w:num w:numId="25">
-    <w:abstractNumId w:val="19"/>
-  </w:num>
-  <w:num w:numId="26">
-    <w:abstractNumId w:val="3"/>
-  </w:num>
-  <w:num w:numId="27">
-    <w:abstractNumId w:val="17"/>
   </w:num>
 </w:numbering>
 </file>
